--- a/기획서/UI관련/격투 UI.docx
+++ b/기획서/UI관련/격투 UI.docx
@@ -31,7 +31,7 @@
                     <pic:cNvPicPr/>
                   </pic:nvPicPr>
                   <pic:blipFill>
-                    <a:blip r:embed="rId7">
+                    <a:blip r:embed="rId8">
                       <a:extLst>
                         <a:ext uri="{28A0092B-C50C-407E-A947-70E740481C1C}">
                           <a14:useLocalDpi xmlns:a14="http://schemas.microsoft.com/office/drawing/2010/main" val="0"/>
@@ -224,18 +224,182 @@
           <w:noProof/>
         </w:rPr>
         <w:drawing>
-          <wp:anchor distT="0" distB="0" distL="114300" distR="114300" simplePos="0" relativeHeight="251656190" behindDoc="0" locked="0" layoutInCell="1" allowOverlap="1" wp14:anchorId="0FCBCEDE">
+          <wp:inline distT="0" distB="0" distL="0" distR="0" wp14:anchorId="7308907E" wp14:editId="4692DEE3">
+            <wp:extent cx="5731510" cy="3260725"/>
+            <wp:effectExtent l="0" t="0" r="2540" b="0"/>
+            <wp:docPr id="1" name="그림 1"/>
+            <wp:cNvGraphicFramePr>
+              <a:graphicFrameLocks xmlns:a="http://schemas.openxmlformats.org/drawingml/2006/main" noChangeAspect="1"/>
+            </wp:cNvGraphicFramePr>
+            <a:graphic xmlns:a="http://schemas.openxmlformats.org/drawingml/2006/main">
+              <a:graphicData uri="http://schemas.openxmlformats.org/drawingml/2006/picture">
+                <pic:pic xmlns:pic="http://schemas.openxmlformats.org/drawingml/2006/picture">
+                  <pic:nvPicPr>
+                    <pic:cNvPr id="1" name=""/>
+                    <pic:cNvPicPr/>
+                  </pic:nvPicPr>
+                  <pic:blipFill>
+                    <a:blip r:embed="rId9"/>
+                    <a:stretch>
+                      <a:fillRect/>
+                    </a:stretch>
+                  </pic:blipFill>
+                  <pic:spPr>
+                    <a:xfrm>
+                      <a:off x="0" y="0"/>
+                      <a:ext cx="5731510" cy="3260725"/>
+                    </a:xfrm>
+                    <a:prstGeom prst="rect">
+                      <a:avLst/>
+                    </a:prstGeom>
+                  </pic:spPr>
+                </pic:pic>
+              </a:graphicData>
+            </a:graphic>
+          </wp:inline>
+        </w:drawing>
+      </w:r>
+      <w:bookmarkStart w:id="0" w:name="_GoBack"/>
+      <w:bookmarkEnd w:id="0"/>
+    </w:p>
+    <w:p>
+      <w:r>
+        <w:t>‘</w:t>
+      </w:r>
+      <w:r>
+        <w:rPr>
+          <w:rFonts w:hint="eastAsia"/>
+        </w:rPr>
+        <w:t>싸운다</w:t>
+      </w:r>
+      <w:r>
+        <w:t>’</w:t>
+      </w:r>
+      <w:proofErr w:type="spellStart"/>
+      <w:r>
+        <w:rPr>
+          <w:rFonts w:hint="eastAsia"/>
+        </w:rPr>
+        <w:t>를</w:t>
+      </w:r>
+      <w:proofErr w:type="spellEnd"/>
+      <w:r>
+        <w:rPr>
+          <w:rFonts w:hint="eastAsia"/>
+        </w:rPr>
+        <w:t xml:space="preserve"> 터치하면 다음과 같이 전투 기술(속성)을 선택할 수 있다.</w:t>
+      </w:r>
+    </w:p>
+    <w:p>
+      <w:r>
+        <w:rPr>
+          <w:rFonts w:hint="eastAsia"/>
+        </w:rPr>
+        <w:t>이후 주사위를 굴리는 연출 출현(격투 연출 문서 참고)</w:t>
+      </w:r>
+    </w:p>
+    <w:p/>
+    <w:p/>
+    <w:p/>
+    <w:p>
+      <w:r>
+        <w:rPr>
+          <w:noProof/>
+        </w:rPr>
+        <w:lastRenderedPageBreak/>
+        <mc:AlternateContent>
+          <mc:Choice Requires="wps">
+            <w:drawing>
+              <wp:anchor distT="0" distB="0" distL="114300" distR="114300" simplePos="0" relativeHeight="251667456" behindDoc="0" locked="0" layoutInCell="1" allowOverlap="1">
+                <wp:simplePos x="0" y="0"/>
+                <wp:positionH relativeFrom="column">
+                  <wp:posOffset>2286000</wp:posOffset>
+                </wp:positionH>
+                <wp:positionV relativeFrom="paragraph">
+                  <wp:posOffset>1320165</wp:posOffset>
+                </wp:positionV>
+                <wp:extent cx="933450" cy="419100"/>
+                <wp:effectExtent l="19050" t="19050" r="38100" b="38100"/>
+                <wp:wrapNone/>
+                <wp:docPr id="14" name="직사각형 14"/>
+                <wp:cNvGraphicFramePr/>
+                <a:graphic xmlns:a="http://schemas.openxmlformats.org/drawingml/2006/main">
+                  <a:graphicData uri="http://schemas.microsoft.com/office/word/2010/wordprocessingShape">
+                    <wps:wsp>
+                      <wps:cNvSpPr/>
+                      <wps:spPr>
+                        <a:xfrm>
+                          <a:off x="0" y="0"/>
+                          <a:ext cx="933450" cy="419100"/>
+                        </a:xfrm>
+                        <a:prstGeom prst="rect">
+                          <a:avLst/>
+                        </a:prstGeom>
+                        <a:noFill/>
+                        <a:ln w="57150">
+                          <a:prstDash val="sysDash"/>
+                        </a:ln>
+                      </wps:spPr>
+                      <wps:style>
+                        <a:lnRef idx="2">
+                          <a:schemeClr val="accent1">
+                            <a:shade val="50000"/>
+                          </a:schemeClr>
+                        </a:lnRef>
+                        <a:fillRef idx="1">
+                          <a:schemeClr val="accent1"/>
+                        </a:fillRef>
+                        <a:effectRef idx="0">
+                          <a:schemeClr val="accent1"/>
+                        </a:effectRef>
+                        <a:fontRef idx="minor">
+                          <a:schemeClr val="lt1"/>
+                        </a:fontRef>
+                      </wps:style>
+                      <wps:bodyPr rot="0" spcFirstLastPara="0" vertOverflow="overflow" horzOverflow="overflow" vert="horz" wrap="square" lIns="91440" tIns="45720" rIns="91440" bIns="45720" numCol="1" spcCol="0" rtlCol="0" fromWordArt="0" anchor="ctr" anchorCtr="0" forceAA="0" compatLnSpc="1">
+                        <a:prstTxWarp prst="textNoShape">
+                          <a:avLst/>
+                        </a:prstTxWarp>
+                        <a:noAutofit/>
+                      </wps:bodyPr>
+                    </wps:wsp>
+                  </a:graphicData>
+                </a:graphic>
+                <wp14:sizeRelH relativeFrom="margin">
+                  <wp14:pctWidth>0</wp14:pctWidth>
+                </wp14:sizeRelH>
+                <wp14:sizeRelV relativeFrom="margin">
+                  <wp14:pctHeight>0</wp14:pctHeight>
+                </wp14:sizeRelV>
+              </wp:anchor>
+            </w:drawing>
+          </mc:Choice>
+          <mc:Fallback>
+            <w:pict>
+              <v:rect w14:anchorId="2ABBDF18" id="직사각형 14" o:spid="_x0000_s1026" style="position:absolute;left:0;text-align:left;margin-left:180pt;margin-top:103.95pt;width:73.5pt;height:33pt;z-index:251667456;visibility:visible;mso-wrap-style:square;mso-width-percent:0;mso-height-percent:0;mso-wrap-distance-left:9pt;mso-wrap-distance-top:0;mso-wrap-distance-right:9pt;mso-wrap-distance-bottom:0;mso-position-horizontal:absolute;mso-position-horizontal-relative:text;mso-position-vertical:absolute;mso-position-vertical-relative:text;mso-width-percent:0;mso-height-percent:0;mso-width-relative:margin;mso-height-relative:margin;v-text-anchor:middle" o:gfxdata="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" filled="f" strokecolor="#1f3763 [1604]" strokeweight="4.5pt">
+                <v:stroke dashstyle="3 1"/>
+              </v:rect>
+            </w:pict>
+          </mc:Fallback>
+        </mc:AlternateContent>
+      </w:r>
+      <w:r>
+        <w:rPr>
+          <w:noProof/>
+        </w:rPr>
+        <w:drawing>
+          <wp:anchor distT="0" distB="0" distL="114300" distR="114300" simplePos="0" relativeHeight="251666432" behindDoc="0" locked="0" layoutInCell="1" allowOverlap="1" wp14:anchorId="495E6C02" wp14:editId="4662614B">
             <wp:simplePos x="0" y="0"/>
-            <wp:positionH relativeFrom="column">
-              <wp:posOffset>0</wp:posOffset>
+            <wp:positionH relativeFrom="margin">
+              <wp:align>right</wp:align>
             </wp:positionH>
             <wp:positionV relativeFrom="paragraph">
               <wp:posOffset>0</wp:posOffset>
             </wp:positionV>
-            <wp:extent cx="5731510" cy="3251835"/>
-            <wp:effectExtent l="0" t="0" r="2540" b="5715"/>
+            <wp:extent cx="5731510" cy="3281045"/>
+            <wp:effectExtent l="0" t="0" r="2540" b="0"/>
             <wp:wrapSquare wrapText="bothSides"/>
-            <wp:docPr id="1" name="그림 1"/>
+            <wp:docPr id="5" name="그림 5"/>
             <wp:cNvGraphicFramePr>
               <a:graphicFrameLocks xmlns:a="http://schemas.openxmlformats.org/drawingml/2006/main" noChangeAspect="1"/>
             </wp:cNvGraphicFramePr>
@@ -261,7 +425,7 @@
                   <pic:spPr>
                     <a:xfrm>
                       <a:off x="0" y="0"/>
-                      <a:ext cx="5731510" cy="3251835"/>
+                      <a:ext cx="5731510" cy="3281045"/>
                     </a:xfrm>
                     <a:prstGeom prst="rect">
                       <a:avLst/>
@@ -275,40 +439,121 @@
       </w:r>
     </w:p>
     <w:p>
-      <w:r>
-        <w:t>‘</w:t>
-      </w:r>
-      <w:r>
+      <w:pPr>
         <w:rPr>
           <w:rFonts w:hint="eastAsia"/>
         </w:rPr>
-        <w:t>싸운다</w:t>
-      </w:r>
-      <w:r>
-        <w:t>’</w:t>
-      </w:r>
-      <w:proofErr w:type="spellStart"/>
+      </w:pPr>
       <w:r>
         <w:rPr>
           <w:rFonts w:hint="eastAsia"/>
         </w:rPr>
-        <w:t>를</w:t>
-      </w:r>
-      <w:proofErr w:type="spellEnd"/>
+        <w:t>장착아이템이 적용되어 있을 시 해당 속성</w:t>
+      </w:r>
       <w:r>
         <w:rPr>
           <w:rFonts w:hint="eastAsia"/>
         </w:rPr>
-        <w:t xml:space="preserve"> 터치하면 다음과 같이 전투 기술(속성)을 선택할 수 있다.</w:t>
+        <w:t>에 테두리가 빛난다.</w:t>
+      </w:r>
+    </w:p>
+    <w:p/>
+    <w:p>
+      <w:r>
+        <w:rPr>
+          <w:rFonts w:hint="eastAsia"/>
+        </w:rPr>
+        <w:t>E</w:t>
+      </w:r>
+      <w:r>
+        <w:t xml:space="preserve">X) </w:t>
+      </w:r>
+      <w:r>
+        <w:rPr>
+          <w:rFonts w:hint="eastAsia"/>
+        </w:rPr>
+        <w:t>몬스터 헌터</w:t>
+      </w:r>
+      <w:r>
+        <w:t xml:space="preserve">: </w:t>
+      </w:r>
+      <w:r>
+        <w:rPr>
+          <w:rFonts w:hint="eastAsia"/>
+        </w:rPr>
+        <w:t>월드 기인 게이지</w:t>
       </w:r>
     </w:p>
     <w:p>
-      <w:r>
+      <w:pPr>
         <w:rPr>
           <w:rFonts w:hint="eastAsia"/>
         </w:rPr>
-        <w:t>이후 주사위를 굴리는 연출 출현(격투 연출 문서 참고)</w:t>
-      </w:r>
+      </w:pPr>
+      <w:r>
+        <w:rPr>
+          <w:noProof/>
+        </w:rPr>
+        <w:drawing>
+          <wp:inline distT="0" distB="0" distL="0" distR="0" wp14:anchorId="653B90D0" wp14:editId="392F7A1E">
+            <wp:extent cx="1762125" cy="314325"/>
+            <wp:effectExtent l="0" t="0" r="9525" b="9525"/>
+            <wp:docPr id="17" name="그림 17" descr="C:\Users\Woojin Jaegal\AppData\Local\Packages\Microsoft.Office.Desktop_8wekyb3d8bbwe\AC\INetCache\Content.MSO\CF53AC7B.tmp"/>
+            <wp:cNvGraphicFramePr>
+              <a:graphicFrameLocks xmlns:a="http://schemas.openxmlformats.org/drawingml/2006/main" noChangeAspect="1"/>
+            </wp:cNvGraphicFramePr>
+            <a:graphic xmlns:a="http://schemas.openxmlformats.org/drawingml/2006/main">
+              <a:graphicData uri="http://schemas.openxmlformats.org/drawingml/2006/picture">
+                <pic:pic xmlns:pic="http://schemas.openxmlformats.org/drawingml/2006/picture">
+                  <pic:nvPicPr>
+                    <pic:cNvPr id="0" name="Picture 1" descr="C:\Users\Woojin Jaegal\AppData\Local\Packages\Microsoft.Office.Desktop_8wekyb3d8bbwe\AC\INetCache\Content.MSO\CF53AC7B.tmp"/>
+                    <pic:cNvPicPr>
+                      <a:picLocks noChangeAspect="1" noChangeArrowheads="1"/>
+                    </pic:cNvPicPr>
+                  </pic:nvPicPr>
+                  <pic:blipFill rotWithShape="1">
+                    <a:blip r:embed="rId10">
+                      <a:extLst>
+                        <a:ext uri="{28A0092B-C50C-407E-A947-70E740481C1C}">
+                          <a14:useLocalDpi xmlns:a14="http://schemas.microsoft.com/office/drawing/2010/main" val="0"/>
+                        </a:ext>
+                      </a:extLst>
+                    </a:blip>
+                    <a:srcRect l="30625" t="90715" r="30833" b="1428"/>
+                    <a:stretch/>
+                  </pic:blipFill>
+                  <pic:spPr bwMode="auto">
+                    <a:xfrm>
+                      <a:off x="0" y="0"/>
+                      <a:ext cx="1762125" cy="314325"/>
+                    </a:xfrm>
+                    <a:prstGeom prst="rect">
+                      <a:avLst/>
+                    </a:prstGeom>
+                    <a:noFill/>
+                    <a:ln>
+                      <a:noFill/>
+                    </a:ln>
+                    <a:extLst>
+                      <a:ext uri="{53640926-AAD7-44D8-BBD7-CCE9431645EC}">
+                        <a14:shadowObscured xmlns:a14="http://schemas.microsoft.com/office/drawing/2010/main"/>
+                      </a:ext>
+                    </a:extLst>
+                  </pic:spPr>
+                </pic:pic>
+              </a:graphicData>
+            </a:graphic>
+          </wp:inline>
+        </w:drawing>
+      </w:r>
+    </w:p>
+    <w:p/>
+    <w:p>
+      <w:pPr>
+        <w:rPr>
+          <w:rFonts w:hint="eastAsia"/>
+        </w:rPr>
+      </w:pPr>
     </w:p>
     <w:p>
       <w:r>
@@ -332,7 +577,7 @@
                     <pic:cNvPicPr/>
                   </pic:nvPicPr>
                   <pic:blipFill>
-                    <a:blip r:embed="rId9"/>
+                    <a:blip r:embed="rId11"/>
                     <a:stretch>
                       <a:fillRect/>
                     </a:stretch>
@@ -364,10 +609,10 @@
               <wp:anchor distT="45720" distB="45720" distL="114300" distR="114300" simplePos="0" relativeHeight="251663360" behindDoc="0" locked="0" layoutInCell="1" allowOverlap="1">
                 <wp:simplePos x="0" y="0"/>
                 <wp:positionH relativeFrom="column">
-                  <wp:posOffset>4781550</wp:posOffset>
+                  <wp:posOffset>4914900</wp:posOffset>
                 </wp:positionH>
                 <wp:positionV relativeFrom="paragraph">
-                  <wp:posOffset>2125345</wp:posOffset>
+                  <wp:posOffset>1049020</wp:posOffset>
                 </wp:positionV>
                 <wp:extent cx="685800" cy="542925"/>
                 <wp:effectExtent l="0" t="0" r="19050" b="28575"/>
@@ -440,7 +685,7 @@
                 <v:stroke joinstyle="miter"/>
                 <v:path gradientshapeok="t" o:connecttype="rect"/>
               </v:shapetype>
-              <v:shape id="텍스트 상자 2" o:spid="_x0000_s1026" type="#_x0000_t202" style="position:absolute;left:0;text-align:left;margin-left:376.5pt;margin-top:167.35pt;width:54pt;height:42.75pt;z-index:251663360;visibility:visible;mso-wrap-style:square;mso-width-percent:0;mso-height-percent:0;mso-wrap-distance-left:9pt;mso-wrap-distance-top:3.6pt;mso-wrap-distance-right:9pt;mso-wrap-distance-bottom:3.6pt;mso-position-horizontal:absolute;mso-position-horizontal-relative:text;mso-position-vertical:absolute;mso-position-vertical-relative:text;mso-width-percent:0;mso-height-percent:0;mso-width-relative:margin;mso-height-relative:margin;v-text-anchor:top" o:gfxdata="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" filled="f">
+              <v:shape id="텍스트 상자 2" o:spid="_x0000_s1026" type="#_x0000_t202" style="position:absolute;left:0;text-align:left;margin-left:387pt;margin-top:82.6pt;width:54pt;height:42.75pt;z-index:251663360;visibility:visible;mso-wrap-style:square;mso-width-percent:0;mso-height-percent:0;mso-wrap-distance-left:9pt;mso-wrap-distance-top:3.6pt;mso-wrap-distance-right:9pt;mso-wrap-distance-bottom:3.6pt;mso-position-horizontal:absolute;mso-position-horizontal-relative:text;mso-position-vertical:absolute;mso-position-vertical-relative:text;mso-width-percent:0;mso-height-percent:0;mso-width-relative:margin;mso-height-relative:margin;v-text-anchor:top" o:gfxdata="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" filled="f">
                 <v:textbox>
                   <w:txbxContent>
                     <w:p>
@@ -469,25 +714,19 @@
       <w:r>
         <w:rPr>
           <w:rFonts w:hint="eastAsia"/>
-        </w:rPr>
-        <w:t>결과를</w:t>
-      </w:r>
-      <w:r>
-        <w:rPr>
-          <w:rFonts w:hint="eastAsia"/>
           <w:noProof/>
         </w:rPr>
         <w:drawing>
           <wp:anchor distT="0" distB="0" distL="114300" distR="114300" simplePos="0" relativeHeight="251659264" behindDoc="0" locked="0" layoutInCell="1" allowOverlap="1" wp14:anchorId="16B2129D">
             <wp:simplePos x="0" y="0"/>
             <wp:positionH relativeFrom="margin">
-              <wp:posOffset>3295015</wp:posOffset>
+              <wp:posOffset>2924175</wp:posOffset>
             </wp:positionH>
             <wp:positionV relativeFrom="paragraph">
-              <wp:posOffset>1982470</wp:posOffset>
+              <wp:posOffset>1068070</wp:posOffset>
             </wp:positionV>
-            <wp:extent cx="2437765" cy="754380"/>
-            <wp:effectExtent l="0" t="0" r="635" b="7620"/>
+            <wp:extent cx="2638425" cy="1132205"/>
+            <wp:effectExtent l="0" t="0" r="9525" b="0"/>
             <wp:wrapSquare wrapText="bothSides"/>
             <wp:docPr id="193" name="그림 193"/>
             <wp:cNvGraphicFramePr>
@@ -501,20 +740,88 @@
                     <pic:cNvPicPr/>
                   </pic:nvPicPr>
                   <pic:blipFill rotWithShape="1">
-                    <a:blip r:embed="rId10">
+                    <a:blip r:embed="rId12">
                       <a:extLst>
                         <a:ext uri="{28A0092B-C50C-407E-A947-70E740481C1C}">
                           <a14:useLocalDpi xmlns:a14="http://schemas.microsoft.com/office/drawing/2010/main" val="0"/>
                         </a:ext>
                       </a:extLst>
                     </a:blip>
-                    <a:srcRect l="44229"/>
+                    <a:srcRect l="41616" r="18166"/>
                     <a:stretch/>
                   </pic:blipFill>
                   <pic:spPr bwMode="auto">
                     <a:xfrm>
                       <a:off x="0" y="0"/>
-                      <a:ext cx="2437765" cy="754380"/>
+                      <a:ext cx="2638425" cy="1132205"/>
+                    </a:xfrm>
+                    <a:prstGeom prst="rect">
+                      <a:avLst/>
+                    </a:prstGeom>
+                    <a:ln>
+                      <a:noFill/>
+                    </a:ln>
+                    <a:extLst>
+                      <a:ext uri="{53640926-AAD7-44D8-BBD7-CCE9431645EC}">
+                        <a14:shadowObscured xmlns:a14="http://schemas.microsoft.com/office/drawing/2010/main"/>
+                      </a:ext>
+                    </a:extLst>
+                  </pic:spPr>
+                </pic:pic>
+              </a:graphicData>
+            </a:graphic>
+            <wp14:sizeRelH relativeFrom="margin">
+              <wp14:pctWidth>0</wp14:pctWidth>
+            </wp14:sizeRelH>
+            <wp14:sizeRelV relativeFrom="margin">
+              <wp14:pctHeight>0</wp14:pctHeight>
+            </wp14:sizeRelV>
+          </wp:anchor>
+        </w:drawing>
+      </w:r>
+      <w:r>
+        <w:rPr>
+          <w:rFonts w:hint="eastAsia"/>
+          <w:noProof/>
+        </w:rPr>
+        <w:drawing>
+          <wp:anchor distT="0" distB="0" distL="114300" distR="114300" simplePos="0" relativeHeight="251658240" behindDoc="0" locked="0" layoutInCell="1" allowOverlap="1" wp14:anchorId="18B6A739">
+            <wp:simplePos x="0" y="0"/>
+            <wp:positionH relativeFrom="margin">
+              <wp:posOffset>227965</wp:posOffset>
+            </wp:positionH>
+            <wp:positionV relativeFrom="paragraph">
+              <wp:posOffset>1077595</wp:posOffset>
+            </wp:positionV>
+            <wp:extent cx="2657475" cy="1161415"/>
+            <wp:effectExtent l="0" t="0" r="9525" b="635"/>
+            <wp:wrapSquare wrapText="bothSides"/>
+            <wp:docPr id="195" name="그림 195"/>
+            <wp:cNvGraphicFramePr>
+              <a:graphicFrameLocks xmlns:a="http://schemas.openxmlformats.org/drawingml/2006/main" noChangeAspect="1"/>
+            </wp:cNvGraphicFramePr>
+            <a:graphic xmlns:a="http://schemas.openxmlformats.org/drawingml/2006/main">
+              <a:graphicData uri="http://schemas.openxmlformats.org/drawingml/2006/picture">
+                <pic:pic xmlns:pic="http://schemas.openxmlformats.org/drawingml/2006/picture">
+                  <pic:nvPicPr>
+                    <pic:cNvPr id="195" name="주인공 바위.png"/>
+                    <pic:cNvPicPr/>
+                  </pic:nvPicPr>
+                  <pic:blipFill rotWithShape="1">
+                    <a:blip r:embed="rId13">
+                      <a:extLst>
+                        <a:ext uri="{28A0092B-C50C-407E-A947-70E740481C1C}">
+                          <a14:useLocalDpi xmlns:a14="http://schemas.microsoft.com/office/drawing/2010/main" val="0"/>
+                        </a:ext>
+                      </a:extLst>
+                    </a:blip>
+                    <a:srcRect l="20666" t="20904" r="32735" b="31170"/>
+                    <a:stretch/>
+                  </pic:blipFill>
+                  <pic:spPr bwMode="auto">
+                    <a:xfrm flipH="1">
+                      <a:off x="0" y="0"/>
+                      <a:ext cx="2657475" cy="1161415"/>
                     </a:xfrm>
                     <a:prstGeom prst="rect">
                       <a:avLst/>
@@ -540,76 +847,16 @@
       <w:r>
         <w:rPr>
           <w:rFonts w:hint="eastAsia"/>
-          <w:noProof/>
-        </w:rPr>
-        <w:drawing>
-          <wp:anchor distT="0" distB="0" distL="114300" distR="114300" simplePos="0" relativeHeight="251658240" behindDoc="0" locked="0" layoutInCell="1" allowOverlap="1" wp14:anchorId="18B6A739">
-            <wp:simplePos x="0" y="0"/>
-            <wp:positionH relativeFrom="margin">
-              <wp:align>right</wp:align>
-            </wp:positionH>
-            <wp:positionV relativeFrom="paragraph">
-              <wp:posOffset>763270</wp:posOffset>
-            </wp:positionV>
-            <wp:extent cx="5702935" cy="1161415"/>
-            <wp:effectExtent l="0" t="0" r="0" b="635"/>
-            <wp:wrapSquare wrapText="bothSides"/>
-            <wp:docPr id="195" name="그림 195"/>
-            <wp:cNvGraphicFramePr>
-              <a:graphicFrameLocks xmlns:a="http://schemas.openxmlformats.org/drawingml/2006/main" noChangeAspect="1"/>
-            </wp:cNvGraphicFramePr>
-            <a:graphic xmlns:a="http://schemas.openxmlformats.org/drawingml/2006/main">
-              <a:graphicData uri="http://schemas.openxmlformats.org/drawingml/2006/picture">
-                <pic:pic xmlns:pic="http://schemas.openxmlformats.org/drawingml/2006/picture">
-                  <pic:nvPicPr>
-                    <pic:cNvPr id="195" name="주인공 바위.png"/>
-                    <pic:cNvPicPr/>
-                  </pic:nvPicPr>
-                  <pic:blipFill rotWithShape="1">
-                    <a:blip r:embed="rId11">
-                      <a:extLst>
-                        <a:ext uri="{28A0092B-C50C-407E-A947-70E740481C1C}">
-                          <a14:useLocalDpi xmlns:a14="http://schemas.microsoft.com/office/drawing/2010/main" val="0"/>
-                        </a:ext>
-                      </a:extLst>
-                    </a:blip>
-                    <a:srcRect t="20904" b="31170"/>
-                    <a:stretch/>
-                  </pic:blipFill>
-                  <pic:spPr bwMode="auto">
-                    <a:xfrm flipH="1">
-                      <a:off x="0" y="0"/>
-                      <a:ext cx="5702935" cy="1161415"/>
-                    </a:xfrm>
-                    <a:prstGeom prst="rect">
-                      <a:avLst/>
-                    </a:prstGeom>
-                    <a:ln>
-                      <a:noFill/>
-                    </a:ln>
-                    <a:extLst>
-                      <a:ext uri="{53640926-AAD7-44D8-BBD7-CCE9431645EC}">
-                        <a14:shadowObscured xmlns:a14="http://schemas.microsoft.com/office/drawing/2010/main"/>
-                      </a:ext>
-                    </a:extLst>
-                  </pic:spPr>
-                </pic:pic>
-              </a:graphicData>
-            </a:graphic>
-            <wp14:sizeRelH relativeFrom="margin">
-              <wp14:pctWidth>0</wp14:pctWidth>
-            </wp14:sizeRelH>
-          </wp:anchor>
-        </w:drawing>
-      </w:r>
-      <w:r>
-        <w:rPr>
-          <w:rFonts w:hint="eastAsia"/>
-        </w:rPr>
-        <w:t xml:space="preserve"> 플레이어에게 보여준다.</w:t>
+        </w:rPr>
+        <w:t>결과를 플레이어에게 보여준다.</w:t>
       </w:r>
     </w:p>
     <w:p>
+      <w:pPr>
+        <w:rPr>
+          <w:rFonts w:hint="eastAsia"/>
+        </w:rPr>
+      </w:pPr>
       <w:r>
         <w:rPr>
           <w:rFonts w:hint="eastAsia"/>
@@ -644,7 +891,7 @@
                     <pic:cNvPicPr/>
                   </pic:nvPicPr>
                   <pic:blipFill>
-                    <a:blip r:embed="rId9">
+                    <a:blip r:embed="rId11">
                       <a:extLst>
                         <a:ext uri="{28A0092B-C50C-407E-A947-70E740481C1C}">
                           <a14:useLocalDpi xmlns:a14="http://schemas.microsoft.com/office/drawing/2010/main" val="0"/>
@@ -677,9 +924,14 @@
         <w:t xml:space="preserve"> 당할 시 연출과 함께 감소하는 체력 수치 출력</w:t>
       </w:r>
     </w:p>
-    <w:p/>
-    <w:p/>
-    <w:p/>
+    <w:p>
+      <w:r>
+        <w:rPr>
+          <w:rFonts w:hint="eastAsia"/>
+        </w:rPr>
+        <w:t>*연출 분야는 연출 문서 참고</w:t>
+      </w:r>
+    </w:p>
     <w:p/>
     <w:p>
       <w:r>
@@ -711,7 +963,7 @@
                     <pic:cNvPicPr/>
                   </pic:nvPicPr>
                   <pic:blipFill>
-                    <a:blip r:embed="rId12">
+                    <a:blip r:embed="rId14">
                       <a:extLst>
                         <a:ext uri="{28A0092B-C50C-407E-A947-70E740481C1C}">
                           <a14:useLocalDpi xmlns:a14="http://schemas.microsoft.com/office/drawing/2010/main" val="0"/>
@@ -771,7 +1023,7 @@
                     <pic:cNvPicPr/>
                   </pic:nvPicPr>
                   <pic:blipFill>
-                    <a:blip r:embed="rId9">
+                    <a:blip r:embed="rId11">
                       <a:extLst>
                         <a:ext uri="{28A0092B-C50C-407E-A947-70E740481C1C}">
                           <a14:useLocalDpi xmlns:a14="http://schemas.microsoft.com/office/drawing/2010/main" val="0"/>
@@ -825,301 +1077,6 @@
       </w:r>
     </w:p>
     <w:p/>
-    <w:p>
-      <w:r>
-        <w:rPr>
-          <w:noProof/>
-        </w:rPr>
-        <mc:AlternateContent>
-          <mc:Choice Requires="wps">
-            <w:drawing>
-              <wp:anchor distT="0" distB="0" distL="114300" distR="114300" simplePos="0" relativeHeight="251667456" behindDoc="0" locked="0" layoutInCell="1" allowOverlap="1">
-                <wp:simplePos x="0" y="0"/>
-                <wp:positionH relativeFrom="column">
-                  <wp:posOffset>2790825</wp:posOffset>
-                </wp:positionH>
-                <wp:positionV relativeFrom="paragraph">
-                  <wp:posOffset>618490</wp:posOffset>
-                </wp:positionV>
-                <wp:extent cx="838200" cy="514350"/>
-                <wp:effectExtent l="95250" t="19050" r="0" b="38100"/>
-                <wp:wrapNone/>
-                <wp:docPr id="15" name="연결선: 꺾임 15"/>
-                <wp:cNvGraphicFramePr/>
-                <a:graphic xmlns:a="http://schemas.openxmlformats.org/drawingml/2006/main">
-                  <a:graphicData uri="http://schemas.microsoft.com/office/word/2010/wordprocessingShape">
-                    <wps:wsp>
-                      <wps:cNvCnPr/>
-                      <wps:spPr>
-                        <a:xfrm flipH="1">
-                          <a:off x="0" y="0"/>
-                          <a:ext cx="838200" cy="514350"/>
-                        </a:xfrm>
-                        <a:prstGeom prst="bentConnector3">
-                          <a:avLst>
-                            <a:gd name="adj1" fmla="val 98598"/>
-                          </a:avLst>
-                        </a:prstGeom>
-                        <a:ln w="38100">
-                          <a:solidFill>
-                            <a:srgbClr val="FF0000"/>
-                          </a:solidFill>
-                          <a:tailEnd type="triangle"/>
-                        </a:ln>
-                      </wps:spPr>
-                      <wps:style>
-                        <a:lnRef idx="1">
-                          <a:schemeClr val="accent1"/>
-                        </a:lnRef>
-                        <a:fillRef idx="0">
-                          <a:schemeClr val="accent1"/>
-                        </a:fillRef>
-                        <a:effectRef idx="0">
-                          <a:schemeClr val="accent1"/>
-                        </a:effectRef>
-                        <a:fontRef idx="minor">
-                          <a:schemeClr val="tx1"/>
-                        </a:fontRef>
-                      </wps:style>
-                      <wps:bodyPr/>
-                    </wps:wsp>
-                  </a:graphicData>
-                </a:graphic>
-                <wp14:sizeRelH relativeFrom="margin">
-                  <wp14:pctWidth>0</wp14:pctWidth>
-                </wp14:sizeRelH>
-                <wp14:sizeRelV relativeFrom="margin">
-                  <wp14:pctHeight>0</wp14:pctHeight>
-                </wp14:sizeRelV>
-              </wp:anchor>
-            </w:drawing>
-          </mc:Choice>
-          <mc:Fallback>
-            <w:pict>
-              <v:shape w14:anchorId="75BF9F06" id="연결선: 꺾임 15" o:spid="_x0000_s1026" type="#_x0000_t34" style="position:absolute;left:0;text-align:left;margin-left:219.75pt;margin-top:48.7pt;width:66pt;height:40.5pt;flip:x;z-index:251667456;visibility:visible;mso-wrap-style:square;mso-width-percent:0;mso-height-percent:0;mso-wrap-distance-left:9pt;mso-wrap-distance-top:0;mso-wrap-distance-right:9pt;mso-wrap-distance-bottom:0;mso-position-horizontal:absolute;mso-position-horizontal-relative:text;mso-position-vertical:absolute;mso-position-vertical-relative:text;mso-width-percent:0;mso-height-percent:0;mso-width-relative:margin;mso-height-relative:margin" o:gfxdata="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" adj="21297" strokecolor="red" strokeweight="3pt">
-                <v:stroke endarrow="block"/>
-              </v:shape>
-            </w:pict>
-          </mc:Fallback>
-        </mc:AlternateContent>
-      </w:r>
-      <w:r>
-        <w:rPr>
-          <w:noProof/>
-        </w:rPr>
-        <mc:AlternateContent>
-          <mc:Choice Requires="wps">
-            <w:drawing>
-              <wp:anchor distT="0" distB="0" distL="114300" distR="114300" simplePos="0" relativeHeight="251668480" behindDoc="0" locked="0" layoutInCell="1" allowOverlap="1">
-                <wp:simplePos x="0" y="0"/>
-                <wp:positionH relativeFrom="column">
-                  <wp:posOffset>3629025</wp:posOffset>
-                </wp:positionH>
-                <wp:positionV relativeFrom="paragraph">
-                  <wp:posOffset>161290</wp:posOffset>
-                </wp:positionV>
-                <wp:extent cx="1047750" cy="904875"/>
-                <wp:effectExtent l="19050" t="19050" r="19050" b="28575"/>
-                <wp:wrapNone/>
-                <wp:docPr id="16" name="순서도: 연결자 16"/>
-                <wp:cNvGraphicFramePr/>
-                <a:graphic xmlns:a="http://schemas.openxmlformats.org/drawingml/2006/main">
-                  <a:graphicData uri="http://schemas.microsoft.com/office/word/2010/wordprocessingShape">
-                    <wps:wsp>
-                      <wps:cNvSpPr/>
-                      <wps:spPr>
-                        <a:xfrm>
-                          <a:off x="0" y="0"/>
-                          <a:ext cx="1047750" cy="904875"/>
-                        </a:xfrm>
-                        <a:prstGeom prst="flowChartConnector">
-                          <a:avLst/>
-                        </a:prstGeom>
-                        <a:noFill/>
-                        <a:ln w="38100">
-                          <a:solidFill>
-                            <a:srgbClr val="FF0000"/>
-                          </a:solidFill>
-                        </a:ln>
-                      </wps:spPr>
-                      <wps:style>
-                        <a:lnRef idx="2">
-                          <a:schemeClr val="dk1"/>
-                        </a:lnRef>
-                        <a:fillRef idx="1">
-                          <a:schemeClr val="lt1"/>
-                        </a:fillRef>
-                        <a:effectRef idx="0">
-                          <a:schemeClr val="dk1"/>
-                        </a:effectRef>
-                        <a:fontRef idx="minor">
-                          <a:schemeClr val="dk1"/>
-                        </a:fontRef>
-                      </wps:style>
-                      <wps:bodyPr rot="0" spcFirstLastPara="0" vertOverflow="overflow" horzOverflow="overflow" vert="horz" wrap="square" lIns="91440" tIns="45720" rIns="91440" bIns="45720" numCol="1" spcCol="0" rtlCol="0" fromWordArt="0" anchor="ctr" anchorCtr="0" forceAA="0" compatLnSpc="1">
-                        <a:prstTxWarp prst="textNoShape">
-                          <a:avLst/>
-                        </a:prstTxWarp>
-                        <a:noAutofit/>
-                      </wps:bodyPr>
-                    </wps:wsp>
-                  </a:graphicData>
-                </a:graphic>
-              </wp:anchor>
-            </w:drawing>
-          </mc:Choice>
-          <mc:Fallback>
-            <w:pict>
-              <v:shapetype w14:anchorId="3017EFD1" id="_x0000_t120" coordsize="21600,21600" o:spt="120" path="m10800,qx,10800,10800,21600,21600,10800,10800,xe">
-                <v:path gradientshapeok="t" o:connecttype="custom" o:connectlocs="10800,0;3163,3163;0,10800;3163,18437;10800,21600;18437,18437;21600,10800;18437,3163" textboxrect="3163,3163,18437,18437"/>
-              </v:shapetype>
-              <v:shape id="순서도: 연결자 16" o:spid="_x0000_s1026" type="#_x0000_t120" style="position:absolute;left:0;text-align:left;margin-left:285.75pt;margin-top:12.7pt;width:82.5pt;height:71.25pt;z-index:251668480;visibility:visible;mso-wrap-style:square;mso-wrap-distance-left:9pt;mso-wrap-distance-top:0;mso-wrap-distance-right:9pt;mso-wrap-distance-bottom:0;mso-position-horizontal:absolute;mso-position-horizontal-relative:text;mso-position-vertical:absolute;mso-position-vertical-relative:text;v-text-anchor:middle" o:gfxdata="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" filled="f" strokecolor="red" strokeweight="3pt">
-                <v:stroke joinstyle="miter"/>
-              </v:shape>
-            </w:pict>
-          </mc:Fallback>
-        </mc:AlternateContent>
-      </w:r>
-      <w:r>
-        <w:rPr>
-          <w:noProof/>
-        </w:rPr>
-        <w:drawing>
-          <wp:anchor distT="0" distB="0" distL="114300" distR="114300" simplePos="0" relativeHeight="251666432" behindDoc="0" locked="0" layoutInCell="1" allowOverlap="1" wp14:anchorId="1AF6FA02" wp14:editId="0FE1D6B4">
-            <wp:simplePos x="0" y="0"/>
-            <wp:positionH relativeFrom="column">
-              <wp:posOffset>3676650</wp:posOffset>
-            </wp:positionH>
-            <wp:positionV relativeFrom="paragraph">
-              <wp:posOffset>399415</wp:posOffset>
-            </wp:positionV>
-            <wp:extent cx="933450" cy="428625"/>
-            <wp:effectExtent l="0" t="0" r="0" b="9525"/>
-            <wp:wrapSquare wrapText="bothSides"/>
-            <wp:docPr id="13" name="그림 13"/>
-            <wp:cNvGraphicFramePr>
-              <a:graphicFrameLocks xmlns:a="http://schemas.openxmlformats.org/drawingml/2006/main" noChangeAspect="1"/>
-            </wp:cNvGraphicFramePr>
-            <a:graphic xmlns:a="http://schemas.openxmlformats.org/drawingml/2006/main">
-              <a:graphicData uri="http://schemas.openxmlformats.org/drawingml/2006/picture">
-                <pic:pic xmlns:pic="http://schemas.openxmlformats.org/drawingml/2006/picture">
-                  <pic:nvPicPr>
-                    <pic:cNvPr id="1" name=""/>
-                    <pic:cNvPicPr/>
-                  </pic:nvPicPr>
-                  <pic:blipFill rotWithShape="1">
-                    <a:blip r:embed="rId8">
-                      <a:extLst>
-                        <a:ext uri="{28A0092B-C50C-407E-A947-70E740481C1C}">
-                          <a14:useLocalDpi xmlns:a14="http://schemas.microsoft.com/office/drawing/2010/main" val="0"/>
-                        </a:ext>
-                      </a:extLst>
-                    </a:blip>
-                    <a:srcRect l="39386" t="59754" r="44328" b="27065"/>
-                    <a:stretch/>
-                  </pic:blipFill>
-                  <pic:spPr bwMode="auto">
-                    <a:xfrm>
-                      <a:off x="0" y="0"/>
-                      <a:ext cx="933450" cy="428625"/>
-                    </a:xfrm>
-                    <a:prstGeom prst="rect">
-                      <a:avLst/>
-                    </a:prstGeom>
-                    <a:ln>
-                      <a:noFill/>
-                    </a:ln>
-                    <a:extLst>
-                      <a:ext uri="{53640926-AAD7-44D8-BBD7-CCE9431645EC}">
-                        <a14:shadowObscured xmlns:a14="http://schemas.microsoft.com/office/drawing/2010/main"/>
-                      </a:ext>
-                    </a:extLst>
-                  </pic:spPr>
-                </pic:pic>
-              </a:graphicData>
-            </a:graphic>
-            <wp14:sizeRelH relativeFrom="margin">
-              <wp14:pctWidth>0</wp14:pctWidth>
-            </wp14:sizeRelH>
-            <wp14:sizeRelV relativeFrom="margin">
-              <wp14:pctHeight>0</wp14:pctHeight>
-            </wp14:sizeRelV>
-          </wp:anchor>
-        </w:drawing>
-      </w:r>
-      <w:r>
-        <w:rPr>
-          <w:noProof/>
-        </w:rPr>
-        <w:drawing>
-          <wp:anchor distT="0" distB="0" distL="114300" distR="114300" simplePos="0" relativeHeight="251653115" behindDoc="0" locked="0" layoutInCell="1" allowOverlap="1" wp14:anchorId="02C2E415">
-            <wp:simplePos x="0" y="0"/>
-            <wp:positionH relativeFrom="margin">
-              <wp:align>right</wp:align>
-            </wp:positionH>
-            <wp:positionV relativeFrom="paragraph">
-              <wp:posOffset>307975</wp:posOffset>
-            </wp:positionV>
-            <wp:extent cx="5731510" cy="3248025"/>
-            <wp:effectExtent l="0" t="0" r="2540" b="9525"/>
-            <wp:wrapSquare wrapText="bothSides"/>
-            <wp:docPr id="12" name="그림 12"/>
-            <wp:cNvGraphicFramePr>
-              <a:graphicFrameLocks xmlns:a="http://schemas.openxmlformats.org/drawingml/2006/main" noChangeAspect="1"/>
-            </wp:cNvGraphicFramePr>
-            <a:graphic xmlns:a="http://schemas.openxmlformats.org/drawingml/2006/main">
-              <a:graphicData uri="http://schemas.openxmlformats.org/drawingml/2006/picture">
-                <pic:pic xmlns:pic="http://schemas.openxmlformats.org/drawingml/2006/picture">
-                  <pic:nvPicPr>
-                    <pic:cNvPr id="1" name=""/>
-                    <pic:cNvPicPr/>
-                  </pic:nvPicPr>
-                  <pic:blipFill>
-                    <a:blip r:embed="rId13">
-                      <a:extLst>
-                        <a:ext uri="{28A0092B-C50C-407E-A947-70E740481C1C}">
-                          <a14:useLocalDpi xmlns:a14="http://schemas.microsoft.com/office/drawing/2010/main" val="0"/>
-                        </a:ext>
-                      </a:extLst>
-                    </a:blip>
-                    <a:stretch>
-                      <a:fillRect/>
-                    </a:stretch>
-                  </pic:blipFill>
-                  <pic:spPr>
-                    <a:xfrm>
-                      <a:off x="0" y="0"/>
-                      <a:ext cx="5731510" cy="3248025"/>
-                    </a:xfrm>
-                    <a:prstGeom prst="rect">
-                      <a:avLst/>
-                    </a:prstGeom>
-                  </pic:spPr>
-                </pic:pic>
-              </a:graphicData>
-            </a:graphic>
-          </wp:anchor>
-        </w:drawing>
-      </w:r>
-    </w:p>
-    <w:p>
-      <w:r>
-        <w:rPr>
-          <w:rFonts w:hint="eastAsia"/>
-        </w:rPr>
-        <w:t>마찬가지로 메뉴에서 선택 시 다음과 같이 스킬</w:t>
-      </w:r>
-      <w:r>
-        <w:t xml:space="preserve"> </w:t>
-      </w:r>
-      <w:r>
-        <w:rPr>
-          <w:rFonts w:hint="eastAsia"/>
-        </w:rPr>
-        <w:t>메뉴 출력.</w:t>
-      </w:r>
-    </w:p>
-    <w:p/>
     <w:p/>
     <w:p>
       <w:pPr>
@@ -1127,8 +1084,12 @@
           <w:rFonts w:hint="eastAsia"/>
         </w:rPr>
       </w:pPr>
-      <w:bookmarkStart w:id="0" w:name="_GoBack"/>
-      <w:bookmarkEnd w:id="0"/>
+      <w:r>
+        <w:tab/>
+      </w:r>
+      <w:r>
+        <w:tab/>
+      </w:r>
     </w:p>
     <w:sectPr>
       <w:pgSz w:w="11906" w:h="16838"/>
@@ -1646,6 +1607,232 @@
     </w:lvl>
   </w:abstractNum>
   <w:abstractNum w:abstractNumId="4" w15:restartNumberingAfterBreak="0">
+    <w:nsid w:val="45EC30A6"/>
+    <w:multiLevelType w:val="hybridMultilevel"/>
+    <w:tmpl w:val="B7188118"/>
+    <w:lvl w:ilvl="0" w:tplc="92DA5830">
+      <w:start w:val="1"/>
+      <w:numFmt w:val="bullet"/>
+      <w:lvlText w:val=""/>
+      <w:lvlJc w:val="left"/>
+      <w:pPr>
+        <w:ind w:left="760" w:hanging="360"/>
+      </w:pPr>
+      <w:rPr>
+        <w:rFonts w:ascii="Wingdings" w:eastAsiaTheme="minorEastAsia" w:hAnsi="Wingdings" w:cstheme="minorBidi" w:hint="default"/>
+      </w:rPr>
+    </w:lvl>
+    <w:lvl w:ilvl="1" w:tplc="04090003" w:tentative="1">
+      <w:start w:val="1"/>
+      <w:numFmt w:val="bullet"/>
+      <w:lvlText w:val=""/>
+      <w:lvlJc w:val="left"/>
+      <w:pPr>
+        <w:ind w:left="1200" w:hanging="400"/>
+      </w:pPr>
+      <w:rPr>
+        <w:rFonts w:ascii="Wingdings" w:hAnsi="Wingdings" w:hint="default"/>
+      </w:rPr>
+    </w:lvl>
+    <w:lvl w:ilvl="2" w:tplc="04090005" w:tentative="1">
+      <w:start w:val="1"/>
+      <w:numFmt w:val="bullet"/>
+      <w:lvlText w:val=""/>
+      <w:lvlJc w:val="left"/>
+      <w:pPr>
+        <w:ind w:left="1600" w:hanging="400"/>
+      </w:pPr>
+      <w:rPr>
+        <w:rFonts w:ascii="Wingdings" w:hAnsi="Wingdings" w:hint="default"/>
+      </w:rPr>
+    </w:lvl>
+    <w:lvl w:ilvl="3" w:tplc="04090001" w:tentative="1">
+      <w:start w:val="1"/>
+      <w:numFmt w:val="bullet"/>
+      <w:lvlText w:val=""/>
+      <w:lvlJc w:val="left"/>
+      <w:pPr>
+        <w:ind w:left="2000" w:hanging="400"/>
+      </w:pPr>
+      <w:rPr>
+        <w:rFonts w:ascii="Wingdings" w:hAnsi="Wingdings" w:hint="default"/>
+      </w:rPr>
+    </w:lvl>
+    <w:lvl w:ilvl="4" w:tplc="04090003" w:tentative="1">
+      <w:start w:val="1"/>
+      <w:numFmt w:val="bullet"/>
+      <w:lvlText w:val=""/>
+      <w:lvlJc w:val="left"/>
+      <w:pPr>
+        <w:ind w:left="2400" w:hanging="400"/>
+      </w:pPr>
+      <w:rPr>
+        <w:rFonts w:ascii="Wingdings" w:hAnsi="Wingdings" w:hint="default"/>
+      </w:rPr>
+    </w:lvl>
+    <w:lvl w:ilvl="5" w:tplc="04090005" w:tentative="1">
+      <w:start w:val="1"/>
+      <w:numFmt w:val="bullet"/>
+      <w:lvlText w:val=""/>
+      <w:lvlJc w:val="left"/>
+      <w:pPr>
+        <w:ind w:left="2800" w:hanging="400"/>
+      </w:pPr>
+      <w:rPr>
+        <w:rFonts w:ascii="Wingdings" w:hAnsi="Wingdings" w:hint="default"/>
+      </w:rPr>
+    </w:lvl>
+    <w:lvl w:ilvl="6" w:tplc="04090001" w:tentative="1">
+      <w:start w:val="1"/>
+      <w:numFmt w:val="bullet"/>
+      <w:lvlText w:val=""/>
+      <w:lvlJc w:val="left"/>
+      <w:pPr>
+        <w:ind w:left="3200" w:hanging="400"/>
+      </w:pPr>
+      <w:rPr>
+        <w:rFonts w:ascii="Wingdings" w:hAnsi="Wingdings" w:hint="default"/>
+      </w:rPr>
+    </w:lvl>
+    <w:lvl w:ilvl="7" w:tplc="04090003" w:tentative="1">
+      <w:start w:val="1"/>
+      <w:numFmt w:val="bullet"/>
+      <w:lvlText w:val=""/>
+      <w:lvlJc w:val="left"/>
+      <w:pPr>
+        <w:ind w:left="3600" w:hanging="400"/>
+      </w:pPr>
+      <w:rPr>
+        <w:rFonts w:ascii="Wingdings" w:hAnsi="Wingdings" w:hint="default"/>
+      </w:rPr>
+    </w:lvl>
+    <w:lvl w:ilvl="8" w:tplc="04090005" w:tentative="1">
+      <w:start w:val="1"/>
+      <w:numFmt w:val="bullet"/>
+      <w:lvlText w:val=""/>
+      <w:lvlJc w:val="left"/>
+      <w:pPr>
+        <w:ind w:left="4000" w:hanging="400"/>
+      </w:pPr>
+      <w:rPr>
+        <w:rFonts w:ascii="Wingdings" w:hAnsi="Wingdings" w:hint="default"/>
+      </w:rPr>
+    </w:lvl>
+  </w:abstractNum>
+  <w:abstractNum w:abstractNumId="5" w15:restartNumberingAfterBreak="0">
+    <w:nsid w:val="5C253410"/>
+    <w:multiLevelType w:val="hybridMultilevel"/>
+    <w:tmpl w:val="3D9ACB54"/>
+    <w:lvl w:ilvl="0" w:tplc="1A709D40">
+      <w:start w:val="1"/>
+      <w:numFmt w:val="bullet"/>
+      <w:lvlText w:val=""/>
+      <w:lvlJc w:val="left"/>
+      <w:pPr>
+        <w:ind w:left="760" w:hanging="360"/>
+      </w:pPr>
+      <w:rPr>
+        <w:rFonts w:ascii="Wingdings" w:eastAsiaTheme="minorEastAsia" w:hAnsi="Wingdings" w:cstheme="minorBidi" w:hint="default"/>
+      </w:rPr>
+    </w:lvl>
+    <w:lvl w:ilvl="1" w:tplc="04090003" w:tentative="1">
+      <w:start w:val="1"/>
+      <w:numFmt w:val="bullet"/>
+      <w:lvlText w:val=""/>
+      <w:lvlJc w:val="left"/>
+      <w:pPr>
+        <w:ind w:left="1200" w:hanging="400"/>
+      </w:pPr>
+      <w:rPr>
+        <w:rFonts w:ascii="Wingdings" w:hAnsi="Wingdings" w:hint="default"/>
+      </w:rPr>
+    </w:lvl>
+    <w:lvl w:ilvl="2" w:tplc="04090005" w:tentative="1">
+      <w:start w:val="1"/>
+      <w:numFmt w:val="bullet"/>
+      <w:lvlText w:val=""/>
+      <w:lvlJc w:val="left"/>
+      <w:pPr>
+        <w:ind w:left="1600" w:hanging="400"/>
+      </w:pPr>
+      <w:rPr>
+        <w:rFonts w:ascii="Wingdings" w:hAnsi="Wingdings" w:hint="default"/>
+      </w:rPr>
+    </w:lvl>
+    <w:lvl w:ilvl="3" w:tplc="04090001" w:tentative="1">
+      <w:start w:val="1"/>
+      <w:numFmt w:val="bullet"/>
+      <w:lvlText w:val=""/>
+      <w:lvlJc w:val="left"/>
+      <w:pPr>
+        <w:ind w:left="2000" w:hanging="400"/>
+      </w:pPr>
+      <w:rPr>
+        <w:rFonts w:ascii="Wingdings" w:hAnsi="Wingdings" w:hint="default"/>
+      </w:rPr>
+    </w:lvl>
+    <w:lvl w:ilvl="4" w:tplc="04090003" w:tentative="1">
+      <w:start w:val="1"/>
+      <w:numFmt w:val="bullet"/>
+      <w:lvlText w:val=""/>
+      <w:lvlJc w:val="left"/>
+      <w:pPr>
+        <w:ind w:left="2400" w:hanging="400"/>
+      </w:pPr>
+      <w:rPr>
+        <w:rFonts w:ascii="Wingdings" w:hAnsi="Wingdings" w:hint="default"/>
+      </w:rPr>
+    </w:lvl>
+    <w:lvl w:ilvl="5" w:tplc="04090005" w:tentative="1">
+      <w:start w:val="1"/>
+      <w:numFmt w:val="bullet"/>
+      <w:lvlText w:val=""/>
+      <w:lvlJc w:val="left"/>
+      <w:pPr>
+        <w:ind w:left="2800" w:hanging="400"/>
+      </w:pPr>
+      <w:rPr>
+        <w:rFonts w:ascii="Wingdings" w:hAnsi="Wingdings" w:hint="default"/>
+      </w:rPr>
+    </w:lvl>
+    <w:lvl w:ilvl="6" w:tplc="04090001" w:tentative="1">
+      <w:start w:val="1"/>
+      <w:numFmt w:val="bullet"/>
+      <w:lvlText w:val=""/>
+      <w:lvlJc w:val="left"/>
+      <w:pPr>
+        <w:ind w:left="3200" w:hanging="400"/>
+      </w:pPr>
+      <w:rPr>
+        <w:rFonts w:ascii="Wingdings" w:hAnsi="Wingdings" w:hint="default"/>
+      </w:rPr>
+    </w:lvl>
+    <w:lvl w:ilvl="7" w:tplc="04090003" w:tentative="1">
+      <w:start w:val="1"/>
+      <w:numFmt w:val="bullet"/>
+      <w:lvlText w:val=""/>
+      <w:lvlJc w:val="left"/>
+      <w:pPr>
+        <w:ind w:left="3600" w:hanging="400"/>
+      </w:pPr>
+      <w:rPr>
+        <w:rFonts w:ascii="Wingdings" w:hAnsi="Wingdings" w:hint="default"/>
+      </w:rPr>
+    </w:lvl>
+    <w:lvl w:ilvl="8" w:tplc="04090005" w:tentative="1">
+      <w:start w:val="1"/>
+      <w:numFmt w:val="bullet"/>
+      <w:lvlText w:val=""/>
+      <w:lvlJc w:val="left"/>
+      <w:pPr>
+        <w:ind w:left="4000" w:hanging="400"/>
+      </w:pPr>
+      <w:rPr>
+        <w:rFonts w:ascii="Wingdings" w:hAnsi="Wingdings" w:hint="default"/>
+      </w:rPr>
+    </w:lvl>
+  </w:abstractNum>
+  <w:abstractNum w:abstractNumId="6" w15:restartNumberingAfterBreak="0">
     <w:nsid w:val="739E3F44"/>
     <w:multiLevelType w:val="hybridMultilevel"/>
     <w:tmpl w:val="BF42F54A"/>
@@ -1757,7 +1944,7 @@
       </w:rPr>
     </w:lvl>
   </w:abstractNum>
-  <w:abstractNum w:abstractNumId="5" w15:restartNumberingAfterBreak="0">
+  <w:abstractNum w:abstractNumId="7" w15:restartNumberingAfterBreak="0">
     <w:nsid w:val="78CC0C8A"/>
     <w:multiLevelType w:val="hybridMultilevel"/>
     <w:tmpl w:val="71F0A2A8"/>
@@ -1870,7 +2057,7 @@
       </w:rPr>
     </w:lvl>
   </w:abstractNum>
-  <w:abstractNum w:abstractNumId="6" w15:restartNumberingAfterBreak="0">
+  <w:abstractNum w:abstractNumId="8" w15:restartNumberingAfterBreak="0">
     <w:nsid w:val="7AE02DAF"/>
     <w:multiLevelType w:val="multilevel"/>
     <w:tmpl w:val="916C6CB2"/>
@@ -1993,13 +2180,13 @@
     <w:abstractNumId w:val="1"/>
   </w:num>
   <w:num w:numId="4">
-    <w:abstractNumId w:val="5"/>
+    <w:abstractNumId w:val="7"/>
   </w:num>
   <w:num w:numId="5">
-    <w:abstractNumId w:val="6"/>
+    <w:abstractNumId w:val="8"/>
   </w:num>
   <w:num w:numId="6">
-    <w:abstractNumId w:val="6"/>
+    <w:abstractNumId w:val="8"/>
     <w:lvlOverride w:ilvl="0">
       <w:startOverride w:val="1"/>
     </w:lvlOverride>
@@ -2029,13 +2216,19 @@
     </w:lvlOverride>
   </w:num>
   <w:num w:numId="7">
-    <w:abstractNumId w:val="5"/>
+    <w:abstractNumId w:val="7"/>
   </w:num>
   <w:num w:numId="8">
     <w:abstractNumId w:val="0"/>
   </w:num>
   <w:num w:numId="9">
+    <w:abstractNumId w:val="6"/>
+  </w:num>
+  <w:num w:numId="10">
     <w:abstractNumId w:val="4"/>
+  </w:num>
+  <w:num w:numId="11">
+    <w:abstractNumId w:val="5"/>
   </w:num>
 </w:numbering>
 </file>
@@ -3043,4 +3236,16 @@
     </a:ext>
   </a:extLst>
 </a:theme>
+</file>
+
+<file path=customXml/item1.xml><?xml version="1.0" encoding="utf-8"?>
+<b:Sources xmlns:b="http://schemas.openxmlformats.org/officeDocument/2006/bibliography" xmlns="http://schemas.openxmlformats.org/officeDocument/2006/bibliography" SelectedStyle="\APASixthEditionOfficeOnline.xsl" StyleName="APA" Version="6"/>
+</file>
+
+<file path=customXml/itemProps1.xml><?xml version="1.0" encoding="utf-8"?>
+<ds:datastoreItem xmlns:ds="http://schemas.openxmlformats.org/officeDocument/2006/customXml" ds:itemID="{A8A35A48-2503-47F8-8838-8EBC2B5B7F2E}">
+  <ds:schemaRefs>
+    <ds:schemaRef ds:uri="http://schemas.openxmlformats.org/officeDocument/2006/bibliography"/>
+  </ds:schemaRefs>
+</ds:datastoreItem>
 </file>
--- a/기획서/UI관련/격투 UI.docx
+++ b/기획서/UI관련/격투 UI.docx
@@ -7,8 +7,176 @@
         <w:rPr>
           <w:noProof/>
         </w:rPr>
+        <mc:AlternateContent>
+          <mc:Choice Requires="wps">
+            <w:drawing>
+              <wp:anchor distT="0" distB="0" distL="114300" distR="114300" simplePos="0" relativeHeight="251661312" behindDoc="0" locked="0" layoutInCell="1" allowOverlap="1" wp14:anchorId="066AEFA8" wp14:editId="08C477CC">
+                <wp:simplePos x="0" y="0"/>
+                <wp:positionH relativeFrom="column">
+                  <wp:posOffset>3164395</wp:posOffset>
+                </wp:positionH>
+                <wp:positionV relativeFrom="paragraph">
+                  <wp:posOffset>1645251</wp:posOffset>
+                </wp:positionV>
+                <wp:extent cx="228855" cy="2636075"/>
+                <wp:effectExtent l="0" t="19050" r="114300" b="50165"/>
+                <wp:wrapNone/>
+                <wp:docPr id="9" name="연결선: 꺾임 9"/>
+                <wp:cNvGraphicFramePr/>
+                <a:graphic xmlns:a="http://schemas.openxmlformats.org/drawingml/2006/main">
+                  <a:graphicData uri="http://schemas.microsoft.com/office/word/2010/wordprocessingShape">
+                    <wps:wsp>
+                      <wps:cNvCnPr/>
+                      <wps:spPr>
+                        <a:xfrm>
+                          <a:off x="0" y="0"/>
+                          <a:ext cx="228855" cy="2636075"/>
+                        </a:xfrm>
+                        <a:prstGeom prst="bentConnector3">
+                          <a:avLst>
+                            <a:gd name="adj1" fmla="val 100000"/>
+                          </a:avLst>
+                        </a:prstGeom>
+                        <a:ln w="57150">
+                          <a:solidFill>
+                            <a:srgbClr val="FF0000"/>
+                          </a:solidFill>
+                          <a:tailEnd type="triangle"/>
+                        </a:ln>
+                      </wps:spPr>
+                      <wps:style>
+                        <a:lnRef idx="1">
+                          <a:schemeClr val="accent1"/>
+                        </a:lnRef>
+                        <a:fillRef idx="0">
+                          <a:schemeClr val="accent1"/>
+                        </a:fillRef>
+                        <a:effectRef idx="0">
+                          <a:schemeClr val="accent1"/>
+                        </a:effectRef>
+                        <a:fontRef idx="minor">
+                          <a:schemeClr val="tx1"/>
+                        </a:fontRef>
+                      </wps:style>
+                      <wps:bodyPr/>
+                    </wps:wsp>
+                  </a:graphicData>
+                </a:graphic>
+                <wp14:sizeRelH relativeFrom="margin">
+                  <wp14:pctWidth>0</wp14:pctWidth>
+                </wp14:sizeRelH>
+                <wp14:sizeRelV relativeFrom="margin">
+                  <wp14:pctHeight>0</wp14:pctHeight>
+                </wp14:sizeRelV>
+              </wp:anchor>
+            </w:drawing>
+          </mc:Choice>
+          <mc:Fallback>
+            <w:pict>
+              <v:shapetype w14:anchorId="45120F0B" id="_x0000_t34" coordsize="21600,21600" o:spt="34" o:oned="t" adj="10800" path="m,l@0,0@0,21600,21600,21600e" filled="f">
+                <v:stroke joinstyle="miter"/>
+                <v:formulas>
+                  <v:f eqn="val #0"/>
+                </v:formulas>
+                <v:path arrowok="t" fillok="f" o:connecttype="none"/>
+                <v:handles>
+                  <v:h position="#0,center"/>
+                </v:handles>
+                <o:lock v:ext="edit" shapetype="t"/>
+              </v:shapetype>
+              <v:shape id="연결선: 꺾임 9" o:spid="_x0000_s1026" type="#_x0000_t34" style="position:absolute;left:0;text-align:left;margin-left:249.15pt;margin-top:129.55pt;width:18pt;height:207.55pt;z-index:251661312;visibility:visible;mso-wrap-style:square;mso-width-percent:0;mso-height-percent:0;mso-wrap-distance-left:9pt;mso-wrap-distance-top:0;mso-wrap-distance-right:9pt;mso-wrap-distance-bottom:0;mso-position-horizontal:absolute;mso-position-horizontal-relative:text;mso-position-vertical:absolute;mso-position-vertical-relative:text;mso-width-percent:0;mso-height-percent:0;mso-width-relative:margin;mso-height-relative:margin" o:gfxdata="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" adj="21600" strokecolor="red" strokeweight="4.5pt">
+                <v:stroke endarrow="block"/>
+              </v:shape>
+            </w:pict>
+          </mc:Fallback>
+        </mc:AlternateContent>
+      </w:r>
+      <w:r>
+        <w:rPr>
+          <w:noProof/>
+        </w:rPr>
+        <mc:AlternateContent>
+          <mc:Choice Requires="wps">
+            <w:drawing>
+              <wp:anchor distT="0" distB="0" distL="114300" distR="114300" simplePos="0" relativeHeight="251660288" behindDoc="0" locked="0" layoutInCell="1" allowOverlap="1" wp14:anchorId="63468283" wp14:editId="18DD6653">
+                <wp:simplePos x="0" y="0"/>
+                <wp:positionH relativeFrom="column">
+                  <wp:posOffset>2274125</wp:posOffset>
+                </wp:positionH>
+                <wp:positionV relativeFrom="paragraph">
+                  <wp:posOffset>1467121</wp:posOffset>
+                </wp:positionV>
+                <wp:extent cx="890649" cy="384711"/>
+                <wp:effectExtent l="19050" t="19050" r="24130" b="15875"/>
+                <wp:wrapNone/>
+                <wp:docPr id="7" name="직사각형 7"/>
+                <wp:cNvGraphicFramePr/>
+                <a:graphic xmlns:a="http://schemas.openxmlformats.org/drawingml/2006/main">
+                  <a:graphicData uri="http://schemas.microsoft.com/office/word/2010/wordprocessingShape">
+                    <wps:wsp>
+                      <wps:cNvSpPr/>
+                      <wps:spPr>
+                        <a:xfrm>
+                          <a:off x="0" y="0"/>
+                          <a:ext cx="890649" cy="384711"/>
+                        </a:xfrm>
+                        <a:prstGeom prst="rect">
+                          <a:avLst/>
+                        </a:prstGeom>
+                        <a:noFill/>
+                        <a:ln w="38100">
+                          <a:solidFill>
+                            <a:srgbClr val="FF0000"/>
+                          </a:solidFill>
+                        </a:ln>
+                      </wps:spPr>
+                      <wps:style>
+                        <a:lnRef idx="2">
+                          <a:schemeClr val="accent1">
+                            <a:shade val="50000"/>
+                          </a:schemeClr>
+                        </a:lnRef>
+                        <a:fillRef idx="1">
+                          <a:schemeClr val="accent1"/>
+                        </a:fillRef>
+                        <a:effectRef idx="0">
+                          <a:schemeClr val="accent1"/>
+                        </a:effectRef>
+                        <a:fontRef idx="minor">
+                          <a:schemeClr val="lt1"/>
+                        </a:fontRef>
+                      </wps:style>
+                      <wps:bodyPr rot="0" spcFirstLastPara="0" vertOverflow="overflow" horzOverflow="overflow" vert="horz" wrap="square" lIns="91440" tIns="45720" rIns="91440" bIns="45720" numCol="1" spcCol="0" rtlCol="0" fromWordArt="0" anchor="ctr" anchorCtr="0" forceAA="0" compatLnSpc="1">
+                        <a:prstTxWarp prst="textNoShape">
+                          <a:avLst/>
+                        </a:prstTxWarp>
+                        <a:noAutofit/>
+                      </wps:bodyPr>
+                    </wps:wsp>
+                  </a:graphicData>
+                </a:graphic>
+                <wp14:sizeRelH relativeFrom="margin">
+                  <wp14:pctWidth>0</wp14:pctWidth>
+                </wp14:sizeRelH>
+                <wp14:sizeRelV relativeFrom="margin">
+                  <wp14:pctHeight>0</wp14:pctHeight>
+                </wp14:sizeRelV>
+              </wp:anchor>
+            </w:drawing>
+          </mc:Choice>
+          <mc:Fallback>
+            <w:pict>
+              <v:rect w14:anchorId="7F5A4A2D" id="직사각형 7" o:spid="_x0000_s1026" style="position:absolute;left:0;text-align:left;margin-left:179.05pt;margin-top:115.5pt;width:70.15pt;height:30.3pt;z-index:251660288;visibility:visible;mso-wrap-style:square;mso-width-percent:0;mso-height-percent:0;mso-wrap-distance-left:9pt;mso-wrap-distance-top:0;mso-wrap-distance-right:9pt;mso-wrap-distance-bottom:0;mso-position-horizontal:absolute;mso-position-horizontal-relative:text;mso-position-vertical:absolute;mso-position-vertical-relative:text;mso-width-percent:0;mso-height-percent:0;mso-width-relative:margin;mso-height-relative:margin;v-text-anchor:middle" o:gfxdata="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" filled="f" strokecolor="red" strokeweight="3pt"/>
+            </w:pict>
+          </mc:Fallback>
+        </mc:AlternateContent>
+      </w:r>
+      <w:r>
+        <w:rPr>
+          <w:noProof/>
+        </w:rPr>
         <w:drawing>
-          <wp:anchor distT="0" distB="0" distL="114300" distR="114300" simplePos="0" relativeHeight="251655165" behindDoc="0" locked="0" layoutInCell="1" allowOverlap="1" wp14:anchorId="54A5BA1C">
+          <wp:anchor distT="0" distB="0" distL="114300" distR="114300" simplePos="0" relativeHeight="251655165" behindDoc="0" locked="0" layoutInCell="1" allowOverlap="1" wp14:anchorId="54A5BA1C" wp14:editId="7423FD04">
             <wp:simplePos x="0" y="0"/>
             <wp:positionH relativeFrom="margin">
               <wp:align>right</wp:align>
@@ -61,168 +229,6 @@
         <w:rPr>
           <w:noProof/>
         </w:rPr>
-        <mc:AlternateContent>
-          <mc:Choice Requires="wps">
-            <w:drawing>
-              <wp:anchor distT="0" distB="0" distL="114300" distR="114300" simplePos="0" relativeHeight="251661312" behindDoc="0" locked="0" layoutInCell="1" allowOverlap="1">
-                <wp:simplePos x="0" y="0"/>
-                <wp:positionH relativeFrom="column">
-                  <wp:posOffset>3209925</wp:posOffset>
-                </wp:positionH>
-                <wp:positionV relativeFrom="paragraph">
-                  <wp:posOffset>1634490</wp:posOffset>
-                </wp:positionV>
-                <wp:extent cx="180975" cy="2647950"/>
-                <wp:effectExtent l="0" t="19050" r="123825" b="57150"/>
-                <wp:wrapNone/>
-                <wp:docPr id="9" name="연결선: 꺾임 9"/>
-                <wp:cNvGraphicFramePr/>
-                <a:graphic xmlns:a="http://schemas.openxmlformats.org/drawingml/2006/main">
-                  <a:graphicData uri="http://schemas.microsoft.com/office/word/2010/wordprocessingShape">
-                    <wps:wsp>
-                      <wps:cNvCnPr/>
-                      <wps:spPr>
-                        <a:xfrm>
-                          <a:off x="0" y="0"/>
-                          <a:ext cx="180975" cy="2647950"/>
-                        </a:xfrm>
-                        <a:prstGeom prst="bentConnector3">
-                          <a:avLst>
-                            <a:gd name="adj1" fmla="val 100000"/>
-                          </a:avLst>
-                        </a:prstGeom>
-                        <a:ln w="57150">
-                          <a:solidFill>
-                            <a:srgbClr val="FF0000"/>
-                          </a:solidFill>
-                          <a:tailEnd type="triangle"/>
-                        </a:ln>
-                      </wps:spPr>
-                      <wps:style>
-                        <a:lnRef idx="1">
-                          <a:schemeClr val="accent1"/>
-                        </a:lnRef>
-                        <a:fillRef idx="0">
-                          <a:schemeClr val="accent1"/>
-                        </a:fillRef>
-                        <a:effectRef idx="0">
-                          <a:schemeClr val="accent1"/>
-                        </a:effectRef>
-                        <a:fontRef idx="minor">
-                          <a:schemeClr val="tx1"/>
-                        </a:fontRef>
-                      </wps:style>
-                      <wps:bodyPr/>
-                    </wps:wsp>
-                  </a:graphicData>
-                </a:graphic>
-                <wp14:sizeRelH relativeFrom="margin">
-                  <wp14:pctWidth>0</wp14:pctWidth>
-                </wp14:sizeRelH>
-                <wp14:sizeRelV relativeFrom="margin">
-                  <wp14:pctHeight>0</wp14:pctHeight>
-                </wp14:sizeRelV>
-              </wp:anchor>
-            </w:drawing>
-          </mc:Choice>
-          <mc:Fallback>
-            <w:pict>
-              <v:shapetype w14:anchorId="58944C00" id="_x0000_t34" coordsize="21600,21600" o:spt="34" o:oned="t" adj="10800" path="m,l@0,0@0,21600,21600,21600e" filled="f">
-                <v:stroke joinstyle="miter"/>
-                <v:formulas>
-                  <v:f eqn="val #0"/>
-                </v:formulas>
-                <v:path arrowok="t" fillok="f" o:connecttype="none"/>
-                <v:handles>
-                  <v:h position="#0,center"/>
-                </v:handles>
-                <o:lock v:ext="edit" shapetype="t"/>
-              </v:shapetype>
-              <v:shape id="연결선: 꺾임 9" o:spid="_x0000_s1026" type="#_x0000_t34" style="position:absolute;left:0;text-align:left;margin-left:252.75pt;margin-top:128.7pt;width:14.25pt;height:208.5pt;z-index:251661312;visibility:visible;mso-wrap-style:square;mso-width-percent:0;mso-height-percent:0;mso-wrap-distance-left:9pt;mso-wrap-distance-top:0;mso-wrap-distance-right:9pt;mso-wrap-distance-bottom:0;mso-position-horizontal:absolute;mso-position-horizontal-relative:text;mso-position-vertical:absolute;mso-position-vertical-relative:text;mso-width-percent:0;mso-height-percent:0;mso-width-relative:margin;mso-height-relative:margin" o:gfxdata="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" adj="21600" strokecolor="red" strokeweight="4.5pt">
-                <v:stroke endarrow="block"/>
-              </v:shape>
-            </w:pict>
-          </mc:Fallback>
-        </mc:AlternateContent>
-      </w:r>
-      <w:r>
-        <w:rPr>
-          <w:noProof/>
-        </w:rPr>
-        <mc:AlternateContent>
-          <mc:Choice Requires="wps">
-            <w:drawing>
-              <wp:anchor distT="0" distB="0" distL="114300" distR="114300" simplePos="0" relativeHeight="251660288" behindDoc="0" locked="0" layoutInCell="1" allowOverlap="1">
-                <wp:simplePos x="0" y="0"/>
-                <wp:positionH relativeFrom="column">
-                  <wp:posOffset>2276475</wp:posOffset>
-                </wp:positionH>
-                <wp:positionV relativeFrom="paragraph">
-                  <wp:posOffset>1415415</wp:posOffset>
-                </wp:positionV>
-                <wp:extent cx="923925" cy="438150"/>
-                <wp:effectExtent l="19050" t="19050" r="28575" b="19050"/>
-                <wp:wrapNone/>
-                <wp:docPr id="7" name="직사각형 7"/>
-                <wp:cNvGraphicFramePr/>
-                <a:graphic xmlns:a="http://schemas.openxmlformats.org/drawingml/2006/main">
-                  <a:graphicData uri="http://schemas.microsoft.com/office/word/2010/wordprocessingShape">
-                    <wps:wsp>
-                      <wps:cNvSpPr/>
-                      <wps:spPr>
-                        <a:xfrm>
-                          <a:off x="0" y="0"/>
-                          <a:ext cx="923925" cy="438150"/>
-                        </a:xfrm>
-                        <a:prstGeom prst="rect">
-                          <a:avLst/>
-                        </a:prstGeom>
-                        <a:noFill/>
-                        <a:ln w="38100">
-                          <a:solidFill>
-                            <a:srgbClr val="FF0000"/>
-                          </a:solidFill>
-                        </a:ln>
-                      </wps:spPr>
-                      <wps:style>
-                        <a:lnRef idx="2">
-                          <a:schemeClr val="accent1">
-                            <a:shade val="50000"/>
-                          </a:schemeClr>
-                        </a:lnRef>
-                        <a:fillRef idx="1">
-                          <a:schemeClr val="accent1"/>
-                        </a:fillRef>
-                        <a:effectRef idx="0">
-                          <a:schemeClr val="accent1"/>
-                        </a:effectRef>
-                        <a:fontRef idx="minor">
-                          <a:schemeClr val="lt1"/>
-                        </a:fontRef>
-                      </wps:style>
-                      <wps:bodyPr rot="0" spcFirstLastPara="0" vertOverflow="overflow" horzOverflow="overflow" vert="horz" wrap="square" lIns="91440" tIns="45720" rIns="91440" bIns="45720" numCol="1" spcCol="0" rtlCol="0" fromWordArt="0" anchor="ctr" anchorCtr="0" forceAA="0" compatLnSpc="1">
-                        <a:prstTxWarp prst="textNoShape">
-                          <a:avLst/>
-                        </a:prstTxWarp>
-                        <a:noAutofit/>
-                      </wps:bodyPr>
-                    </wps:wsp>
-                  </a:graphicData>
-                </a:graphic>
-              </wp:anchor>
-            </w:drawing>
-          </mc:Choice>
-          <mc:Fallback>
-            <w:pict>
-              <v:rect w14:anchorId="7442A8EF" id="직사각형 7" o:spid="_x0000_s1026" style="position:absolute;left:0;text-align:left;margin-left:179.25pt;margin-top:111.45pt;width:72.75pt;height:34.5pt;z-index:251660288;visibility:visible;mso-wrap-style:square;mso-wrap-distance-left:9pt;mso-wrap-distance-top:0;mso-wrap-distance-right:9pt;mso-wrap-distance-bottom:0;mso-position-horizontal:absolute;mso-position-horizontal-relative:text;mso-position-vertical:absolute;mso-position-vertical-relative:text;v-text-anchor:middle" o:gfxdata="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" filled="f" strokecolor="red" strokeweight="3pt"/>
-            </w:pict>
-          </mc:Fallback>
-        </mc:AlternateContent>
-      </w:r>
-      <w:r>
-        <w:rPr>
-          <w:noProof/>
-        </w:rPr>
         <w:drawing>
           <wp:inline distT="0" distB="0" distL="0" distR="0" wp14:anchorId="7308907E" wp14:editId="4692DEE3">
             <wp:extent cx="5731510" cy="3260725"/>
@@ -259,8 +265,6 @@
           </wp:inline>
         </w:drawing>
       </w:r>
-      <w:bookmarkStart w:id="0" w:name="_GoBack"/>
-      <w:bookmarkEnd w:id="0"/>
     </w:p>
     <w:p>
       <w:r>
@@ -310,7 +314,7 @@
         <mc:AlternateContent>
           <mc:Choice Requires="wps">
             <w:drawing>
-              <wp:anchor distT="0" distB="0" distL="114300" distR="114300" simplePos="0" relativeHeight="251667456" behindDoc="0" locked="0" layoutInCell="1" allowOverlap="1">
+              <wp:anchor distT="0" distB="0" distL="114300" distR="114300" simplePos="0" relativeHeight="251667456" behindDoc="0" locked="0" layoutInCell="1" allowOverlap="1" wp14:anchorId="473CE63A" wp14:editId="06591923">
                 <wp:simplePos x="0" y="0"/>
                 <wp:positionH relativeFrom="column">
                   <wp:posOffset>2286000</wp:posOffset>
@@ -439,11 +443,6 @@
       </w:r>
     </w:p>
     <w:p>
-      <w:pPr>
-        <w:rPr>
-          <w:rFonts w:hint="eastAsia"/>
-        </w:rPr>
-      </w:pPr>
       <w:r>
         <w:rPr>
           <w:rFonts w:hint="eastAsia"/>
@@ -485,11 +484,6 @@
       </w:r>
     </w:p>
     <w:p>
-      <w:pPr>
-        <w:rPr>
-          <w:rFonts w:hint="eastAsia"/>
-        </w:rPr>
-      </w:pPr>
       <w:r>
         <w:rPr>
           <w:noProof/>
@@ -549,6 +543,19 @@
     </w:p>
     <w:p/>
     <w:p>
+      <w:bookmarkStart w:id="0" w:name="_GoBack"/>
+      <w:bookmarkEnd w:id="0"/>
+    </w:p>
+    <w:p/>
+    <w:p/>
+    <w:p/>
+    <w:p/>
+    <w:p/>
+    <w:p/>
+    <w:p/>
+    <w:p/>
+    <w:p/>
+    <w:p>
       <w:pPr>
         <w:rPr>
           <w:rFonts w:hint="eastAsia"/>
@@ -560,7 +567,6 @@
         <w:rPr>
           <w:noProof/>
         </w:rPr>
-        <w:lastRenderedPageBreak/>
         <w:drawing>
           <wp:inline distT="0" distB="0" distL="0" distR="0" wp14:anchorId="3A80F1F6" wp14:editId="1D539BB2">
             <wp:extent cx="5731510" cy="3273425"/>
@@ -601,12 +607,77 @@
     <w:p>
       <w:r>
         <w:rPr>
+          <w:rFonts w:hint="eastAsia"/>
+          <w:noProof/>
+        </w:rPr>
+        <w:drawing>
+          <wp:anchor distT="0" distB="0" distL="114300" distR="114300" simplePos="0" relativeHeight="251658240" behindDoc="0" locked="0" layoutInCell="1" allowOverlap="1" wp14:anchorId="18B6A739" wp14:editId="02FAF403">
+            <wp:simplePos x="0" y="0"/>
+            <wp:positionH relativeFrom="margin">
+              <wp:align>right</wp:align>
+            </wp:positionH>
+            <wp:positionV relativeFrom="paragraph">
+              <wp:posOffset>1046167</wp:posOffset>
+            </wp:positionV>
+            <wp:extent cx="5717540" cy="1161415"/>
+            <wp:effectExtent l="0" t="0" r="0" b="635"/>
+            <wp:wrapSquare wrapText="bothSides"/>
+            <wp:docPr id="195" name="그림 195"/>
+            <wp:cNvGraphicFramePr>
+              <a:graphicFrameLocks xmlns:a="http://schemas.openxmlformats.org/drawingml/2006/main" noChangeAspect="1"/>
+            </wp:cNvGraphicFramePr>
+            <a:graphic xmlns:a="http://schemas.openxmlformats.org/drawingml/2006/main">
+              <a:graphicData uri="http://schemas.openxmlformats.org/drawingml/2006/picture">
+                <pic:pic xmlns:pic="http://schemas.openxmlformats.org/drawingml/2006/picture">
+                  <pic:nvPicPr>
+                    <pic:cNvPr id="195" name="주인공 바위.png"/>
+                    <pic:cNvPicPr/>
+                  </pic:nvPicPr>
+                  <pic:blipFill rotWithShape="1">
+                    <a:blip r:embed="rId12">
+                      <a:extLst>
+                        <a:ext uri="{28A0092B-C50C-407E-A947-70E740481C1C}">
+                          <a14:useLocalDpi xmlns:a14="http://schemas.microsoft.com/office/drawing/2010/main" val="0"/>
+                        </a:ext>
+                      </a:extLst>
+                    </a:blip>
+                    <a:srcRect l="-314" t="20904" r="43" b="31170"/>
+                    <a:stretch/>
+                  </pic:blipFill>
+                  <pic:spPr bwMode="auto">
+                    <a:xfrm flipH="1">
+                      <a:off x="0" y="0"/>
+                      <a:ext cx="5717540" cy="1161415"/>
+                    </a:xfrm>
+                    <a:prstGeom prst="rect">
+                      <a:avLst/>
+                    </a:prstGeom>
+                    <a:ln>
+                      <a:noFill/>
+                    </a:ln>
+                    <a:extLst>
+                      <a:ext uri="{53640926-AAD7-44D8-BBD7-CCE9431645EC}">
+                        <a14:shadowObscured xmlns:a14="http://schemas.microsoft.com/office/drawing/2010/main"/>
+                      </a:ext>
+                    </a:extLst>
+                  </pic:spPr>
+                </pic:pic>
+              </a:graphicData>
+            </a:graphic>
+            <wp14:sizeRelH relativeFrom="margin">
+              <wp14:pctWidth>0</wp14:pctWidth>
+            </wp14:sizeRelH>
+          </wp:anchor>
+        </w:drawing>
+      </w:r>
+      <w:r>
+        <w:rPr>
           <w:noProof/>
         </w:rPr>
         <mc:AlternateContent>
           <mc:Choice Requires="wps">
             <w:drawing>
-              <wp:anchor distT="45720" distB="45720" distL="114300" distR="114300" simplePos="0" relativeHeight="251663360" behindDoc="0" locked="0" layoutInCell="1" allowOverlap="1">
+              <wp:anchor distT="45720" distB="45720" distL="114300" distR="114300" simplePos="0" relativeHeight="251663360" behindDoc="0" locked="0" layoutInCell="1" allowOverlap="1" wp14:anchorId="232613EE" wp14:editId="7774A8F3">
                 <wp:simplePos x="0" y="0"/>
                 <wp:positionH relativeFrom="column">
                   <wp:posOffset>4914900</wp:posOffset>
@@ -681,7 +752,7 @@
           </mc:Choice>
           <mc:Fallback>
             <w:pict>
-              <v:shapetype id="_x0000_t202" coordsize="21600,21600" o:spt="202" path="m,l,21600r21600,l21600,xe">
+              <v:shapetype w14:anchorId="232613EE" id="_x0000_t202" coordsize="21600,21600" o:spt="202" path="m,l,21600r21600,l21600,xe">
                 <v:stroke joinstyle="miter"/>
                 <v:path gradientshapeok="t" o:connecttype="rect"/>
               </v:shapetype>
@@ -714,149 +785,11 @@
       <w:r>
         <w:rPr>
           <w:rFonts w:hint="eastAsia"/>
-          <w:noProof/>
-        </w:rPr>
-        <w:drawing>
-          <wp:anchor distT="0" distB="0" distL="114300" distR="114300" simplePos="0" relativeHeight="251659264" behindDoc="0" locked="0" layoutInCell="1" allowOverlap="1" wp14:anchorId="16B2129D">
-            <wp:simplePos x="0" y="0"/>
-            <wp:positionH relativeFrom="margin">
-              <wp:posOffset>2924175</wp:posOffset>
-            </wp:positionH>
-            <wp:positionV relativeFrom="paragraph">
-              <wp:posOffset>1068070</wp:posOffset>
-            </wp:positionV>
-            <wp:extent cx="2638425" cy="1132205"/>
-            <wp:effectExtent l="0" t="0" r="9525" b="0"/>
-            <wp:wrapSquare wrapText="bothSides"/>
-            <wp:docPr id="193" name="그림 193"/>
-            <wp:cNvGraphicFramePr>
-              <a:graphicFrameLocks xmlns:a="http://schemas.openxmlformats.org/drawingml/2006/main" noChangeAspect="1"/>
-            </wp:cNvGraphicFramePr>
-            <a:graphic xmlns:a="http://schemas.openxmlformats.org/drawingml/2006/main">
-              <a:graphicData uri="http://schemas.openxmlformats.org/drawingml/2006/picture">
-                <pic:pic xmlns:pic="http://schemas.openxmlformats.org/drawingml/2006/picture">
-                  <pic:nvPicPr>
-                    <pic:cNvPr id="193" name="적 피격받음.png"/>
-                    <pic:cNvPicPr/>
-                  </pic:nvPicPr>
-                  <pic:blipFill rotWithShape="1">
-                    <a:blip r:embed="rId12">
-                      <a:extLst>
-                        <a:ext uri="{28A0092B-C50C-407E-A947-70E740481C1C}">
-                          <a14:useLocalDpi xmlns:a14="http://schemas.microsoft.com/office/drawing/2010/main" val="0"/>
-                        </a:ext>
-                      </a:extLst>
-                    </a:blip>
-                    <a:srcRect l="41616" r="18166"/>
-                    <a:stretch/>
-                  </pic:blipFill>
-                  <pic:spPr bwMode="auto">
-                    <a:xfrm>
-                      <a:off x="0" y="0"/>
-                      <a:ext cx="2638425" cy="1132205"/>
-                    </a:xfrm>
-                    <a:prstGeom prst="rect">
-                      <a:avLst/>
-                    </a:prstGeom>
-                    <a:ln>
-                      <a:noFill/>
-                    </a:ln>
-                    <a:extLst>
-                      <a:ext uri="{53640926-AAD7-44D8-BBD7-CCE9431645EC}">
-                        <a14:shadowObscured xmlns:a14="http://schemas.microsoft.com/office/drawing/2010/main"/>
-                      </a:ext>
-                    </a:extLst>
-                  </pic:spPr>
-                </pic:pic>
-              </a:graphicData>
-            </a:graphic>
-            <wp14:sizeRelH relativeFrom="margin">
-              <wp14:pctWidth>0</wp14:pctWidth>
-            </wp14:sizeRelH>
-            <wp14:sizeRelV relativeFrom="margin">
-              <wp14:pctHeight>0</wp14:pctHeight>
-            </wp14:sizeRelV>
-          </wp:anchor>
-        </w:drawing>
-      </w:r>
-      <w:r>
-        <w:rPr>
-          <w:rFonts w:hint="eastAsia"/>
-          <w:noProof/>
-        </w:rPr>
-        <w:drawing>
-          <wp:anchor distT="0" distB="0" distL="114300" distR="114300" simplePos="0" relativeHeight="251658240" behindDoc="0" locked="0" layoutInCell="1" allowOverlap="1" wp14:anchorId="18B6A739">
-            <wp:simplePos x="0" y="0"/>
-            <wp:positionH relativeFrom="margin">
-              <wp:posOffset>227965</wp:posOffset>
-            </wp:positionH>
-            <wp:positionV relativeFrom="paragraph">
-              <wp:posOffset>1077595</wp:posOffset>
-            </wp:positionV>
-            <wp:extent cx="2657475" cy="1161415"/>
-            <wp:effectExtent l="0" t="0" r="9525" b="635"/>
-            <wp:wrapSquare wrapText="bothSides"/>
-            <wp:docPr id="195" name="그림 195"/>
-            <wp:cNvGraphicFramePr>
-              <a:graphicFrameLocks xmlns:a="http://schemas.openxmlformats.org/drawingml/2006/main" noChangeAspect="1"/>
-            </wp:cNvGraphicFramePr>
-            <a:graphic xmlns:a="http://schemas.openxmlformats.org/drawingml/2006/main">
-              <a:graphicData uri="http://schemas.openxmlformats.org/drawingml/2006/picture">
-                <pic:pic xmlns:pic="http://schemas.openxmlformats.org/drawingml/2006/picture">
-                  <pic:nvPicPr>
-                    <pic:cNvPr id="195" name="주인공 바위.png"/>
-                    <pic:cNvPicPr/>
-                  </pic:nvPicPr>
-                  <pic:blipFill rotWithShape="1">
-                    <a:blip r:embed="rId13">
-                      <a:extLst>
-                        <a:ext uri="{28A0092B-C50C-407E-A947-70E740481C1C}">
-                          <a14:useLocalDpi xmlns:a14="http://schemas.microsoft.com/office/drawing/2010/main" val="0"/>
-                        </a:ext>
-                      </a:extLst>
-                    </a:blip>
-                    <a:srcRect l="20666" t="20904" r="32735" b="31170"/>
-                    <a:stretch/>
-                  </pic:blipFill>
-                  <pic:spPr bwMode="auto">
-                    <a:xfrm flipH="1">
-                      <a:off x="0" y="0"/>
-                      <a:ext cx="2657475" cy="1161415"/>
-                    </a:xfrm>
-                    <a:prstGeom prst="rect">
-                      <a:avLst/>
-                    </a:prstGeom>
-                    <a:ln>
-                      <a:noFill/>
-                    </a:ln>
-                    <a:extLst>
-                      <a:ext uri="{53640926-AAD7-44D8-BBD7-CCE9431645EC}">
-                        <a14:shadowObscured xmlns:a14="http://schemas.microsoft.com/office/drawing/2010/main"/>
-                      </a:ext>
-                    </a:extLst>
-                  </pic:spPr>
-                </pic:pic>
-              </a:graphicData>
-            </a:graphic>
-            <wp14:sizeRelH relativeFrom="margin">
-              <wp14:pctWidth>0</wp14:pctWidth>
-            </wp14:sizeRelH>
-          </wp:anchor>
-        </w:drawing>
-      </w:r>
-      <w:r>
-        <w:rPr>
-          <w:rFonts w:hint="eastAsia"/>
         </w:rPr>
         <w:t>결과를 플레이어에게 보여준다.</w:t>
       </w:r>
     </w:p>
     <w:p>
-      <w:pPr>
-        <w:rPr>
-          <w:rFonts w:hint="eastAsia"/>
-        </w:rPr>
-      </w:pPr>
       <w:r>
         <w:rPr>
           <w:rFonts w:hint="eastAsia"/>
@@ -868,7 +801,7 @@
           <w:noProof/>
         </w:rPr>
         <w:drawing>
-          <wp:anchor distT="0" distB="0" distL="114300" distR="114300" simplePos="0" relativeHeight="251657215" behindDoc="0" locked="0" layoutInCell="1" allowOverlap="1" wp14:anchorId="0E2F5ABD">
+          <wp:anchor distT="0" distB="0" distL="114300" distR="114300" simplePos="0" relativeHeight="251657215" behindDoc="0" locked="0" layoutInCell="1" allowOverlap="1" wp14:anchorId="0E2F5ABD" wp14:editId="06D75E7E">
             <wp:simplePos x="0" y="0"/>
             <wp:positionH relativeFrom="column">
               <wp:posOffset>0</wp:posOffset>
@@ -940,7 +873,7 @@
         </w:rPr>
         <w:lastRenderedPageBreak/>
         <w:drawing>
-          <wp:anchor distT="0" distB="0" distL="114300" distR="114300" simplePos="0" relativeHeight="251664384" behindDoc="0" locked="0" layoutInCell="1" allowOverlap="1" wp14:anchorId="170C41BC">
+          <wp:anchor distT="0" distB="0" distL="114300" distR="114300" simplePos="0" relativeHeight="251664384" behindDoc="0" locked="0" layoutInCell="1" allowOverlap="1" wp14:anchorId="170C41BC" wp14:editId="0F50B0C3">
             <wp:simplePos x="0" y="0"/>
             <wp:positionH relativeFrom="margin">
               <wp:align>center</wp:align>
@@ -963,7 +896,7 @@
                     <pic:cNvPicPr/>
                   </pic:nvPicPr>
                   <pic:blipFill>
-                    <a:blip r:embed="rId14">
+                    <a:blip r:embed="rId13">
                       <a:extLst>
                         <a:ext uri="{28A0092B-C50C-407E-A947-70E740481C1C}">
                           <a14:useLocalDpi xmlns:a14="http://schemas.microsoft.com/office/drawing/2010/main" val="0"/>
@@ -1000,7 +933,7 @@
           <w:noProof/>
         </w:rPr>
         <w:drawing>
-          <wp:anchor distT="0" distB="0" distL="114300" distR="114300" simplePos="0" relativeHeight="251654140" behindDoc="0" locked="0" layoutInCell="1" allowOverlap="1" wp14:anchorId="0FAF02B0">
+          <wp:anchor distT="0" distB="0" distL="114300" distR="114300" simplePos="0" relativeHeight="251654140" behindDoc="0" locked="0" layoutInCell="1" allowOverlap="1" wp14:anchorId="0FAF02B0" wp14:editId="2599EA08">
             <wp:simplePos x="0" y="0"/>
             <wp:positionH relativeFrom="margin">
               <wp:align>right</wp:align>
@@ -1079,11 +1012,6 @@
     <w:p/>
     <w:p/>
     <w:p>
-      <w:pPr>
-        <w:rPr>
-          <w:rFonts w:hint="eastAsia"/>
-        </w:rPr>
-      </w:pPr>
       <w:r>
         <w:tab/>
       </w:r>
@@ -3243,7 +3171,7 @@
 </file>
 
 <file path=customXml/itemProps1.xml><?xml version="1.0" encoding="utf-8"?>
-<ds:datastoreItem xmlns:ds="http://schemas.openxmlformats.org/officeDocument/2006/customXml" ds:itemID="{A8A35A48-2503-47F8-8838-8EBC2B5B7F2E}">
+<ds:datastoreItem xmlns:ds="http://schemas.openxmlformats.org/officeDocument/2006/customXml" ds:itemID="{BC9DFC1E-FF0D-4E21-B579-B742257B5741}">
   <ds:schemaRefs>
     <ds:schemaRef ds:uri="http://schemas.openxmlformats.org/officeDocument/2006/bibliography"/>
   </ds:schemaRefs>

--- a/기획서/UI관련/격투 UI.docx
+++ b/기획서/UI관련/격투 UI.docx
@@ -2,6 +2,87 @@
 <file path=word/document.xml><?xml version="1.0" encoding="utf-8"?>
 <w:document xmlns:wpc="http://schemas.microsoft.com/office/word/2010/wordprocessingCanvas" xmlns:cx="http://schemas.microsoft.com/office/drawing/2014/chartex" xmlns:cx1="http://schemas.microsoft.com/office/drawing/2015/9/8/chartex" xmlns:cx2="http://schemas.microsoft.com/office/drawing/2015/10/21/chartex" xmlns:cx3="http://schemas.microsoft.com/office/drawing/2016/5/9/chartex" xmlns:cx4="http://schemas.microsoft.com/office/drawing/2016/5/10/chartex" xmlns:cx5="http://schemas.microsoft.com/office/drawing/2016/5/11/chartex" xmlns:cx6="http://schemas.microsoft.com/office/drawing/2016/5/12/chartex" xmlns:cx7="http://schemas.microsoft.com/office/drawing/2016/5/13/chartex" xmlns:cx8="http://schemas.microsoft.com/office/drawing/2016/5/14/chartex" xmlns:mc="http://schemas.openxmlformats.org/markup-compatibility/2006" xmlns:aink="http://schemas.microsoft.com/office/drawing/2016/ink" xmlns:am3d="http://schemas.microsoft.com/office/drawing/2017/model3d" xmlns:o="urn:schemas-microsoft-com:office:office" xmlns:r="http://schemas.openxmlformats.org/officeDocument/2006/relationships" xmlns:m="http://schemas.openxmlformats.org/officeDocument/2006/math" xmlns:v="urn:schemas-microsoft-com:vml" xmlns:wp14="http://schemas.microsoft.com/office/word/2010/wordprocessingDrawing" xmlns:wp="http://schemas.openxmlformats.org/drawingml/2006/wordprocessingDrawing" xmlns:w10="urn:schemas-microsoft-com:office:word" xmlns:w="http://schemas.openxmlformats.org/wordprocessingml/2006/main" xmlns:w14="http://schemas.microsoft.com/office/word/2010/wordml" xmlns:w15="http://schemas.microsoft.com/office/word/2012/wordml" xmlns:w16cid="http://schemas.microsoft.com/office/word/2016/wordml/cid" xmlns:w16se="http://schemas.microsoft.com/office/word/2015/wordml/symex" xmlns:wpg="http://schemas.microsoft.com/office/word/2010/wordprocessingGroup" xmlns:wpi="http://schemas.microsoft.com/office/word/2010/wordprocessingInk" xmlns:wne="http://schemas.microsoft.com/office/word/2006/wordml" xmlns:wps="http://schemas.microsoft.com/office/word/2010/wordprocessingShape" mc:Ignorable="w14 w15 w16se w16cid wp14">
   <w:body>
+    <w:p>
+      <w:pPr>
+        <w:pStyle w:val="a4"/>
+        <w:numPr>
+          <w:ilvl w:val="0"/>
+          <w:numId w:val="18"/>
+        </w:numPr>
+        <w:ind w:leftChars="0"/>
+      </w:pPr>
+      <w:r>
+        <w:rPr>
+          <w:rFonts w:hint="eastAsia"/>
+        </w:rPr>
+        <w:t xml:space="preserve">속성 선택 </w:t>
+      </w:r>
+      <w:r>
+        <w:t xml:space="preserve">UI </w:t>
+      </w:r>
+      <w:r>
+        <w:rPr>
+          <w:rFonts w:hint="eastAsia"/>
+        </w:rPr>
+        <w:t>및 연출</w:t>
+      </w:r>
+    </w:p>
+    <w:p>
+      <w:r>
+        <w:rPr>
+          <w:noProof/>
+        </w:rPr>
+        <w:drawing>
+          <wp:anchor distT="0" distB="0" distL="114300" distR="114300" simplePos="0" relativeHeight="251653115" behindDoc="0" locked="0" layoutInCell="1" allowOverlap="1" wp14:anchorId="7308907E" wp14:editId="50C2EF94">
+            <wp:simplePos x="0" y="0"/>
+            <wp:positionH relativeFrom="margin">
+              <wp:align>left</wp:align>
+            </wp:positionH>
+            <wp:positionV relativeFrom="paragraph">
+              <wp:posOffset>320939</wp:posOffset>
+            </wp:positionV>
+            <wp:extent cx="5731510" cy="3260725"/>
+            <wp:effectExtent l="0" t="0" r="2540" b="0"/>
+            <wp:wrapSquare wrapText="bothSides"/>
+            <wp:docPr id="1" name="그림 1"/>
+            <wp:cNvGraphicFramePr>
+              <a:graphicFrameLocks xmlns:a="http://schemas.openxmlformats.org/drawingml/2006/main" noChangeAspect="1"/>
+            </wp:cNvGraphicFramePr>
+            <a:graphic xmlns:a="http://schemas.openxmlformats.org/drawingml/2006/main">
+              <a:graphicData uri="http://schemas.openxmlformats.org/drawingml/2006/picture">
+                <pic:pic xmlns:pic="http://schemas.openxmlformats.org/drawingml/2006/picture">
+                  <pic:nvPicPr>
+                    <pic:cNvPr id="1" name=""/>
+                    <pic:cNvPicPr/>
+                  </pic:nvPicPr>
+                  <pic:blipFill>
+                    <a:blip r:embed="rId8">
+                      <a:extLst>
+                        <a:ext uri="{28A0092B-C50C-407E-A947-70E740481C1C}">
+                          <a14:useLocalDpi xmlns:a14="http://schemas.microsoft.com/office/drawing/2010/main" val="0"/>
+                        </a:ext>
+                      </a:extLst>
+                    </a:blip>
+                    <a:stretch>
+                      <a:fillRect/>
+                    </a:stretch>
+                  </pic:blipFill>
+                  <pic:spPr>
+                    <a:xfrm>
+                      <a:off x="0" y="0"/>
+                      <a:ext cx="5731510" cy="3260725"/>
+                    </a:xfrm>
+                    <a:prstGeom prst="rect">
+                      <a:avLst/>
+                    </a:prstGeom>
+                  </pic:spPr>
+                </pic:pic>
+              </a:graphicData>
+            </a:graphic>
+          </wp:anchor>
+        </w:drawing>
+      </w:r>
+    </w:p>
     <w:p>
       <w:r>
         <w:rPr>
@@ -176,7 +257,7 @@
           <w:noProof/>
         </w:rPr>
         <w:drawing>
-          <wp:anchor distT="0" distB="0" distL="114300" distR="114300" simplePos="0" relativeHeight="251655165" behindDoc="0" locked="0" layoutInCell="1" allowOverlap="1" wp14:anchorId="54A5BA1C" wp14:editId="7423FD04">
+          <wp:anchor distT="0" distB="0" distL="114300" distR="114300" simplePos="0" relativeHeight="251655165" behindDoc="0" locked="0" layoutInCell="1" allowOverlap="1" wp14:anchorId="54A5BA1C" wp14:editId="2454D4C0">
             <wp:simplePos x="0" y="0"/>
             <wp:positionH relativeFrom="margin">
               <wp:align>right</wp:align>
@@ -199,7 +280,7 @@
                     <pic:cNvPicPr/>
                   </pic:nvPicPr>
                   <pic:blipFill>
-                    <a:blip r:embed="rId8">
+                    <a:blip r:embed="rId9">
                       <a:extLst>
                         <a:ext uri="{28A0092B-C50C-407E-A947-70E740481C1C}">
                           <a14:useLocalDpi xmlns:a14="http://schemas.microsoft.com/office/drawing/2010/main" val="0"/>
@@ -225,46 +306,6 @@
           </wp:anchor>
         </w:drawing>
       </w:r>
-      <w:r>
-        <w:rPr>
-          <w:noProof/>
-        </w:rPr>
-        <w:drawing>
-          <wp:inline distT="0" distB="0" distL="0" distR="0" wp14:anchorId="7308907E" wp14:editId="4692DEE3">
-            <wp:extent cx="5731510" cy="3260725"/>
-            <wp:effectExtent l="0" t="0" r="2540" b="0"/>
-            <wp:docPr id="1" name="그림 1"/>
-            <wp:cNvGraphicFramePr>
-              <a:graphicFrameLocks xmlns:a="http://schemas.openxmlformats.org/drawingml/2006/main" noChangeAspect="1"/>
-            </wp:cNvGraphicFramePr>
-            <a:graphic xmlns:a="http://schemas.openxmlformats.org/drawingml/2006/main">
-              <a:graphicData uri="http://schemas.openxmlformats.org/drawingml/2006/picture">
-                <pic:pic xmlns:pic="http://schemas.openxmlformats.org/drawingml/2006/picture">
-                  <pic:nvPicPr>
-                    <pic:cNvPr id="1" name=""/>
-                    <pic:cNvPicPr/>
-                  </pic:nvPicPr>
-                  <pic:blipFill>
-                    <a:blip r:embed="rId9"/>
-                    <a:stretch>
-                      <a:fillRect/>
-                    </a:stretch>
-                  </pic:blipFill>
-                  <pic:spPr>
-                    <a:xfrm>
-                      <a:off x="0" y="0"/>
-                      <a:ext cx="5731510" cy="3260725"/>
-                    </a:xfrm>
-                    <a:prstGeom prst="rect">
-                      <a:avLst/>
-                    </a:prstGeom>
-                  </pic:spPr>
-                </pic:pic>
-              </a:graphicData>
-            </a:graphic>
-          </wp:inline>
-        </w:drawing>
-      </w:r>
     </w:p>
     <w:p>
       <w:r>
@@ -299,18 +340,67 @@
         <w:rPr>
           <w:rFonts w:hint="eastAsia"/>
         </w:rPr>
-        <w:t>이후 주사위를 굴리는 연출 출현(격투 연출 문서 참고)</w:t>
+        <w:t>이후 숫자가 표기되어 플레이어가 인지할 수 있도록 한다.</w:t>
+      </w:r>
+      <w:r>
+        <w:t xml:space="preserve"> (</w:t>
+      </w:r>
+      <w:r>
+        <w:rPr>
+          <w:rFonts w:hint="eastAsia"/>
+        </w:rPr>
+        <w:t>주사위 리소스로 대체 가능)</w:t>
       </w:r>
     </w:p>
     <w:p/>
-    <w:p/>
-    <w:p/>
     <w:p>
+      <w:pPr>
+        <w:pStyle w:val="a4"/>
+        <w:numPr>
+          <w:ilvl w:val="0"/>
+          <w:numId w:val="18"/>
+        </w:numPr>
+        <w:ind w:leftChars="0"/>
+        <w:rPr>
+          <w:rFonts w:hint="eastAsia"/>
+        </w:rPr>
+      </w:pPr>
+      <w:r>
+        <w:rPr>
+          <w:rFonts w:hint="eastAsia"/>
+        </w:rPr>
+        <w:lastRenderedPageBreak/>
+        <w:t>예외 상황</w:t>
+      </w:r>
+      <w:r>
+        <w:t xml:space="preserve">: </w:t>
+      </w:r>
+      <w:r>
+        <w:rPr>
+          <w:rFonts w:hint="eastAsia"/>
+        </w:rPr>
+        <w:t>장착 아이템 효과가 적용된다면 어떻게 되는가&gt;</w:t>
+      </w:r>
+    </w:p>
+    <w:p>
+      <w:pPr>
+        <w:pStyle w:val="a4"/>
+        <w:numPr>
+          <w:ilvl w:val="0"/>
+          <w:numId w:val="12"/>
+        </w:numPr>
+        <w:ind w:leftChars="0"/>
+      </w:pPr>
+      <w:r>
+        <w:rPr>
+          <w:rFonts w:hint="eastAsia"/>
+        </w:rPr>
+        <w:t>정책</w:t>
+      </w:r>
       <w:r>
         <w:rPr>
           <w:noProof/>
         </w:rPr>
-        <w:lastRenderedPageBreak/>
         <mc:AlternateContent>
           <mc:Choice Requires="wps">
             <w:drawing>
@@ -415,7 +505,7 @@
                     <pic:cNvPicPr/>
                   </pic:nvPicPr>
                   <pic:blipFill>
-                    <a:blip r:embed="rId8">
+                    <a:blip r:embed="rId9">
                       <a:extLst>
                         <a:ext uri="{28A0092B-C50C-407E-A947-70E740481C1C}">
                           <a14:useLocalDpi xmlns:a14="http://schemas.microsoft.com/office/drawing/2010/main" val="0"/>
@@ -456,7 +546,6 @@
         <w:t>에 테두리가 빛난다.</w:t>
       </w:r>
     </w:p>
-    <w:p/>
     <w:p>
       <w:r>
         <w:rPr>
@@ -542,10 +631,7 @@
       </w:r>
     </w:p>
     <w:p/>
-    <w:p>
-      <w:bookmarkStart w:id="0" w:name="_GoBack"/>
-      <w:bookmarkEnd w:id="0"/>
-    </w:p>
+    <w:p/>
     <w:p/>
     <w:p/>
     <w:p/>
@@ -557,10 +643,34 @@
     <w:p/>
     <w:p>
       <w:pPr>
-        <w:rPr>
-          <w:rFonts w:hint="eastAsia"/>
-        </w:rPr>
-      </w:pPr>
+        <w:pStyle w:val="a4"/>
+        <w:numPr>
+          <w:ilvl w:val="0"/>
+          <w:numId w:val="15"/>
+        </w:numPr>
+        <w:ind w:leftChars="0"/>
+        <w:rPr>
+          <w:rFonts w:hint="eastAsia"/>
+        </w:rPr>
+      </w:pPr>
+      <w:bookmarkStart w:id="0" w:name="_GoBack"/>
+      <w:bookmarkEnd w:id="0"/>
+      <w:r>
+        <w:rPr>
+          <w:rFonts w:hint="eastAsia"/>
+        </w:rPr>
+        <w:lastRenderedPageBreak/>
+        <w:t xml:space="preserve">격투과정 </w:t>
+      </w:r>
+      <w:r>
+        <w:t xml:space="preserve">UI </w:t>
+      </w:r>
+      <w:r>
+        <w:rPr>
+          <w:rFonts w:hint="eastAsia"/>
+        </w:rPr>
+        <w:t>및 연출</w:t>
+      </w:r>
     </w:p>
     <w:p>
       <w:r>
@@ -608,68 +718,224 @@
       <w:r>
         <w:rPr>
           <w:rFonts w:hint="eastAsia"/>
-          <w:noProof/>
-        </w:rPr>
-        <w:drawing>
-          <wp:anchor distT="0" distB="0" distL="114300" distR="114300" simplePos="0" relativeHeight="251658240" behindDoc="0" locked="0" layoutInCell="1" allowOverlap="1" wp14:anchorId="18B6A739" wp14:editId="02FAF403">
-            <wp:simplePos x="0" y="0"/>
-            <wp:positionH relativeFrom="margin">
-              <wp:align>right</wp:align>
-            </wp:positionH>
-            <wp:positionV relativeFrom="paragraph">
-              <wp:posOffset>1046167</wp:posOffset>
-            </wp:positionV>
-            <wp:extent cx="5717540" cy="1161415"/>
-            <wp:effectExtent l="0" t="0" r="0" b="635"/>
-            <wp:wrapSquare wrapText="bothSides"/>
-            <wp:docPr id="195" name="그림 195"/>
-            <wp:cNvGraphicFramePr>
-              <a:graphicFrameLocks xmlns:a="http://schemas.openxmlformats.org/drawingml/2006/main" noChangeAspect="1"/>
-            </wp:cNvGraphicFramePr>
-            <a:graphic xmlns:a="http://schemas.openxmlformats.org/drawingml/2006/main">
-              <a:graphicData uri="http://schemas.openxmlformats.org/drawingml/2006/picture">
-                <pic:pic xmlns:pic="http://schemas.openxmlformats.org/drawingml/2006/picture">
-                  <pic:nvPicPr>
-                    <pic:cNvPr id="195" name="주인공 바위.png"/>
-                    <pic:cNvPicPr/>
-                  </pic:nvPicPr>
-                  <pic:blipFill rotWithShape="1">
-                    <a:blip r:embed="rId12">
-                      <a:extLst>
-                        <a:ext uri="{28A0092B-C50C-407E-A947-70E740481C1C}">
-                          <a14:useLocalDpi xmlns:a14="http://schemas.microsoft.com/office/drawing/2010/main" val="0"/>
-                        </a:ext>
-                      </a:extLst>
-                    </a:blip>
-                    <a:srcRect l="-314" t="20904" r="43" b="31170"/>
-                    <a:stretch/>
-                  </pic:blipFill>
-                  <pic:spPr bwMode="auto">
-                    <a:xfrm flipH="1">
-                      <a:off x="0" y="0"/>
-                      <a:ext cx="5717540" cy="1161415"/>
-                    </a:xfrm>
-                    <a:prstGeom prst="rect">
-                      <a:avLst/>
-                    </a:prstGeom>
-                    <a:ln>
-                      <a:noFill/>
-                    </a:ln>
-                    <a:extLst>
-                      <a:ext uri="{53640926-AAD7-44D8-BBD7-CCE9431645EC}">
-                        <a14:shadowObscured xmlns:a14="http://schemas.microsoft.com/office/drawing/2010/main"/>
-                      </a:ext>
-                    </a:extLst>
-                  </pic:spPr>
-                </pic:pic>
-              </a:graphicData>
-            </a:graphic>
-            <wp14:sizeRelH relativeFrom="margin">
-              <wp14:pctWidth>0</wp14:pctWidth>
-            </wp14:sizeRelH>
-          </wp:anchor>
-        </w:drawing>
-      </w:r>
+        </w:rPr>
+        <w:t xml:space="preserve">플레이어와 </w:t>
+      </w:r>
+      <w:r>
+        <w:t>AI</w:t>
+      </w:r>
+      <w:r>
+        <w:rPr>
+          <w:rFonts w:hint="eastAsia"/>
+        </w:rPr>
+        <w:t xml:space="preserve">가 선택했던 </w:t>
+      </w:r>
+      <w:r>
+        <w:rPr>
+          <w:rFonts w:hint="eastAsia"/>
+        </w:rPr>
+        <w:t>결과를 보여준다.</w:t>
+      </w:r>
+    </w:p>
+    <w:p/>
+    <w:p>
+      <w:pPr>
+        <w:pStyle w:val="a4"/>
+        <w:numPr>
+          <w:ilvl w:val="0"/>
+          <w:numId w:val="17"/>
+        </w:numPr>
+        <w:ind w:leftChars="0"/>
+      </w:pPr>
+      <w:r>
+        <w:rPr>
+          <w:rFonts w:hint="eastAsia"/>
+        </w:rPr>
+        <w:t xml:space="preserve">전투 주사위 값을 </w:t>
+      </w:r>
+      <w:r>
+        <w:t>1~6</w:t>
+      </w:r>
+      <w:r>
+        <w:rPr>
+          <w:rFonts w:hint="eastAsia"/>
+        </w:rPr>
+        <w:t>까지 굴린다.</w:t>
+      </w:r>
+      <w:r>
+        <w:t xml:space="preserve"> </w:t>
+      </w:r>
+      <w:r>
+        <w:rPr>
+          <w:rFonts w:hint="eastAsia"/>
+        </w:rPr>
+        <w:t>이를 숫자로만 표기한다.</w:t>
+      </w:r>
+      <w:r>
+        <w:t xml:space="preserve"> </w:t>
+      </w:r>
+      <w:r>
+        <w:rPr>
+          <w:rFonts w:hint="eastAsia"/>
+        </w:rPr>
+        <w:t xml:space="preserve">숫자 변환 속도는 </w:t>
+      </w:r>
+      <w:r>
+        <w:t>30fps</w:t>
+      </w:r>
+    </w:p>
+    <w:p>
+      <w:pPr>
+        <w:pStyle w:val="a4"/>
+        <w:numPr>
+          <w:ilvl w:val="0"/>
+          <w:numId w:val="17"/>
+        </w:numPr>
+        <w:ind w:leftChars="0"/>
+      </w:pPr>
+      <w:r>
+        <w:rPr>
+          <w:rFonts w:hint="eastAsia"/>
+        </w:rPr>
+        <w:t>상성 값 비교할 시 상성에서 승리한 쪽만 표시,</w:t>
+      </w:r>
+      <w:r>
+        <w:t xml:space="preserve"> </w:t>
+      </w:r>
+      <w:r>
+        <w:rPr>
+          <w:rFonts w:hint="eastAsia"/>
+        </w:rPr>
+        <w:t>패배한 쪽은 서서히 사라진다.</w:t>
+      </w:r>
+    </w:p>
+    <w:p>
+      <w:pPr>
+        <w:pStyle w:val="a4"/>
+        <w:numPr>
+          <w:ilvl w:val="0"/>
+          <w:numId w:val="17"/>
+        </w:numPr>
+        <w:ind w:leftChars="0"/>
+      </w:pPr>
+      <w:r>
+        <w:rPr>
+          <w:rFonts w:hint="eastAsia"/>
+        </w:rPr>
+        <w:t>이후 상성</w:t>
+      </w:r>
+      <w:r>
+        <w:rPr>
+          <w:rFonts w:hint="eastAsia"/>
+        </w:rPr>
+        <w:t xml:space="preserve"> 주사위 값을 굴린다.</w:t>
+      </w:r>
+      <w:r>
+        <w:t xml:space="preserve"> 1~6</w:t>
+      </w:r>
+      <w:r>
+        <w:rPr>
+          <w:rFonts w:hint="eastAsia"/>
+        </w:rPr>
+        <w:t>까지 숫자다</w:t>
+      </w:r>
+      <w:r>
+        <w:t xml:space="preserve">. </w:t>
+      </w:r>
+      <w:r>
+        <w:rPr>
+          <w:rFonts w:hint="eastAsia"/>
+        </w:rPr>
+        <w:t xml:space="preserve">숫자 변환 속도는 </w:t>
+      </w:r>
+      <w:r>
+        <w:t>30fps</w:t>
+      </w:r>
+    </w:p>
+    <w:p>
+      <w:pPr>
+        <w:pStyle w:val="a4"/>
+        <w:numPr>
+          <w:ilvl w:val="0"/>
+          <w:numId w:val="17"/>
+        </w:numPr>
+        <w:ind w:leftChars="0"/>
+      </w:pPr>
+      <w:r>
+        <w:rPr>
+          <w:rFonts w:hint="eastAsia"/>
+        </w:rPr>
+        <w:t xml:space="preserve">그 뒤 상성 주사위 값이 </w:t>
+      </w:r>
+      <w:r>
+        <w:rPr>
+          <w:rFonts w:hint="eastAsia"/>
+        </w:rPr>
+        <w:t>상성에서 패배한 쪽의 전투 주사위를 차감한다.</w:t>
+      </w:r>
+      <w:r>
+        <w:t xml:space="preserve"> </w:t>
+      </w:r>
+      <w:r>
+        <w:rPr>
+          <w:rFonts w:hint="eastAsia"/>
+        </w:rPr>
+        <w:t xml:space="preserve">이 때 숫자가 변화하는 속도는 </w:t>
+      </w:r>
+      <w:r>
+        <w:t>0.5</w:t>
+      </w:r>
+      <w:r>
+        <w:rPr>
+          <w:rFonts w:hint="eastAsia"/>
+        </w:rPr>
+        <w:t>초로 잡는다.</w:t>
+      </w:r>
+    </w:p>
+    <w:p>
+      <w:pPr>
+        <w:pStyle w:val="a4"/>
+        <w:numPr>
+          <w:ilvl w:val="0"/>
+          <w:numId w:val="17"/>
+        </w:numPr>
+        <w:ind w:leftChars="0"/>
+      </w:pPr>
+      <w:r>
+        <w:rPr>
+          <w:rFonts w:hint="eastAsia"/>
+        </w:rPr>
+        <w:t>양측 데미지 값이 확정된 뒤 격투 연출이 등장한다.</w:t>
+      </w:r>
+    </w:p>
+    <w:p/>
+    <w:p/>
+    <w:p/>
+    <w:p/>
+    <w:p/>
+    <w:p/>
+    <w:p/>
+    <w:p>
+      <w:pPr>
+        <w:pStyle w:val="a4"/>
+        <w:numPr>
+          <w:ilvl w:val="0"/>
+          <w:numId w:val="15"/>
+        </w:numPr>
+        <w:ind w:leftChars="0"/>
+        <w:rPr>
+          <w:rFonts w:hint="eastAsia"/>
+        </w:rPr>
+      </w:pPr>
+      <w:r>
+        <w:rPr>
+          <w:rFonts w:hint="eastAsia"/>
+        </w:rPr>
+        <w:lastRenderedPageBreak/>
+        <w:t>격투 연출</w:t>
+      </w:r>
+    </w:p>
+    <w:p>
       <w:r>
         <w:rPr>
           <w:noProof/>
@@ -677,13 +943,13 @@
         <mc:AlternateContent>
           <mc:Choice Requires="wps">
             <w:drawing>
-              <wp:anchor distT="45720" distB="45720" distL="114300" distR="114300" simplePos="0" relativeHeight="251663360" behindDoc="0" locked="0" layoutInCell="1" allowOverlap="1" wp14:anchorId="232613EE" wp14:editId="7774A8F3">
+              <wp:anchor distT="45720" distB="45720" distL="114300" distR="114300" simplePos="0" relativeHeight="251663360" behindDoc="0" locked="0" layoutInCell="1" allowOverlap="1" wp14:anchorId="232613EE" wp14:editId="47C8FF9F">
                 <wp:simplePos x="0" y="0"/>
                 <wp:positionH relativeFrom="column">
-                  <wp:posOffset>4914900</wp:posOffset>
+                  <wp:posOffset>4938576</wp:posOffset>
                 </wp:positionH>
                 <wp:positionV relativeFrom="paragraph">
-                  <wp:posOffset>1049020</wp:posOffset>
+                  <wp:posOffset>769101</wp:posOffset>
                 </wp:positionV>
                 <wp:extent cx="685800" cy="542925"/>
                 <wp:effectExtent l="0" t="0" r="19050" b="28575"/>
@@ -756,7 +1022,7 @@
                 <v:stroke joinstyle="miter"/>
                 <v:path gradientshapeok="t" o:connecttype="rect"/>
               </v:shapetype>
-              <v:shape id="텍스트 상자 2" o:spid="_x0000_s1026" type="#_x0000_t202" style="position:absolute;left:0;text-align:left;margin-left:387pt;margin-top:82.6pt;width:54pt;height:42.75pt;z-index:251663360;visibility:visible;mso-wrap-style:square;mso-width-percent:0;mso-height-percent:0;mso-wrap-distance-left:9pt;mso-wrap-distance-top:3.6pt;mso-wrap-distance-right:9pt;mso-wrap-distance-bottom:3.6pt;mso-position-horizontal:absolute;mso-position-horizontal-relative:text;mso-position-vertical:absolute;mso-position-vertical-relative:text;mso-width-percent:0;mso-height-percent:0;mso-width-relative:margin;mso-height-relative:margin;v-text-anchor:top" o:gfxdata="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" filled="f">
+              <v:shape id="텍스트 상자 2" o:spid="_x0000_s1026" type="#_x0000_t202" style="position:absolute;left:0;text-align:left;margin-left:388.85pt;margin-top:60.55pt;width:54pt;height:42.75pt;z-index:251663360;visibility:visible;mso-wrap-style:square;mso-width-percent:0;mso-height-percent:0;mso-wrap-distance-left:9pt;mso-wrap-distance-top:3.6pt;mso-wrap-distance-right:9pt;mso-wrap-distance-bottom:3.6pt;mso-position-horizontal:absolute;mso-position-horizontal-relative:text;mso-position-vertical:absolute;mso-position-vertical-relative:text;mso-width-percent:0;mso-height-percent:0;mso-width-relative:margin;mso-height-relative:margin;v-text-anchor:top" o:gfxdata="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" filled="f">
                 <v:textbox>
                   <w:txbxContent>
                     <w:p>
@@ -785,16 +1051,67 @@
       <w:r>
         <w:rPr>
           <w:rFonts w:hint="eastAsia"/>
-        </w:rPr>
-        <w:t>결과를 플레이어에게 보여준다.</w:t>
-      </w:r>
-    </w:p>
-    <w:p>
-      <w:r>
-        <w:rPr>
-          <w:rFonts w:hint="eastAsia"/>
-        </w:rPr>
-        <w:t>피격</w:t>
+          <w:noProof/>
+        </w:rPr>
+        <w:drawing>
+          <wp:anchor distT="0" distB="0" distL="114300" distR="114300" simplePos="0" relativeHeight="251658240" behindDoc="0" locked="0" layoutInCell="1" allowOverlap="1" wp14:anchorId="18B6A739" wp14:editId="17EE177E">
+            <wp:simplePos x="0" y="0"/>
+            <wp:positionH relativeFrom="margin">
+              <wp:align>right</wp:align>
+            </wp:positionH>
+            <wp:positionV relativeFrom="paragraph">
+              <wp:posOffset>683483</wp:posOffset>
+            </wp:positionV>
+            <wp:extent cx="5717540" cy="1161415"/>
+            <wp:effectExtent l="0" t="0" r="0" b="635"/>
+            <wp:wrapSquare wrapText="bothSides"/>
+            <wp:docPr id="195" name="그림 195"/>
+            <wp:cNvGraphicFramePr>
+              <a:graphicFrameLocks xmlns:a="http://schemas.openxmlformats.org/drawingml/2006/main" noChangeAspect="1"/>
+            </wp:cNvGraphicFramePr>
+            <a:graphic xmlns:a="http://schemas.openxmlformats.org/drawingml/2006/main">
+              <a:graphicData uri="http://schemas.openxmlformats.org/drawingml/2006/picture">
+                <pic:pic xmlns:pic="http://schemas.openxmlformats.org/drawingml/2006/picture">
+                  <pic:nvPicPr>
+                    <pic:cNvPr id="195" name="주인공 바위.png"/>
+                    <pic:cNvPicPr/>
+                  </pic:nvPicPr>
+                  <pic:blipFill rotWithShape="1">
+                    <a:blip r:embed="rId12">
+                      <a:extLst>
+                        <a:ext uri="{28A0092B-C50C-407E-A947-70E740481C1C}">
+                          <a14:useLocalDpi xmlns:a14="http://schemas.microsoft.com/office/drawing/2010/main" val="0"/>
+                        </a:ext>
+                      </a:extLst>
+                    </a:blip>
+                    <a:srcRect l="-314" t="20904" r="43" b="31170"/>
+                    <a:stretch/>
+                  </pic:blipFill>
+                  <pic:spPr bwMode="auto">
+                    <a:xfrm flipH="1">
+                      <a:off x="0" y="0"/>
+                      <a:ext cx="5717540" cy="1161415"/>
+                    </a:xfrm>
+                    <a:prstGeom prst="rect">
+                      <a:avLst/>
+                    </a:prstGeom>
+                    <a:ln>
+                      <a:noFill/>
+                    </a:ln>
+                    <a:extLst>
+                      <a:ext uri="{53640926-AAD7-44D8-BBD7-CCE9431645EC}">
+                        <a14:shadowObscured xmlns:a14="http://schemas.microsoft.com/office/drawing/2010/main"/>
+                      </a:ext>
+                    </a:extLst>
+                  </pic:spPr>
+                </pic:pic>
+              </a:graphicData>
+            </a:graphic>
+            <wp14:sizeRelH relativeFrom="margin">
+              <wp14:pctWidth>0</wp14:pctWidth>
+            </wp14:sizeRelH>
+          </wp:anchor>
+        </w:drawing>
       </w:r>
       <w:r>
         <w:rPr>
@@ -854,32 +1171,284 @@
         <w:rPr>
           <w:rFonts w:hint="eastAsia"/>
         </w:rPr>
-        <w:t xml:space="preserve"> 당할 시 연출과 함께 감소하는 체력 수치 출력</w:t>
+        <w:t>각 격투 연출은 슬라이드로 표현된다.</w:t>
       </w:r>
     </w:p>
     <w:p>
-      <w:r>
-        <w:rPr>
-          <w:rFonts w:hint="eastAsia"/>
-        </w:rPr>
-        <w:t>*연출 분야는 연출 문서 참고</w:t>
+      <w:pPr>
+        <w:pStyle w:val="a4"/>
+        <w:numPr>
+          <w:ilvl w:val="0"/>
+          <w:numId w:val="13"/>
+        </w:numPr>
+        <w:ind w:leftChars="0"/>
+      </w:pPr>
+      <w:r>
+        <w:rPr>
+          <w:rFonts w:hint="eastAsia"/>
+        </w:rPr>
+        <w:t xml:space="preserve">슬라이드는 </w:t>
+      </w:r>
+      <w:r>
+        <w:t>0.</w:t>
+      </w:r>
+      <w:proofErr w:type="gramStart"/>
+      <w:r>
+        <w:t>3.</w:t>
+      </w:r>
+      <w:r>
+        <w:rPr>
+          <w:rFonts w:hint="eastAsia"/>
+        </w:rPr>
+        <w:t>초</w:t>
+      </w:r>
+      <w:proofErr w:type="gramEnd"/>
+      <w:r>
+        <w:rPr>
+          <w:rFonts w:hint="eastAsia"/>
+        </w:rPr>
+        <w:t xml:space="preserve"> 정도로</w:t>
+      </w:r>
+      <w:r>
+        <w:rPr>
+          <w:rFonts w:hint="eastAsia"/>
+        </w:rPr>
+        <w:t xml:space="preserve"> 빠르게 등장한다.</w:t>
+      </w:r>
+    </w:p>
+    <w:p>
+      <w:pPr>
+        <w:pStyle w:val="a4"/>
+        <w:numPr>
+          <w:ilvl w:val="0"/>
+          <w:numId w:val="13"/>
+        </w:numPr>
+        <w:ind w:leftChars="0"/>
+      </w:pPr>
+      <w:r>
+        <w:rPr>
+          <w:rFonts w:hint="eastAsia"/>
+        </w:rPr>
+        <w:t>슬라이드 등장 방향은 타격한 사람의 방향(플레이어가 타격하였다면 왼쪽에서 오른쪽)</w:t>
+      </w:r>
+      <w:proofErr w:type="spellStart"/>
+      <w:r>
+        <w:rPr>
+          <w:rFonts w:hint="eastAsia"/>
+        </w:rPr>
+        <w:t>으로</w:t>
+      </w:r>
+      <w:proofErr w:type="spellEnd"/>
+      <w:r>
+        <w:rPr>
+          <w:rFonts w:hint="eastAsia"/>
+        </w:rPr>
+        <w:t xml:space="preserve"> 등장한다.</w:t>
+      </w:r>
+    </w:p>
+    <w:p>
+      <w:pPr>
+        <w:pStyle w:val="a4"/>
+        <w:numPr>
+          <w:ilvl w:val="0"/>
+          <w:numId w:val="13"/>
+        </w:numPr>
+        <w:ind w:leftChars="0"/>
+      </w:pPr>
+      <w:r>
+        <w:rPr>
+          <w:rFonts w:hint="eastAsia"/>
+        </w:rPr>
+        <w:t xml:space="preserve">등장했을 때 이펙트 끝부분에 </w:t>
+      </w:r>
+      <w:r>
+        <w:rPr>
+          <w:rFonts w:hint="eastAsia"/>
+        </w:rPr>
+        <w:t>데미지가 얼마나 들어갔는지 표기해준다.</w:t>
+      </w:r>
+    </w:p>
+    <w:p>
+      <w:pPr>
+        <w:pStyle w:val="a4"/>
+        <w:numPr>
+          <w:ilvl w:val="0"/>
+          <w:numId w:val="13"/>
+        </w:numPr>
+        <w:ind w:leftChars="0"/>
+      </w:pPr>
+      <w:r>
+        <w:rPr>
+          <w:rFonts w:hint="eastAsia"/>
+        </w:rPr>
+        <w:t xml:space="preserve">숫자 </w:t>
+      </w:r>
+      <w:r>
+        <w:t>UI</w:t>
+      </w:r>
+      <w:r>
+        <w:rPr>
+          <w:rFonts w:hint="eastAsia"/>
+        </w:rPr>
+        <w:t xml:space="preserve">의 등장 방식은 </w:t>
+      </w:r>
+      <w:r>
+        <w:t>‘</w:t>
+      </w:r>
+      <w:r>
+        <w:rPr>
+          <w:rFonts w:hint="eastAsia"/>
+        </w:rPr>
+        <w:t>나타나기</w:t>
+      </w:r>
+      <w:r>
+        <w:t>’</w:t>
+      </w:r>
+      <w:r>
+        <w:rPr>
+          <w:rFonts w:hint="eastAsia"/>
+        </w:rPr>
+        <w:t xml:space="preserve">방식으로 </w:t>
+      </w:r>
+      <w:r>
+        <w:t>0.3</w:t>
+      </w:r>
+      <w:r>
+        <w:rPr>
+          <w:rFonts w:hint="eastAsia"/>
+        </w:rPr>
+        <w:t>초가 유지된 뒤 즉시 사라진다.</w:t>
+      </w:r>
+    </w:p>
+    <w:p>
+      <w:pPr>
+        <w:pStyle w:val="a4"/>
+        <w:ind w:leftChars="0" w:left="760"/>
+      </w:pPr>
+      <w:r>
+        <w:rPr>
+          <w:rFonts w:hint="eastAsia"/>
+        </w:rPr>
+        <w:t>E</w:t>
+      </w:r>
+      <w:r>
+        <w:t xml:space="preserve">X) </w:t>
+      </w:r>
+      <w:proofErr w:type="spellStart"/>
+      <w:r>
+        <w:rPr>
+          <w:rFonts w:hint="eastAsia"/>
+        </w:rPr>
+        <w:t>슈퍼마리오</w:t>
+      </w:r>
+      <w:proofErr w:type="spellEnd"/>
+      <w:r>
+        <w:rPr>
+          <w:rFonts w:hint="eastAsia"/>
+        </w:rPr>
+        <w:t xml:space="preserve"> 동전 스코어 연출</w:t>
+      </w:r>
+    </w:p>
+    <w:p>
+      <w:pPr>
+        <w:pStyle w:val="a4"/>
+        <w:numPr>
+          <w:ilvl w:val="0"/>
+          <w:numId w:val="13"/>
+        </w:numPr>
+        <w:ind w:leftChars="0"/>
+      </w:pPr>
+      <w:r>
+        <w:rPr>
+          <w:rFonts w:hint="eastAsia"/>
+        </w:rPr>
+        <w:t xml:space="preserve">피격 받은 상대의 </w:t>
+      </w:r>
+      <w:proofErr w:type="spellStart"/>
+      <w:r>
+        <w:rPr>
+          <w:rFonts w:hint="eastAsia"/>
+        </w:rPr>
+        <w:t>스테이터스</w:t>
+      </w:r>
+      <w:proofErr w:type="spellEnd"/>
+      <w:r>
+        <w:rPr>
+          <w:rFonts w:hint="eastAsia"/>
+        </w:rPr>
+        <w:t xml:space="preserve"> 창이 붉게 흔들리면서 체력이 깎인다.</w:t>
+      </w:r>
+      <w:r>
+        <w:t xml:space="preserve"> </w:t>
+      </w:r>
+      <w:r>
+        <w:rPr>
+          <w:rFonts w:hint="eastAsia"/>
+        </w:rPr>
+        <w:t>체력이 깎일 때는</w:t>
+      </w:r>
+      <w:r>
+        <w:t xml:space="preserve"> </w:t>
+      </w:r>
+      <w:r>
+        <w:rPr>
+          <w:rFonts w:hint="eastAsia"/>
+        </w:rPr>
+        <w:t xml:space="preserve">숫자가 </w:t>
+      </w:r>
+      <w:r>
+        <w:t>0.1</w:t>
+      </w:r>
+      <w:r>
+        <w:rPr>
+          <w:rFonts w:hint="eastAsia"/>
+        </w:rPr>
+        <w:t>초 정도 붉게 빛나면서 체력이 깎였다는 것을 표현</w:t>
+      </w:r>
+      <w:r>
+        <w:rPr>
+          <w:rFonts w:hint="eastAsia"/>
+        </w:rPr>
+        <w:t>한다.</w:t>
+      </w:r>
+      <w:r>
+        <w:t xml:space="preserve"> </w:t>
       </w:r>
     </w:p>
     <w:p/>
+    <w:p/>
+    <w:p/>
+    <w:p/>
+    <w:p/>
+    <w:p/>
     <w:p>
+      <w:pPr>
+        <w:pStyle w:val="a4"/>
+        <w:numPr>
+          <w:ilvl w:val="0"/>
+          <w:numId w:val="14"/>
+        </w:numPr>
+        <w:ind w:leftChars="0"/>
+      </w:pPr>
+      <w:r>
+        <w:rPr>
+          <w:rFonts w:hint="eastAsia"/>
+        </w:rPr>
+        <w:lastRenderedPageBreak/>
+        <w:t>격투</w:t>
+      </w:r>
       <w:r>
         <w:rPr>
           <w:noProof/>
         </w:rPr>
-        <w:lastRenderedPageBreak/>
         <w:drawing>
-          <wp:anchor distT="0" distB="0" distL="114300" distR="114300" simplePos="0" relativeHeight="251664384" behindDoc="0" locked="0" layoutInCell="1" allowOverlap="1" wp14:anchorId="170C41BC" wp14:editId="0F50B0C3">
+          <wp:anchor distT="0" distB="0" distL="114300" distR="114300" simplePos="0" relativeHeight="251664384" behindDoc="0" locked="0" layoutInCell="1" allowOverlap="1" wp14:anchorId="170C41BC" wp14:editId="4248C261">
             <wp:simplePos x="0" y="0"/>
             <wp:positionH relativeFrom="margin">
               <wp:align>center</wp:align>
             </wp:positionH>
             <wp:positionV relativeFrom="paragraph">
-              <wp:posOffset>758190</wp:posOffset>
+              <wp:posOffset>4351712</wp:posOffset>
             </wp:positionV>
             <wp:extent cx="5281295" cy="1948180"/>
             <wp:effectExtent l="0" t="0" r="0" b="0"/>
@@ -933,13 +1502,13 @@
           <w:noProof/>
         </w:rPr>
         <w:drawing>
-          <wp:anchor distT="0" distB="0" distL="114300" distR="114300" simplePos="0" relativeHeight="251654140" behindDoc="0" locked="0" layoutInCell="1" allowOverlap="1" wp14:anchorId="0FAF02B0" wp14:editId="2599EA08">
+          <wp:anchor distT="0" distB="0" distL="114300" distR="114300" simplePos="0" relativeHeight="251654140" behindDoc="0" locked="0" layoutInCell="1" allowOverlap="1" wp14:anchorId="0FAF02B0" wp14:editId="5A5CBB54">
             <wp:simplePos x="0" y="0"/>
             <wp:positionH relativeFrom="margin">
-              <wp:align>right</wp:align>
+              <wp:align>left</wp:align>
             </wp:positionH>
             <wp:positionV relativeFrom="paragraph">
-              <wp:posOffset>0</wp:posOffset>
+              <wp:posOffset>3820572</wp:posOffset>
             </wp:positionV>
             <wp:extent cx="5731510" cy="3273425"/>
             <wp:effectExtent l="0" t="0" r="2540" b="3175"/>
@@ -982,13 +1551,422 @@
           </wp:anchor>
         </w:drawing>
       </w:r>
+      <w:r>
+        <w:rPr>
+          <w:noProof/>
+        </w:rPr>
+        <mc:AlternateContent>
+          <mc:Choice Requires="wps">
+            <w:drawing>
+              <wp:anchor distT="0" distB="0" distL="114300" distR="114300" simplePos="0" relativeHeight="251672576" behindDoc="0" locked="0" layoutInCell="1" allowOverlap="1" wp14:anchorId="354068ED" wp14:editId="54213265">
+                <wp:simplePos x="0" y="0"/>
+                <wp:positionH relativeFrom="column">
+                  <wp:posOffset>2213709</wp:posOffset>
+                </wp:positionH>
+                <wp:positionV relativeFrom="paragraph">
+                  <wp:posOffset>3527145</wp:posOffset>
+                </wp:positionV>
+                <wp:extent cx="991589" cy="801584"/>
+                <wp:effectExtent l="19050" t="0" r="18415" b="36830"/>
+                <wp:wrapNone/>
+                <wp:docPr id="13" name="화살표: 아래쪽 13"/>
+                <wp:cNvGraphicFramePr/>
+                <a:graphic xmlns:a="http://schemas.openxmlformats.org/drawingml/2006/main">
+                  <a:graphicData uri="http://schemas.microsoft.com/office/word/2010/wordprocessingShape">
+                    <wps:wsp>
+                      <wps:cNvSpPr/>
+                      <wps:spPr>
+                        <a:xfrm>
+                          <a:off x="0" y="0"/>
+                          <a:ext cx="991589" cy="801584"/>
+                        </a:xfrm>
+                        <a:prstGeom prst="downArrow">
+                          <a:avLst/>
+                        </a:prstGeom>
+                      </wps:spPr>
+                      <wps:style>
+                        <a:lnRef idx="2">
+                          <a:schemeClr val="dk1">
+                            <a:shade val="50000"/>
+                          </a:schemeClr>
+                        </a:lnRef>
+                        <a:fillRef idx="1">
+                          <a:schemeClr val="dk1"/>
+                        </a:fillRef>
+                        <a:effectRef idx="0">
+                          <a:schemeClr val="dk1"/>
+                        </a:effectRef>
+                        <a:fontRef idx="minor">
+                          <a:schemeClr val="lt1"/>
+                        </a:fontRef>
+                      </wps:style>
+                      <wps:bodyPr rot="0" spcFirstLastPara="0" vertOverflow="overflow" horzOverflow="overflow" vert="horz" wrap="square" lIns="91440" tIns="45720" rIns="91440" bIns="45720" numCol="1" spcCol="0" rtlCol="0" fromWordArt="0" anchor="ctr" anchorCtr="0" forceAA="0" compatLnSpc="1">
+                        <a:prstTxWarp prst="textNoShape">
+                          <a:avLst/>
+                        </a:prstTxWarp>
+                        <a:noAutofit/>
+                      </wps:bodyPr>
+                    </wps:wsp>
+                  </a:graphicData>
+                </a:graphic>
+              </wp:anchor>
+            </w:drawing>
+          </mc:Choice>
+          <mc:Fallback>
+            <w:pict>
+              <v:shapetype w14:anchorId="7AD65A8A" id="_x0000_t67" coordsize="21600,21600" o:spt="67" adj="16200,5400" path="m0@0l@1@0@1,0@2,0@2@0,21600@0,10800,21600xe">
+                <v:stroke joinstyle="miter"/>
+                <v:formulas>
+                  <v:f eqn="val #0"/>
+                  <v:f eqn="val #1"/>
+                  <v:f eqn="sum height 0 #1"/>
+                  <v:f eqn="sum 10800 0 #1"/>
+                  <v:f eqn="sum width 0 #0"/>
+                  <v:f eqn="prod @4 @3 10800"/>
+                  <v:f eqn="sum width 0 @5"/>
+                </v:formulas>
+                <v:path o:connecttype="custom" o:connectlocs="10800,0;0,@0;10800,21600;21600,@0" o:connectangles="270,180,90,0" textboxrect="@1,0,@2,@6"/>
+                <v:handles>
+                  <v:h position="#1,#0" xrange="0,10800" yrange="0,21600"/>
+                </v:handles>
+              </v:shapetype>
+              <v:shape id="화살표: 아래쪽 13" o:spid="_x0000_s1026" type="#_x0000_t67" style="position:absolute;left:0;text-align:left;margin-left:174.3pt;margin-top:277.75pt;width:78.1pt;height:63.1pt;z-index:251672576;visibility:visible;mso-wrap-style:square;mso-wrap-distance-left:9pt;mso-wrap-distance-top:0;mso-wrap-distance-right:9pt;mso-wrap-distance-bottom:0;mso-position-horizontal:absolute;mso-position-horizontal-relative:text;mso-position-vertical:absolute;mso-position-vertical-relative:text;v-text-anchor:middle" o:gfxdata="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" adj="10800" fillcolor="black [3200]" strokecolor="black [1600]" strokeweight="1pt"/>
+            </w:pict>
+          </mc:Fallback>
+        </mc:AlternateContent>
+      </w:r>
+      <w:r>
+        <w:rPr>
+          <w:noProof/>
+        </w:rPr>
+        <mc:AlternateContent>
+          <mc:Choice Requires="wps">
+            <w:drawing>
+              <wp:anchor distT="0" distB="0" distL="114300" distR="114300" simplePos="0" relativeHeight="251671552" behindDoc="0" locked="0" layoutInCell="1" allowOverlap="1" wp14:anchorId="02615261" wp14:editId="643DE16D">
+                <wp:simplePos x="0" y="0"/>
+                <wp:positionH relativeFrom="column">
+                  <wp:posOffset>6578930</wp:posOffset>
+                </wp:positionH>
+                <wp:positionV relativeFrom="paragraph">
+                  <wp:posOffset>3284047</wp:posOffset>
+                </wp:positionV>
+                <wp:extent cx="914400" cy="914400"/>
+                <wp:effectExtent l="0" t="0" r="19050" b="19050"/>
+                <wp:wrapNone/>
+                <wp:docPr id="12" name="직사각형 12"/>
+                <wp:cNvGraphicFramePr/>
+                <a:graphic xmlns:a="http://schemas.openxmlformats.org/drawingml/2006/main">
+                  <a:graphicData uri="http://schemas.microsoft.com/office/word/2010/wordprocessingShape">
+                    <wps:wsp>
+                      <wps:cNvSpPr/>
+                      <wps:spPr>
+                        <a:xfrm>
+                          <a:off x="0" y="0"/>
+                          <a:ext cx="914400" cy="914400"/>
+                        </a:xfrm>
+                        <a:prstGeom prst="rect">
+                          <a:avLst/>
+                        </a:prstGeom>
+                      </wps:spPr>
+                      <wps:style>
+                        <a:lnRef idx="2">
+                          <a:schemeClr val="accent1">
+                            <a:shade val="50000"/>
+                          </a:schemeClr>
+                        </a:lnRef>
+                        <a:fillRef idx="1">
+                          <a:schemeClr val="accent1"/>
+                        </a:fillRef>
+                        <a:effectRef idx="0">
+                          <a:schemeClr val="accent1"/>
+                        </a:effectRef>
+                        <a:fontRef idx="minor">
+                          <a:schemeClr val="lt1"/>
+                        </a:fontRef>
+                      </wps:style>
+                      <wps:bodyPr rot="0" spcFirstLastPara="0" vertOverflow="overflow" horzOverflow="overflow" vert="horz" wrap="square" lIns="91440" tIns="45720" rIns="91440" bIns="45720" numCol="1" spcCol="0" rtlCol="0" fromWordArt="0" anchor="ctr" anchorCtr="0" forceAA="0" compatLnSpc="1">
+                        <a:prstTxWarp prst="textNoShape">
+                          <a:avLst/>
+                        </a:prstTxWarp>
+                        <a:noAutofit/>
+                      </wps:bodyPr>
+                    </wps:wsp>
+                  </a:graphicData>
+                </a:graphic>
+              </wp:anchor>
+            </w:drawing>
+          </mc:Choice>
+          <mc:Fallback>
+            <w:pict>
+              <v:rect w14:anchorId="067CEB31" id="직사각형 12" o:spid="_x0000_s1026" style="position:absolute;left:0;text-align:left;margin-left:518.05pt;margin-top:258.6pt;width:1in;height:1in;z-index:251671552;visibility:visible;mso-wrap-style:square;mso-wrap-distance-left:9pt;mso-wrap-distance-top:0;mso-wrap-distance-right:9pt;mso-wrap-distance-bottom:0;mso-position-horizontal:absolute;mso-position-horizontal-relative:text;mso-position-vertical:absolute;mso-position-vertical-relative:text;v-text-anchor:middle" o:gfxdata="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" fillcolor="#4472c4 [3204]" strokecolor="#1f3763 [1604]" strokeweight="1pt"/>
+            </w:pict>
+          </mc:Fallback>
+        </mc:AlternateContent>
+      </w:r>
+      <w:r>
+        <w:rPr>
+          <w:noProof/>
+        </w:rPr>
+        <mc:AlternateContent>
+          <mc:Choice Requires="wps">
+            <w:drawing>
+              <wp:anchor distT="0" distB="0" distL="114300" distR="114300" simplePos="0" relativeHeight="251670528" behindDoc="0" locked="0" layoutInCell="1" allowOverlap="1" wp14:anchorId="4B365AED" wp14:editId="39EF868D">
+                <wp:simplePos x="0" y="0"/>
+                <wp:positionH relativeFrom="column">
+                  <wp:posOffset>397823</wp:posOffset>
+                </wp:positionH>
+                <wp:positionV relativeFrom="paragraph">
+                  <wp:posOffset>1152426</wp:posOffset>
+                </wp:positionV>
+                <wp:extent cx="4536374" cy="1080655"/>
+                <wp:effectExtent l="0" t="0" r="17145" b="24765"/>
+                <wp:wrapNone/>
+                <wp:docPr id="8" name="직사각형 8"/>
+                <wp:cNvGraphicFramePr/>
+                <a:graphic xmlns:a="http://schemas.openxmlformats.org/drawingml/2006/main">
+                  <a:graphicData uri="http://schemas.microsoft.com/office/word/2010/wordprocessingShape">
+                    <wps:wsp>
+                      <wps:cNvSpPr/>
+                      <wps:spPr>
+                        <a:xfrm>
+                          <a:off x="0" y="0"/>
+                          <a:ext cx="4536374" cy="1080655"/>
+                        </a:xfrm>
+                        <a:prstGeom prst="rect">
+                          <a:avLst/>
+                        </a:prstGeom>
+                      </wps:spPr>
+                      <wps:style>
+                        <a:lnRef idx="2">
+                          <a:schemeClr val="accent3">
+                            <a:shade val="50000"/>
+                          </a:schemeClr>
+                        </a:lnRef>
+                        <a:fillRef idx="1">
+                          <a:schemeClr val="accent3"/>
+                        </a:fillRef>
+                        <a:effectRef idx="0">
+                          <a:schemeClr val="accent3"/>
+                        </a:effectRef>
+                        <a:fontRef idx="minor">
+                          <a:schemeClr val="lt1"/>
+                        </a:fontRef>
+                      </wps:style>
+                      <wps:txbx>
+                        <w:txbxContent>
+                          <w:p>
+                            <w:pPr>
+                              <w:jc w:val="center"/>
+                              <w:rPr>
+                                <w:rFonts w:hint="eastAsia"/>
+                              </w:rPr>
+                            </w:pPr>
+                            <w:r>
+                              <w:rPr>
+                                <w:rFonts w:hint="eastAsia"/>
+                              </w:rPr>
+                              <w:t xml:space="preserve">상대방이 </w:t>
+                            </w:r>
+                            <w:proofErr w:type="spellStart"/>
+                            <w:r>
+                              <w:rPr>
+                                <w:rFonts w:hint="eastAsia"/>
+                              </w:rPr>
+                              <w:t>쓰려졌습니다</w:t>
+                            </w:r>
+                            <w:proofErr w:type="spellEnd"/>
+                            <w:r>
+                              <w:rPr>
+                                <w:rFonts w:hint="eastAsia"/>
+                              </w:rPr>
+                              <w:t>.</w:t>
+                            </w:r>
+                          </w:p>
+                        </w:txbxContent>
+                      </wps:txbx>
+                      <wps:bodyPr rot="0" spcFirstLastPara="0" vertOverflow="overflow" horzOverflow="overflow" vert="horz" wrap="square" lIns="91440" tIns="45720" rIns="91440" bIns="45720" numCol="1" spcCol="0" rtlCol="0" fromWordArt="0" anchor="ctr" anchorCtr="0" forceAA="0" compatLnSpc="1">
+                        <a:prstTxWarp prst="textNoShape">
+                          <a:avLst/>
+                        </a:prstTxWarp>
+                        <a:noAutofit/>
+                      </wps:bodyPr>
+                    </wps:wsp>
+                  </a:graphicData>
+                </a:graphic>
+              </wp:anchor>
+            </w:drawing>
+          </mc:Choice>
+          <mc:Fallback>
+            <w:pict>
+              <v:rect w14:anchorId="4B365AED" id="직사각형 8" o:spid="_x0000_s1027" style="position:absolute;left:0;text-align:left;margin-left:31.3pt;margin-top:90.75pt;width:357.2pt;height:85.1pt;z-index:251670528;visibility:visible;mso-wrap-style:square;mso-wrap-distance-left:9pt;mso-wrap-distance-top:0;mso-wrap-distance-right:9pt;mso-wrap-distance-bottom:0;mso-position-horizontal:absolute;mso-position-horizontal-relative:text;mso-position-vertical:absolute;mso-position-vertical-relative:text;v-text-anchor:middle" o:gfxdata="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" fillcolor="#a5a5a5 [3206]" strokecolor="#525252 [1606]" strokeweight="1pt">
+                <v:textbox>
+                  <w:txbxContent>
+                    <w:p>
+                      <w:pPr>
+                        <w:jc w:val="center"/>
+                        <w:rPr>
+                          <w:rFonts w:hint="eastAsia"/>
+                        </w:rPr>
+                      </w:pPr>
+                      <w:r>
+                        <w:rPr>
+                          <w:rFonts w:hint="eastAsia"/>
+                        </w:rPr>
+                        <w:t xml:space="preserve">상대방이 </w:t>
+                      </w:r>
+                      <w:proofErr w:type="spellStart"/>
+                      <w:r>
+                        <w:rPr>
+                          <w:rFonts w:hint="eastAsia"/>
+                        </w:rPr>
+                        <w:t>쓰려졌습니다</w:t>
+                      </w:r>
+                      <w:proofErr w:type="spellEnd"/>
+                      <w:r>
+                        <w:rPr>
+                          <w:rFonts w:hint="eastAsia"/>
+                        </w:rPr>
+                        <w:t>.</w:t>
+                      </w:r>
+                    </w:p>
+                  </w:txbxContent>
+                </v:textbox>
+              </v:rect>
+            </w:pict>
+          </mc:Fallback>
+        </mc:AlternateContent>
+      </w:r>
+      <w:r>
+        <w:rPr>
+          <w:noProof/>
+        </w:rPr>
+        <w:drawing>
+          <wp:anchor distT="0" distB="0" distL="114300" distR="114300" simplePos="0" relativeHeight="251669504" behindDoc="0" locked="0" layoutInCell="1" allowOverlap="1" wp14:anchorId="5430BC41" wp14:editId="310A57D0">
+            <wp:simplePos x="0" y="0"/>
+            <wp:positionH relativeFrom="column">
+              <wp:posOffset>0</wp:posOffset>
+            </wp:positionH>
+            <wp:positionV relativeFrom="paragraph">
+              <wp:posOffset>338455</wp:posOffset>
+            </wp:positionV>
+            <wp:extent cx="5731510" cy="3273425"/>
+            <wp:effectExtent l="0" t="0" r="2540" b="3175"/>
+            <wp:wrapSquare wrapText="bothSides"/>
+            <wp:docPr id="6" name="그림 6"/>
+            <wp:cNvGraphicFramePr>
+              <a:graphicFrameLocks xmlns:a="http://schemas.openxmlformats.org/drawingml/2006/main" noChangeAspect="1"/>
+            </wp:cNvGraphicFramePr>
+            <a:graphic xmlns:a="http://schemas.openxmlformats.org/drawingml/2006/main">
+              <a:graphicData uri="http://schemas.openxmlformats.org/drawingml/2006/picture">
+                <pic:pic xmlns:pic="http://schemas.openxmlformats.org/drawingml/2006/picture">
+                  <pic:nvPicPr>
+                    <pic:cNvPr id="1" name=""/>
+                    <pic:cNvPicPr/>
+                  </pic:nvPicPr>
+                  <pic:blipFill>
+                    <a:blip r:embed="rId11">
+                      <a:extLst>
+                        <a:ext uri="{28A0092B-C50C-407E-A947-70E740481C1C}">
+                          <a14:useLocalDpi xmlns:a14="http://schemas.microsoft.com/office/drawing/2010/main" val="0"/>
+                        </a:ext>
+                      </a:extLst>
+                    </a:blip>
+                    <a:stretch>
+                      <a:fillRect/>
+                    </a:stretch>
+                  </pic:blipFill>
+                  <pic:spPr>
+                    <a:xfrm>
+                      <a:off x="0" y="0"/>
+                      <a:ext cx="5731510" cy="3273425"/>
+                    </a:xfrm>
+                    <a:prstGeom prst="rect">
+                      <a:avLst/>
+                    </a:prstGeom>
+                  </pic:spPr>
+                </pic:pic>
+              </a:graphicData>
+            </a:graphic>
+          </wp:anchor>
+        </w:drawing>
+      </w:r>
+      <w:r>
+        <w:rPr>
+          <w:rFonts w:hint="eastAsia"/>
+        </w:rPr>
+        <w:t xml:space="preserve"> 종료 </w:t>
+      </w:r>
+      <w:r>
+        <w:t xml:space="preserve">UI </w:t>
+      </w:r>
+      <w:r>
+        <w:rPr>
+          <w:rFonts w:hint="eastAsia"/>
+        </w:rPr>
+        <w:t>및 연출</w:t>
+      </w:r>
     </w:p>
     <w:p>
-      <w:r>
-        <w:rPr>
-          <w:rFonts w:hint="eastAsia"/>
-        </w:rPr>
-        <w:t>승리 시</w:t>
+      <w:pPr>
+        <w:rPr>
+          <w:rFonts w:hint="eastAsia"/>
+        </w:rPr>
+      </w:pPr>
+      <w:r>
+        <w:rPr>
+          <w:rFonts w:hint="eastAsia"/>
+        </w:rPr>
+        <w:t xml:space="preserve">격투에서 </w:t>
+      </w:r>
+      <w:r>
+        <w:rPr>
+          <w:rFonts w:hint="eastAsia"/>
+        </w:rPr>
+        <w:t>승리</w:t>
+      </w:r>
+      <w:r>
+        <w:rPr>
+          <w:rFonts w:hint="eastAsia"/>
+        </w:rPr>
+        <w:t xml:space="preserve">했을 </w:t>
+      </w:r>
+      <w:r>
+        <w:rPr>
+          <w:rFonts w:hint="eastAsia"/>
+        </w:rPr>
+        <w:t>시</w:t>
+      </w:r>
+      <w:r>
+        <w:rPr>
+          <w:rFonts w:hint="eastAsia"/>
+        </w:rPr>
+        <w:t xml:space="preserve"> 상대방이 </w:t>
+      </w:r>
+      <w:proofErr w:type="spellStart"/>
+      <w:r>
+        <w:rPr>
+          <w:rFonts w:hint="eastAsia"/>
+        </w:rPr>
+        <w:t>쓰려</w:t>
+      </w:r>
+      <w:r>
+        <w:rPr>
+          <w:rFonts w:hint="eastAsia"/>
+        </w:rPr>
+        <w:t>려졌다는</w:t>
+      </w:r>
+      <w:proofErr w:type="spellEnd"/>
+      <w:r>
+        <w:rPr>
+          <w:rFonts w:hint="eastAsia"/>
+        </w:rPr>
+        <w:t xml:space="preserve"> 문구가 출력</w:t>
+      </w:r>
+      <w:r>
+        <w:rPr>
+          <w:rFonts w:hint="eastAsia"/>
+        </w:rPr>
+        <w:t>된다.</w:t>
       </w:r>
       <w:r>
         <w:t xml:space="preserve"> </w:t>
@@ -997,7 +1975,20 @@
         <w:rPr>
           <w:rFonts w:hint="eastAsia"/>
         </w:rPr>
-        <w:t>보상 연출</w:t>
+        <w:t>이때 아무대나 터치를 할 경우</w:t>
+      </w:r>
+    </w:p>
+    <w:p>
+      <w:pPr>
+        <w:rPr>
+          <w:rFonts w:hint="eastAsia"/>
+        </w:rPr>
+      </w:pPr>
+      <w:r>
+        <w:rPr>
+          <w:rFonts w:hint="eastAsia"/>
+        </w:rPr>
+        <w:t>보상</w:t>
       </w:r>
       <w:r>
         <w:t xml:space="preserve"> </w:t>
@@ -1008,8 +1999,275 @@
         </w:rPr>
         <w:t>화면 출력</w:t>
       </w:r>
+      <w:r>
+        <w:rPr>
+          <w:rFonts w:hint="eastAsia"/>
+        </w:rPr>
+        <w:t>된다.</w:t>
+      </w:r>
+      <w:r>
+        <w:t xml:space="preserve"> </w:t>
+      </w:r>
+      <w:r>
+        <w:rPr>
+          <w:rFonts w:hint="eastAsia"/>
+        </w:rPr>
+        <w:t xml:space="preserve">그 후 한번 더 터치를 하면 </w:t>
+      </w:r>
+      <w:proofErr w:type="spellStart"/>
+      <w:r>
+        <w:rPr>
+          <w:rFonts w:hint="eastAsia"/>
+        </w:rPr>
+        <w:t>월드맵</w:t>
+      </w:r>
+      <w:proofErr w:type="spellEnd"/>
+      <w:r>
+        <w:rPr>
+          <w:rFonts w:hint="eastAsia"/>
+        </w:rPr>
+        <w:t>(사건 중이었다면 다음 스크립트)로 넘어간다.</w:t>
+      </w:r>
     </w:p>
-    <w:p/>
+    <w:p>
+      <w:r>
+        <w:lastRenderedPageBreak/>
+        <mc:AlternateContent>
+          <mc:Choice Requires="wps">
+            <w:drawing>
+              <wp:anchor distT="0" distB="0" distL="114300" distR="114300" simplePos="0" relativeHeight="251675648" behindDoc="0" locked="0" layoutInCell="1" allowOverlap="1" wp14:anchorId="06E92D18" wp14:editId="20D121E7">
+                <wp:simplePos x="0" y="0"/>
+                <wp:positionH relativeFrom="column">
+                  <wp:posOffset>498450</wp:posOffset>
+                </wp:positionH>
+                <wp:positionV relativeFrom="paragraph">
+                  <wp:posOffset>1134069</wp:posOffset>
+                </wp:positionV>
+                <wp:extent cx="4536374" cy="1080655"/>
+                <wp:effectExtent l="0" t="0" r="17145" b="24765"/>
+                <wp:wrapNone/>
+                <wp:docPr id="15" name="직사각형 15"/>
+                <wp:cNvGraphicFramePr/>
+                <a:graphic xmlns:a="http://schemas.openxmlformats.org/drawingml/2006/main">
+                  <a:graphicData uri="http://schemas.microsoft.com/office/word/2010/wordprocessingShape">
+                    <wps:wsp>
+                      <wps:cNvSpPr/>
+                      <wps:spPr>
+                        <a:xfrm>
+                          <a:off x="0" y="0"/>
+                          <a:ext cx="4536374" cy="1080655"/>
+                        </a:xfrm>
+                        <a:prstGeom prst="rect">
+                          <a:avLst/>
+                        </a:prstGeom>
+                      </wps:spPr>
+                      <wps:style>
+                        <a:lnRef idx="2">
+                          <a:schemeClr val="accent3">
+                            <a:shade val="50000"/>
+                          </a:schemeClr>
+                        </a:lnRef>
+                        <a:fillRef idx="1">
+                          <a:schemeClr val="accent3"/>
+                        </a:fillRef>
+                        <a:effectRef idx="0">
+                          <a:schemeClr val="accent3"/>
+                        </a:effectRef>
+                        <a:fontRef idx="minor">
+                          <a:schemeClr val="lt1"/>
+                        </a:fontRef>
+                      </wps:style>
+                      <wps:txbx>
+                        <w:txbxContent>
+                          <w:p>
+                            <w:pPr>
+                              <w:jc w:val="center"/>
+                              <w:rPr>
+                                <w:rFonts w:hint="eastAsia"/>
+                              </w:rPr>
+                            </w:pPr>
+                            <w:r>
+                              <w:rPr>
+                                <w:rFonts w:hint="eastAsia"/>
+                              </w:rPr>
+                              <w:t>당신은 패배했습니다.</w:t>
+                            </w:r>
+                            <w:r>
+                              <w:t>.</w:t>
+                            </w:r>
+                            <w:r>
+                              <w:rPr>
+                                <w:rFonts w:hint="eastAsia"/>
+                              </w:rPr>
+                              <w:t>.</w:t>
+                            </w:r>
+                          </w:p>
+                        </w:txbxContent>
+                      </wps:txbx>
+                      <wps:bodyPr rot="0" spcFirstLastPara="0" vertOverflow="overflow" horzOverflow="overflow" vert="horz" wrap="square" lIns="91440" tIns="45720" rIns="91440" bIns="45720" numCol="1" spcCol="0" rtlCol="0" fromWordArt="0" anchor="ctr" anchorCtr="0" forceAA="0" compatLnSpc="1">
+                        <a:prstTxWarp prst="textNoShape">
+                          <a:avLst/>
+                        </a:prstTxWarp>
+                        <a:noAutofit/>
+                      </wps:bodyPr>
+                    </wps:wsp>
+                  </a:graphicData>
+                </a:graphic>
+              </wp:anchor>
+            </w:drawing>
+          </mc:Choice>
+          <mc:Fallback>
+            <w:pict>
+              <v:rect w14:anchorId="06E92D18" id="직사각형 15" o:spid="_x0000_s1028" style="position:absolute;left:0;text-align:left;margin-left:39.25pt;margin-top:89.3pt;width:357.2pt;height:85.1pt;z-index:251675648;visibility:visible;mso-wrap-style:square;mso-wrap-distance-left:9pt;mso-wrap-distance-top:0;mso-wrap-distance-right:9pt;mso-wrap-distance-bottom:0;mso-position-horizontal:absolute;mso-position-horizontal-relative:text;mso-position-vertical:absolute;mso-position-vertical-relative:text;v-text-anchor:middle" o:gfxdata="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" fillcolor="#a5a5a5 [3206]" strokecolor="#525252 [1606]" strokeweight="1pt">
+                <v:textbox>
+                  <w:txbxContent>
+                    <w:p>
+                      <w:pPr>
+                        <w:jc w:val="center"/>
+                        <w:rPr>
+                          <w:rFonts w:hint="eastAsia"/>
+                        </w:rPr>
+                      </w:pPr>
+                      <w:r>
+                        <w:rPr>
+                          <w:rFonts w:hint="eastAsia"/>
+                        </w:rPr>
+                        <w:t>당신은 패배했습니다.</w:t>
+                      </w:r>
+                      <w:r>
+                        <w:t>.</w:t>
+                      </w:r>
+                      <w:r>
+                        <w:rPr>
+                          <w:rFonts w:hint="eastAsia"/>
+                        </w:rPr>
+                        <w:t>.</w:t>
+                      </w:r>
+                    </w:p>
+                  </w:txbxContent>
+                </v:textbox>
+              </v:rect>
+            </w:pict>
+          </mc:Fallback>
+        </mc:AlternateContent>
+      </w:r>
+      <w:r>
+        <w:drawing>
+          <wp:anchor distT="0" distB="0" distL="114300" distR="114300" simplePos="0" relativeHeight="251674624" behindDoc="0" locked="0" layoutInCell="1" allowOverlap="1" wp14:anchorId="065DB115" wp14:editId="26651D6C">
+            <wp:simplePos x="0" y="0"/>
+            <wp:positionH relativeFrom="column">
+              <wp:posOffset>0</wp:posOffset>
+            </wp:positionH>
+            <wp:positionV relativeFrom="paragraph">
+              <wp:posOffset>338455</wp:posOffset>
+            </wp:positionV>
+            <wp:extent cx="5731510" cy="3273425"/>
+            <wp:effectExtent l="0" t="0" r="2540" b="3175"/>
+            <wp:wrapSquare wrapText="bothSides"/>
+            <wp:docPr id="16" name="그림 16"/>
+            <wp:cNvGraphicFramePr>
+              <a:graphicFrameLocks xmlns:a="http://schemas.openxmlformats.org/drawingml/2006/main" noChangeAspect="1"/>
+            </wp:cNvGraphicFramePr>
+            <a:graphic xmlns:a="http://schemas.openxmlformats.org/drawingml/2006/main">
+              <a:graphicData uri="http://schemas.openxmlformats.org/drawingml/2006/picture">
+                <pic:pic xmlns:pic="http://schemas.openxmlformats.org/drawingml/2006/picture">
+                  <pic:nvPicPr>
+                    <pic:cNvPr id="1" name=""/>
+                    <pic:cNvPicPr/>
+                  </pic:nvPicPr>
+                  <pic:blipFill>
+                    <a:blip r:embed="rId11">
+                      <a:extLst>
+                        <a:ext uri="{28A0092B-C50C-407E-A947-70E740481C1C}">
+                          <a14:useLocalDpi xmlns:a14="http://schemas.microsoft.com/office/drawing/2010/main" val="0"/>
+                        </a:ext>
+                      </a:extLst>
+                    </a:blip>
+                    <a:stretch>
+                      <a:fillRect/>
+                    </a:stretch>
+                  </pic:blipFill>
+                  <pic:spPr>
+                    <a:xfrm>
+                      <a:off x="0" y="0"/>
+                      <a:ext cx="5731510" cy="3273425"/>
+                    </a:xfrm>
+                    <a:prstGeom prst="rect">
+                      <a:avLst/>
+                    </a:prstGeom>
+                  </pic:spPr>
+                </pic:pic>
+              </a:graphicData>
+            </a:graphic>
+          </wp:anchor>
+        </w:drawing>
+      </w:r>
+    </w:p>
+    <w:p>
+      <w:pPr>
+        <w:rPr>
+          <w:rFonts w:hint="eastAsia"/>
+        </w:rPr>
+      </w:pPr>
+    </w:p>
+    <w:p>
+      <w:r>
+        <w:rPr>
+          <w:rFonts w:hint="eastAsia"/>
+        </w:rPr>
+        <w:t xml:space="preserve">패배 시에는 </w:t>
+      </w:r>
+      <w:r>
+        <w:rPr>
+          <w:rFonts w:hint="eastAsia"/>
+        </w:rPr>
+        <w:t>다음과 같이 플레이어가 패배하였다는 것을 인지시켜주는 팝업창이 출력된다.</w:t>
+      </w:r>
+    </w:p>
+    <w:p>
+      <w:pPr>
+        <w:rPr>
+          <w:rFonts w:hint="eastAsia"/>
+        </w:rPr>
+      </w:pPr>
+      <w:r>
+        <w:rPr>
+          <w:rFonts w:hint="eastAsia"/>
+        </w:rPr>
+        <w:t>이후 한번 더 터치를 해주면</w:t>
+      </w:r>
+      <w:r>
+        <w:t xml:space="preserve"> </w:t>
+      </w:r>
+      <w:proofErr w:type="spellStart"/>
+      <w:r>
+        <w:rPr>
+          <w:rFonts w:hint="eastAsia"/>
+        </w:rPr>
+        <w:t>페이드</w:t>
+      </w:r>
+      <w:proofErr w:type="spellEnd"/>
+      <w:r>
+        <w:rPr>
+          <w:rFonts w:hint="eastAsia"/>
+        </w:rPr>
+        <w:t xml:space="preserve"> </w:t>
+      </w:r>
+      <w:proofErr w:type="spellStart"/>
+      <w:r>
+        <w:rPr>
+          <w:rFonts w:hint="eastAsia"/>
+        </w:rPr>
+        <w:t>아웃되면서</w:t>
+      </w:r>
+      <w:proofErr w:type="spellEnd"/>
+      <w:r>
+        <w:rPr>
+          <w:rFonts w:hint="eastAsia"/>
+        </w:rPr>
+        <w:t xml:space="preserve"> 게임오버 화면이 출력된다.</w:t>
+      </w:r>
+    </w:p>
     <w:p/>
     <w:p>
       <w:r>
@@ -1082,6 +2340,95 @@
 <file path=word/numbering.xml><?xml version="1.0" encoding="utf-8"?>
 <w:numbering xmlns:wpc="http://schemas.microsoft.com/office/word/2010/wordprocessingCanvas" xmlns:cx="http://schemas.microsoft.com/office/drawing/2014/chartex" xmlns:cx1="http://schemas.microsoft.com/office/drawing/2015/9/8/chartex" xmlns:cx2="http://schemas.microsoft.com/office/drawing/2015/10/21/chartex" xmlns:cx3="http://schemas.microsoft.com/office/drawing/2016/5/9/chartex" xmlns:cx4="http://schemas.microsoft.com/office/drawing/2016/5/10/chartex" xmlns:cx5="http://schemas.microsoft.com/office/drawing/2016/5/11/chartex" xmlns:cx6="http://schemas.microsoft.com/office/drawing/2016/5/12/chartex" xmlns:cx7="http://schemas.microsoft.com/office/drawing/2016/5/13/chartex" xmlns:cx8="http://schemas.microsoft.com/office/drawing/2016/5/14/chartex" xmlns:mc="http://schemas.openxmlformats.org/markup-compatibility/2006" xmlns:aink="http://schemas.microsoft.com/office/drawing/2016/ink" xmlns:am3d="http://schemas.microsoft.com/office/drawing/2017/model3d" xmlns:o="urn:schemas-microsoft-com:office:office" xmlns:r="http://schemas.openxmlformats.org/officeDocument/2006/relationships" xmlns:m="http://schemas.openxmlformats.org/officeDocument/2006/math" xmlns:v="urn:schemas-microsoft-com:vml" xmlns:wp14="http://schemas.microsoft.com/office/word/2010/wordprocessingDrawing" xmlns:wp="http://schemas.openxmlformats.org/drawingml/2006/wordprocessingDrawing" xmlns:w10="urn:schemas-microsoft-com:office:word" xmlns:w="http://schemas.openxmlformats.org/wordprocessingml/2006/main" xmlns:w14="http://schemas.microsoft.com/office/word/2010/wordml" xmlns:w15="http://schemas.microsoft.com/office/word/2012/wordml" xmlns:w16cid="http://schemas.microsoft.com/office/word/2016/wordml/cid" xmlns:w16se="http://schemas.microsoft.com/office/word/2015/wordml/symex" xmlns:wpg="http://schemas.microsoft.com/office/word/2010/wordprocessingGroup" xmlns:wpi="http://schemas.microsoft.com/office/word/2010/wordprocessingInk" xmlns:wne="http://schemas.microsoft.com/office/word/2006/wordml" xmlns:wps="http://schemas.microsoft.com/office/word/2010/wordprocessingShape" mc:Ignorable="w14 w15 w16se w16cid wp14">
   <w:abstractNum w:abstractNumId="0" w15:restartNumberingAfterBreak="0">
+    <w:nsid w:val="0FDF0A81"/>
+    <w:multiLevelType w:val="hybridMultilevel"/>
+    <w:tmpl w:val="C5225374"/>
+    <w:lvl w:ilvl="0" w:tplc="955EE05C">
+      <w:start w:val="1"/>
+      <w:numFmt w:val="decimal"/>
+      <w:lvlText w:val="%1)"/>
+      <w:lvlJc w:val="left"/>
+      <w:pPr>
+        <w:ind w:left="760" w:hanging="360"/>
+      </w:pPr>
+      <w:rPr>
+        <w:rFonts w:hint="default"/>
+      </w:rPr>
+    </w:lvl>
+    <w:lvl w:ilvl="1" w:tplc="04090019" w:tentative="1">
+      <w:start w:val="1"/>
+      <w:numFmt w:val="upperLetter"/>
+      <w:lvlText w:val="%2."/>
+      <w:lvlJc w:val="left"/>
+      <w:pPr>
+        <w:ind w:left="1200" w:hanging="400"/>
+      </w:pPr>
+    </w:lvl>
+    <w:lvl w:ilvl="2" w:tplc="0409001B" w:tentative="1">
+      <w:start w:val="1"/>
+      <w:numFmt w:val="lowerRoman"/>
+      <w:lvlText w:val="%3."/>
+      <w:lvlJc w:val="right"/>
+      <w:pPr>
+        <w:ind w:left="1600" w:hanging="400"/>
+      </w:pPr>
+    </w:lvl>
+    <w:lvl w:ilvl="3" w:tplc="0409000F" w:tentative="1">
+      <w:start w:val="1"/>
+      <w:numFmt w:val="decimal"/>
+      <w:lvlText w:val="%4."/>
+      <w:lvlJc w:val="left"/>
+      <w:pPr>
+        <w:ind w:left="2000" w:hanging="400"/>
+      </w:pPr>
+    </w:lvl>
+    <w:lvl w:ilvl="4" w:tplc="04090019" w:tentative="1">
+      <w:start w:val="1"/>
+      <w:numFmt w:val="upperLetter"/>
+      <w:lvlText w:val="%5."/>
+      <w:lvlJc w:val="left"/>
+      <w:pPr>
+        <w:ind w:left="2400" w:hanging="400"/>
+      </w:pPr>
+    </w:lvl>
+    <w:lvl w:ilvl="5" w:tplc="0409001B" w:tentative="1">
+      <w:start w:val="1"/>
+      <w:numFmt w:val="lowerRoman"/>
+      <w:lvlText w:val="%6."/>
+      <w:lvlJc w:val="right"/>
+      <w:pPr>
+        <w:ind w:left="2800" w:hanging="400"/>
+      </w:pPr>
+    </w:lvl>
+    <w:lvl w:ilvl="6" w:tplc="0409000F" w:tentative="1">
+      <w:start w:val="1"/>
+      <w:numFmt w:val="decimal"/>
+      <w:lvlText w:val="%7."/>
+      <w:lvlJc w:val="left"/>
+      <w:pPr>
+        <w:ind w:left="3200" w:hanging="400"/>
+      </w:pPr>
+    </w:lvl>
+    <w:lvl w:ilvl="7" w:tplc="04090019" w:tentative="1">
+      <w:start w:val="1"/>
+      <w:numFmt w:val="upperLetter"/>
+      <w:lvlText w:val="%8."/>
+      <w:lvlJc w:val="left"/>
+      <w:pPr>
+        <w:ind w:left="3600" w:hanging="400"/>
+      </w:pPr>
+    </w:lvl>
+    <w:lvl w:ilvl="8" w:tplc="0409001B" w:tentative="1">
+      <w:start w:val="1"/>
+      <w:numFmt w:val="lowerRoman"/>
+      <w:lvlText w:val="%9."/>
+      <w:lvlJc w:val="right"/>
+      <w:pPr>
+        <w:ind w:left="4000" w:hanging="400"/>
+      </w:pPr>
+    </w:lvl>
+  </w:abstractNum>
+  <w:abstractNum w:abstractNumId="1" w15:restartNumberingAfterBreak="0">
     <w:nsid w:val="17CC2BB8"/>
     <w:multiLevelType w:val="multilevel"/>
     <w:tmpl w:val="C6986790"/>
@@ -1195,7 +2542,7 @@
       </w:pPr>
     </w:lvl>
   </w:abstractNum>
-  <w:abstractNum w:abstractNumId="1" w15:restartNumberingAfterBreak="0">
+  <w:abstractNum w:abstractNumId="2" w15:restartNumberingAfterBreak="0">
     <w:nsid w:val="18965E40"/>
     <w:multiLevelType w:val="hybridMultilevel"/>
     <w:tmpl w:val="67D6E8DE"/>
@@ -1308,7 +2655,209 @@
       </w:rPr>
     </w:lvl>
   </w:abstractNum>
-  <w:abstractNum w:abstractNumId="2" w15:restartNumberingAfterBreak="0">
+  <w:abstractNum w:abstractNumId="3" w15:restartNumberingAfterBreak="0">
+    <w:nsid w:val="2F482BA5"/>
+    <w:multiLevelType w:val="hybridMultilevel"/>
+    <w:tmpl w:val="DA06D37A"/>
+    <w:lvl w:ilvl="0" w:tplc="5A6A0584">
+      <w:start w:val="1"/>
+      <w:numFmt w:val="decimal"/>
+      <w:lvlText w:val="%1)"/>
+      <w:lvlJc w:val="left"/>
+      <w:pPr>
+        <w:ind w:left="760" w:hanging="360"/>
+      </w:pPr>
+      <w:rPr>
+        <w:rFonts w:hint="default"/>
+      </w:rPr>
+    </w:lvl>
+    <w:lvl w:ilvl="1" w:tplc="04090019" w:tentative="1">
+      <w:start w:val="1"/>
+      <w:numFmt w:val="upperLetter"/>
+      <w:lvlText w:val="%2."/>
+      <w:lvlJc w:val="left"/>
+      <w:pPr>
+        <w:ind w:left="1200" w:hanging="400"/>
+      </w:pPr>
+    </w:lvl>
+    <w:lvl w:ilvl="2" w:tplc="0409001B" w:tentative="1">
+      <w:start w:val="1"/>
+      <w:numFmt w:val="lowerRoman"/>
+      <w:lvlText w:val="%3."/>
+      <w:lvlJc w:val="right"/>
+      <w:pPr>
+        <w:ind w:left="1600" w:hanging="400"/>
+      </w:pPr>
+    </w:lvl>
+    <w:lvl w:ilvl="3" w:tplc="0409000F" w:tentative="1">
+      <w:start w:val="1"/>
+      <w:numFmt w:val="decimal"/>
+      <w:lvlText w:val="%4."/>
+      <w:lvlJc w:val="left"/>
+      <w:pPr>
+        <w:ind w:left="2000" w:hanging="400"/>
+      </w:pPr>
+    </w:lvl>
+    <w:lvl w:ilvl="4" w:tplc="04090019" w:tentative="1">
+      <w:start w:val="1"/>
+      <w:numFmt w:val="upperLetter"/>
+      <w:lvlText w:val="%5."/>
+      <w:lvlJc w:val="left"/>
+      <w:pPr>
+        <w:ind w:left="2400" w:hanging="400"/>
+      </w:pPr>
+    </w:lvl>
+    <w:lvl w:ilvl="5" w:tplc="0409001B" w:tentative="1">
+      <w:start w:val="1"/>
+      <w:numFmt w:val="lowerRoman"/>
+      <w:lvlText w:val="%6."/>
+      <w:lvlJc w:val="right"/>
+      <w:pPr>
+        <w:ind w:left="2800" w:hanging="400"/>
+      </w:pPr>
+    </w:lvl>
+    <w:lvl w:ilvl="6" w:tplc="0409000F" w:tentative="1">
+      <w:start w:val="1"/>
+      <w:numFmt w:val="decimal"/>
+      <w:lvlText w:val="%7."/>
+      <w:lvlJc w:val="left"/>
+      <w:pPr>
+        <w:ind w:left="3200" w:hanging="400"/>
+      </w:pPr>
+    </w:lvl>
+    <w:lvl w:ilvl="7" w:tplc="04090019" w:tentative="1">
+      <w:start w:val="1"/>
+      <w:numFmt w:val="upperLetter"/>
+      <w:lvlText w:val="%8."/>
+      <w:lvlJc w:val="left"/>
+      <w:pPr>
+        <w:ind w:left="3600" w:hanging="400"/>
+      </w:pPr>
+    </w:lvl>
+    <w:lvl w:ilvl="8" w:tplc="0409001B" w:tentative="1">
+      <w:start w:val="1"/>
+      <w:numFmt w:val="lowerRoman"/>
+      <w:lvlText w:val="%9."/>
+      <w:lvlJc w:val="right"/>
+      <w:pPr>
+        <w:ind w:left="4000" w:hanging="400"/>
+      </w:pPr>
+    </w:lvl>
+  </w:abstractNum>
+  <w:abstractNum w:abstractNumId="4" w15:restartNumberingAfterBreak="0">
+    <w:nsid w:val="373F23B3"/>
+    <w:multiLevelType w:val="hybridMultilevel"/>
+    <w:tmpl w:val="31F4AE48"/>
+    <w:lvl w:ilvl="0" w:tplc="FA32D364">
+      <w:start w:val="5"/>
+      <w:numFmt w:val="bullet"/>
+      <w:lvlText w:val=""/>
+      <w:lvlJc w:val="left"/>
+      <w:pPr>
+        <w:ind w:left="760" w:hanging="360"/>
+      </w:pPr>
+      <w:rPr>
+        <w:rFonts w:ascii="Wingdings" w:eastAsiaTheme="minorEastAsia" w:hAnsi="Wingdings" w:cstheme="minorBidi" w:hint="default"/>
+      </w:rPr>
+    </w:lvl>
+    <w:lvl w:ilvl="1" w:tplc="04090003" w:tentative="1">
+      <w:start w:val="1"/>
+      <w:numFmt w:val="bullet"/>
+      <w:lvlText w:val=""/>
+      <w:lvlJc w:val="left"/>
+      <w:pPr>
+        <w:ind w:left="1200" w:hanging="400"/>
+      </w:pPr>
+      <w:rPr>
+        <w:rFonts w:ascii="Wingdings" w:hAnsi="Wingdings" w:hint="default"/>
+      </w:rPr>
+    </w:lvl>
+    <w:lvl w:ilvl="2" w:tplc="04090005" w:tentative="1">
+      <w:start w:val="1"/>
+      <w:numFmt w:val="bullet"/>
+      <w:lvlText w:val=""/>
+      <w:lvlJc w:val="left"/>
+      <w:pPr>
+        <w:ind w:left="1600" w:hanging="400"/>
+      </w:pPr>
+      <w:rPr>
+        <w:rFonts w:ascii="Wingdings" w:hAnsi="Wingdings" w:hint="default"/>
+      </w:rPr>
+    </w:lvl>
+    <w:lvl w:ilvl="3" w:tplc="04090001" w:tentative="1">
+      <w:start w:val="1"/>
+      <w:numFmt w:val="bullet"/>
+      <w:lvlText w:val=""/>
+      <w:lvlJc w:val="left"/>
+      <w:pPr>
+        <w:ind w:left="2000" w:hanging="400"/>
+      </w:pPr>
+      <w:rPr>
+        <w:rFonts w:ascii="Wingdings" w:hAnsi="Wingdings" w:hint="default"/>
+      </w:rPr>
+    </w:lvl>
+    <w:lvl w:ilvl="4" w:tplc="04090003" w:tentative="1">
+      <w:start w:val="1"/>
+      <w:numFmt w:val="bullet"/>
+      <w:lvlText w:val=""/>
+      <w:lvlJc w:val="left"/>
+      <w:pPr>
+        <w:ind w:left="2400" w:hanging="400"/>
+      </w:pPr>
+      <w:rPr>
+        <w:rFonts w:ascii="Wingdings" w:hAnsi="Wingdings" w:hint="default"/>
+      </w:rPr>
+    </w:lvl>
+    <w:lvl w:ilvl="5" w:tplc="04090005" w:tentative="1">
+      <w:start w:val="1"/>
+      <w:numFmt w:val="bullet"/>
+      <w:lvlText w:val=""/>
+      <w:lvlJc w:val="left"/>
+      <w:pPr>
+        <w:ind w:left="2800" w:hanging="400"/>
+      </w:pPr>
+      <w:rPr>
+        <w:rFonts w:ascii="Wingdings" w:hAnsi="Wingdings" w:hint="default"/>
+      </w:rPr>
+    </w:lvl>
+    <w:lvl w:ilvl="6" w:tplc="04090001" w:tentative="1">
+      <w:start w:val="1"/>
+      <w:numFmt w:val="bullet"/>
+      <w:lvlText w:val=""/>
+      <w:lvlJc w:val="left"/>
+      <w:pPr>
+        <w:ind w:left="3200" w:hanging="400"/>
+      </w:pPr>
+      <w:rPr>
+        <w:rFonts w:ascii="Wingdings" w:hAnsi="Wingdings" w:hint="default"/>
+      </w:rPr>
+    </w:lvl>
+    <w:lvl w:ilvl="7" w:tplc="04090003" w:tentative="1">
+      <w:start w:val="1"/>
+      <w:numFmt w:val="bullet"/>
+      <w:lvlText w:val=""/>
+      <w:lvlJc w:val="left"/>
+      <w:pPr>
+        <w:ind w:left="3600" w:hanging="400"/>
+      </w:pPr>
+      <w:rPr>
+        <w:rFonts w:ascii="Wingdings" w:hAnsi="Wingdings" w:hint="default"/>
+      </w:rPr>
+    </w:lvl>
+    <w:lvl w:ilvl="8" w:tplc="04090005" w:tentative="1">
+      <w:start w:val="1"/>
+      <w:numFmt w:val="bullet"/>
+      <w:lvlText w:val=""/>
+      <w:lvlJc w:val="left"/>
+      <w:pPr>
+        <w:ind w:left="4000" w:hanging="400"/>
+      </w:pPr>
+      <w:rPr>
+        <w:rFonts w:ascii="Wingdings" w:hAnsi="Wingdings" w:hint="default"/>
+      </w:rPr>
+    </w:lvl>
+  </w:abstractNum>
+  <w:abstractNum w:abstractNumId="5" w15:restartNumberingAfterBreak="0">
     <w:nsid w:val="3B2B2D38"/>
     <w:multiLevelType w:val="multilevel"/>
     <w:tmpl w:val="BE22AA10"/>
@@ -1421,7 +2970,120 @@
       </w:pPr>
     </w:lvl>
   </w:abstractNum>
-  <w:abstractNum w:abstractNumId="3" w15:restartNumberingAfterBreak="0">
+  <w:abstractNum w:abstractNumId="6" w15:restartNumberingAfterBreak="0">
+    <w:nsid w:val="3D745D8F"/>
+    <w:multiLevelType w:val="hybridMultilevel"/>
+    <w:tmpl w:val="8B4C7F2A"/>
+    <w:lvl w:ilvl="0" w:tplc="1EFE72E0">
+      <w:start w:val="5"/>
+      <w:numFmt w:val="bullet"/>
+      <w:lvlText w:val=""/>
+      <w:lvlJc w:val="left"/>
+      <w:pPr>
+        <w:ind w:left="760" w:hanging="360"/>
+      </w:pPr>
+      <w:rPr>
+        <w:rFonts w:ascii="Wingdings" w:eastAsiaTheme="minorEastAsia" w:hAnsi="Wingdings" w:cstheme="minorBidi" w:hint="default"/>
+      </w:rPr>
+    </w:lvl>
+    <w:lvl w:ilvl="1" w:tplc="04090003" w:tentative="1">
+      <w:start w:val="1"/>
+      <w:numFmt w:val="bullet"/>
+      <w:lvlText w:val=""/>
+      <w:lvlJc w:val="left"/>
+      <w:pPr>
+        <w:ind w:left="1200" w:hanging="400"/>
+      </w:pPr>
+      <w:rPr>
+        <w:rFonts w:ascii="Wingdings" w:hAnsi="Wingdings" w:hint="default"/>
+      </w:rPr>
+    </w:lvl>
+    <w:lvl w:ilvl="2" w:tplc="04090005" w:tentative="1">
+      <w:start w:val="1"/>
+      <w:numFmt w:val="bullet"/>
+      <w:lvlText w:val=""/>
+      <w:lvlJc w:val="left"/>
+      <w:pPr>
+        <w:ind w:left="1600" w:hanging="400"/>
+      </w:pPr>
+      <w:rPr>
+        <w:rFonts w:ascii="Wingdings" w:hAnsi="Wingdings" w:hint="default"/>
+      </w:rPr>
+    </w:lvl>
+    <w:lvl w:ilvl="3" w:tplc="04090001" w:tentative="1">
+      <w:start w:val="1"/>
+      <w:numFmt w:val="bullet"/>
+      <w:lvlText w:val=""/>
+      <w:lvlJc w:val="left"/>
+      <w:pPr>
+        <w:ind w:left="2000" w:hanging="400"/>
+      </w:pPr>
+      <w:rPr>
+        <w:rFonts w:ascii="Wingdings" w:hAnsi="Wingdings" w:hint="default"/>
+      </w:rPr>
+    </w:lvl>
+    <w:lvl w:ilvl="4" w:tplc="04090003" w:tentative="1">
+      <w:start w:val="1"/>
+      <w:numFmt w:val="bullet"/>
+      <w:lvlText w:val=""/>
+      <w:lvlJc w:val="left"/>
+      <w:pPr>
+        <w:ind w:left="2400" w:hanging="400"/>
+      </w:pPr>
+      <w:rPr>
+        <w:rFonts w:ascii="Wingdings" w:hAnsi="Wingdings" w:hint="default"/>
+      </w:rPr>
+    </w:lvl>
+    <w:lvl w:ilvl="5" w:tplc="04090005" w:tentative="1">
+      <w:start w:val="1"/>
+      <w:numFmt w:val="bullet"/>
+      <w:lvlText w:val=""/>
+      <w:lvlJc w:val="left"/>
+      <w:pPr>
+        <w:ind w:left="2800" w:hanging="400"/>
+      </w:pPr>
+      <w:rPr>
+        <w:rFonts w:ascii="Wingdings" w:hAnsi="Wingdings" w:hint="default"/>
+      </w:rPr>
+    </w:lvl>
+    <w:lvl w:ilvl="6" w:tplc="04090001" w:tentative="1">
+      <w:start w:val="1"/>
+      <w:numFmt w:val="bullet"/>
+      <w:lvlText w:val=""/>
+      <w:lvlJc w:val="left"/>
+      <w:pPr>
+        <w:ind w:left="3200" w:hanging="400"/>
+      </w:pPr>
+      <w:rPr>
+        <w:rFonts w:ascii="Wingdings" w:hAnsi="Wingdings" w:hint="default"/>
+      </w:rPr>
+    </w:lvl>
+    <w:lvl w:ilvl="7" w:tplc="04090003" w:tentative="1">
+      <w:start w:val="1"/>
+      <w:numFmt w:val="bullet"/>
+      <w:lvlText w:val=""/>
+      <w:lvlJc w:val="left"/>
+      <w:pPr>
+        <w:ind w:left="3600" w:hanging="400"/>
+      </w:pPr>
+      <w:rPr>
+        <w:rFonts w:ascii="Wingdings" w:hAnsi="Wingdings" w:hint="default"/>
+      </w:rPr>
+    </w:lvl>
+    <w:lvl w:ilvl="8" w:tplc="04090005" w:tentative="1">
+      <w:start w:val="1"/>
+      <w:numFmt w:val="bullet"/>
+      <w:lvlText w:val=""/>
+      <w:lvlJc w:val="left"/>
+      <w:pPr>
+        <w:ind w:left="4000" w:hanging="400"/>
+      </w:pPr>
+      <w:rPr>
+        <w:rFonts w:ascii="Wingdings" w:hAnsi="Wingdings" w:hint="default"/>
+      </w:rPr>
+    </w:lvl>
+  </w:abstractNum>
+  <w:abstractNum w:abstractNumId="7" w15:restartNumberingAfterBreak="0">
     <w:nsid w:val="456200C0"/>
     <w:multiLevelType w:val="multilevel"/>
     <w:tmpl w:val="C234CD34"/>
@@ -1534,7 +3196,7 @@
       </w:pPr>
     </w:lvl>
   </w:abstractNum>
-  <w:abstractNum w:abstractNumId="4" w15:restartNumberingAfterBreak="0">
+  <w:abstractNum w:abstractNumId="8" w15:restartNumberingAfterBreak="0">
     <w:nsid w:val="45EC30A6"/>
     <w:multiLevelType w:val="hybridMultilevel"/>
     <w:tmpl w:val="B7188118"/>
@@ -1647,7 +3309,209 @@
       </w:rPr>
     </w:lvl>
   </w:abstractNum>
-  <w:abstractNum w:abstractNumId="5" w15:restartNumberingAfterBreak="0">
+  <w:abstractNum w:abstractNumId="9" w15:restartNumberingAfterBreak="0">
+    <w:nsid w:val="51FD22B8"/>
+    <w:multiLevelType w:val="hybridMultilevel"/>
+    <w:tmpl w:val="2F9A95E0"/>
+    <w:lvl w:ilvl="0" w:tplc="81F8AA2E">
+      <w:start w:val="1"/>
+      <w:numFmt w:val="decimal"/>
+      <w:lvlText w:val="%1)"/>
+      <w:lvlJc w:val="left"/>
+      <w:pPr>
+        <w:ind w:left="760" w:hanging="360"/>
+      </w:pPr>
+      <w:rPr>
+        <w:rFonts w:hint="default"/>
+      </w:rPr>
+    </w:lvl>
+    <w:lvl w:ilvl="1" w:tplc="04090019" w:tentative="1">
+      <w:start w:val="1"/>
+      <w:numFmt w:val="upperLetter"/>
+      <w:lvlText w:val="%2."/>
+      <w:lvlJc w:val="left"/>
+      <w:pPr>
+        <w:ind w:left="1200" w:hanging="400"/>
+      </w:pPr>
+    </w:lvl>
+    <w:lvl w:ilvl="2" w:tplc="0409001B" w:tentative="1">
+      <w:start w:val="1"/>
+      <w:numFmt w:val="lowerRoman"/>
+      <w:lvlText w:val="%3."/>
+      <w:lvlJc w:val="right"/>
+      <w:pPr>
+        <w:ind w:left="1600" w:hanging="400"/>
+      </w:pPr>
+    </w:lvl>
+    <w:lvl w:ilvl="3" w:tplc="0409000F" w:tentative="1">
+      <w:start w:val="1"/>
+      <w:numFmt w:val="decimal"/>
+      <w:lvlText w:val="%4."/>
+      <w:lvlJc w:val="left"/>
+      <w:pPr>
+        <w:ind w:left="2000" w:hanging="400"/>
+      </w:pPr>
+    </w:lvl>
+    <w:lvl w:ilvl="4" w:tplc="04090019" w:tentative="1">
+      <w:start w:val="1"/>
+      <w:numFmt w:val="upperLetter"/>
+      <w:lvlText w:val="%5."/>
+      <w:lvlJc w:val="left"/>
+      <w:pPr>
+        <w:ind w:left="2400" w:hanging="400"/>
+      </w:pPr>
+    </w:lvl>
+    <w:lvl w:ilvl="5" w:tplc="0409001B" w:tentative="1">
+      <w:start w:val="1"/>
+      <w:numFmt w:val="lowerRoman"/>
+      <w:lvlText w:val="%6."/>
+      <w:lvlJc w:val="right"/>
+      <w:pPr>
+        <w:ind w:left="2800" w:hanging="400"/>
+      </w:pPr>
+    </w:lvl>
+    <w:lvl w:ilvl="6" w:tplc="0409000F" w:tentative="1">
+      <w:start w:val="1"/>
+      <w:numFmt w:val="decimal"/>
+      <w:lvlText w:val="%7."/>
+      <w:lvlJc w:val="left"/>
+      <w:pPr>
+        <w:ind w:left="3200" w:hanging="400"/>
+      </w:pPr>
+    </w:lvl>
+    <w:lvl w:ilvl="7" w:tplc="04090019" w:tentative="1">
+      <w:start w:val="1"/>
+      <w:numFmt w:val="upperLetter"/>
+      <w:lvlText w:val="%8."/>
+      <w:lvlJc w:val="left"/>
+      <w:pPr>
+        <w:ind w:left="3600" w:hanging="400"/>
+      </w:pPr>
+    </w:lvl>
+    <w:lvl w:ilvl="8" w:tplc="0409001B" w:tentative="1">
+      <w:start w:val="1"/>
+      <w:numFmt w:val="lowerRoman"/>
+      <w:lvlText w:val="%9."/>
+      <w:lvlJc w:val="right"/>
+      <w:pPr>
+        <w:ind w:left="4000" w:hanging="400"/>
+      </w:pPr>
+    </w:lvl>
+  </w:abstractNum>
+  <w:abstractNum w:abstractNumId="10" w15:restartNumberingAfterBreak="0">
+    <w:nsid w:val="5A900E98"/>
+    <w:multiLevelType w:val="hybridMultilevel"/>
+    <w:tmpl w:val="5D6ED430"/>
+    <w:lvl w:ilvl="0" w:tplc="EDB86F40">
+      <w:start w:val="1"/>
+      <w:numFmt w:val="bullet"/>
+      <w:lvlText w:val=""/>
+      <w:lvlJc w:val="left"/>
+      <w:pPr>
+        <w:ind w:left="760" w:hanging="360"/>
+      </w:pPr>
+      <w:rPr>
+        <w:rFonts w:ascii="Wingdings" w:eastAsiaTheme="minorEastAsia" w:hAnsi="Wingdings" w:cstheme="minorBidi" w:hint="default"/>
+      </w:rPr>
+    </w:lvl>
+    <w:lvl w:ilvl="1" w:tplc="04090003" w:tentative="1">
+      <w:start w:val="1"/>
+      <w:numFmt w:val="bullet"/>
+      <w:lvlText w:val=""/>
+      <w:lvlJc w:val="left"/>
+      <w:pPr>
+        <w:ind w:left="1200" w:hanging="400"/>
+      </w:pPr>
+      <w:rPr>
+        <w:rFonts w:ascii="Wingdings" w:hAnsi="Wingdings" w:hint="default"/>
+      </w:rPr>
+    </w:lvl>
+    <w:lvl w:ilvl="2" w:tplc="04090005" w:tentative="1">
+      <w:start w:val="1"/>
+      <w:numFmt w:val="bullet"/>
+      <w:lvlText w:val=""/>
+      <w:lvlJc w:val="left"/>
+      <w:pPr>
+        <w:ind w:left="1600" w:hanging="400"/>
+      </w:pPr>
+      <w:rPr>
+        <w:rFonts w:ascii="Wingdings" w:hAnsi="Wingdings" w:hint="default"/>
+      </w:rPr>
+    </w:lvl>
+    <w:lvl w:ilvl="3" w:tplc="04090001" w:tentative="1">
+      <w:start w:val="1"/>
+      <w:numFmt w:val="bullet"/>
+      <w:lvlText w:val=""/>
+      <w:lvlJc w:val="left"/>
+      <w:pPr>
+        <w:ind w:left="2000" w:hanging="400"/>
+      </w:pPr>
+      <w:rPr>
+        <w:rFonts w:ascii="Wingdings" w:hAnsi="Wingdings" w:hint="default"/>
+      </w:rPr>
+    </w:lvl>
+    <w:lvl w:ilvl="4" w:tplc="04090003" w:tentative="1">
+      <w:start w:val="1"/>
+      <w:numFmt w:val="bullet"/>
+      <w:lvlText w:val=""/>
+      <w:lvlJc w:val="left"/>
+      <w:pPr>
+        <w:ind w:left="2400" w:hanging="400"/>
+      </w:pPr>
+      <w:rPr>
+        <w:rFonts w:ascii="Wingdings" w:hAnsi="Wingdings" w:hint="default"/>
+      </w:rPr>
+    </w:lvl>
+    <w:lvl w:ilvl="5" w:tplc="04090005" w:tentative="1">
+      <w:start w:val="1"/>
+      <w:numFmt w:val="bullet"/>
+      <w:lvlText w:val=""/>
+      <w:lvlJc w:val="left"/>
+      <w:pPr>
+        <w:ind w:left="2800" w:hanging="400"/>
+      </w:pPr>
+      <w:rPr>
+        <w:rFonts w:ascii="Wingdings" w:hAnsi="Wingdings" w:hint="default"/>
+      </w:rPr>
+    </w:lvl>
+    <w:lvl w:ilvl="6" w:tplc="04090001" w:tentative="1">
+      <w:start w:val="1"/>
+      <w:numFmt w:val="bullet"/>
+      <w:lvlText w:val=""/>
+      <w:lvlJc w:val="left"/>
+      <w:pPr>
+        <w:ind w:left="3200" w:hanging="400"/>
+      </w:pPr>
+      <w:rPr>
+        <w:rFonts w:ascii="Wingdings" w:hAnsi="Wingdings" w:hint="default"/>
+      </w:rPr>
+    </w:lvl>
+    <w:lvl w:ilvl="7" w:tplc="04090003" w:tentative="1">
+      <w:start w:val="1"/>
+      <w:numFmt w:val="bullet"/>
+      <w:lvlText w:val=""/>
+      <w:lvlJc w:val="left"/>
+      <w:pPr>
+        <w:ind w:left="3600" w:hanging="400"/>
+      </w:pPr>
+      <w:rPr>
+        <w:rFonts w:ascii="Wingdings" w:hAnsi="Wingdings" w:hint="default"/>
+      </w:rPr>
+    </w:lvl>
+    <w:lvl w:ilvl="8" w:tplc="04090005" w:tentative="1">
+      <w:start w:val="1"/>
+      <w:numFmt w:val="bullet"/>
+      <w:lvlText w:val=""/>
+      <w:lvlJc w:val="left"/>
+      <w:pPr>
+        <w:ind w:left="4000" w:hanging="400"/>
+      </w:pPr>
+      <w:rPr>
+        <w:rFonts w:ascii="Wingdings" w:hAnsi="Wingdings" w:hint="default"/>
+      </w:rPr>
+    </w:lvl>
+  </w:abstractNum>
+  <w:abstractNum w:abstractNumId="11" w15:restartNumberingAfterBreak="0">
     <w:nsid w:val="5C253410"/>
     <w:multiLevelType w:val="hybridMultilevel"/>
     <w:tmpl w:val="3D9ACB54"/>
@@ -1760,7 +3624,119 @@
       </w:rPr>
     </w:lvl>
   </w:abstractNum>
-  <w:abstractNum w:abstractNumId="6" w15:restartNumberingAfterBreak="0">
+  <w:abstractNum w:abstractNumId="12" w15:restartNumberingAfterBreak="0">
+    <w:nsid w:val="6C571D45"/>
+    <w:multiLevelType w:val="hybridMultilevel"/>
+    <w:tmpl w:val="FBCC53C4"/>
+    <w:lvl w:ilvl="0" w:tplc="D70A23A6">
+      <w:numFmt w:val="bullet"/>
+      <w:lvlText w:val=""/>
+      <w:lvlJc w:val="left"/>
+      <w:pPr>
+        <w:ind w:left="760" w:hanging="360"/>
+      </w:pPr>
+      <w:rPr>
+        <w:rFonts w:ascii="Wingdings" w:eastAsiaTheme="minorEastAsia" w:hAnsi="Wingdings" w:cstheme="minorBidi" w:hint="default"/>
+      </w:rPr>
+    </w:lvl>
+    <w:lvl w:ilvl="1" w:tplc="04090003" w:tentative="1">
+      <w:start w:val="1"/>
+      <w:numFmt w:val="bullet"/>
+      <w:lvlText w:val=""/>
+      <w:lvlJc w:val="left"/>
+      <w:pPr>
+        <w:ind w:left="1200" w:hanging="400"/>
+      </w:pPr>
+      <w:rPr>
+        <w:rFonts w:ascii="Wingdings" w:hAnsi="Wingdings" w:hint="default"/>
+      </w:rPr>
+    </w:lvl>
+    <w:lvl w:ilvl="2" w:tplc="04090005" w:tentative="1">
+      <w:start w:val="1"/>
+      <w:numFmt w:val="bullet"/>
+      <w:lvlText w:val=""/>
+      <w:lvlJc w:val="left"/>
+      <w:pPr>
+        <w:ind w:left="1600" w:hanging="400"/>
+      </w:pPr>
+      <w:rPr>
+        <w:rFonts w:ascii="Wingdings" w:hAnsi="Wingdings" w:hint="default"/>
+      </w:rPr>
+    </w:lvl>
+    <w:lvl w:ilvl="3" w:tplc="04090001" w:tentative="1">
+      <w:start w:val="1"/>
+      <w:numFmt w:val="bullet"/>
+      <w:lvlText w:val=""/>
+      <w:lvlJc w:val="left"/>
+      <w:pPr>
+        <w:ind w:left="2000" w:hanging="400"/>
+      </w:pPr>
+      <w:rPr>
+        <w:rFonts w:ascii="Wingdings" w:hAnsi="Wingdings" w:hint="default"/>
+      </w:rPr>
+    </w:lvl>
+    <w:lvl w:ilvl="4" w:tplc="04090003" w:tentative="1">
+      <w:start w:val="1"/>
+      <w:numFmt w:val="bullet"/>
+      <w:lvlText w:val=""/>
+      <w:lvlJc w:val="left"/>
+      <w:pPr>
+        <w:ind w:left="2400" w:hanging="400"/>
+      </w:pPr>
+      <w:rPr>
+        <w:rFonts w:ascii="Wingdings" w:hAnsi="Wingdings" w:hint="default"/>
+      </w:rPr>
+    </w:lvl>
+    <w:lvl w:ilvl="5" w:tplc="04090005" w:tentative="1">
+      <w:start w:val="1"/>
+      <w:numFmt w:val="bullet"/>
+      <w:lvlText w:val=""/>
+      <w:lvlJc w:val="left"/>
+      <w:pPr>
+        <w:ind w:left="2800" w:hanging="400"/>
+      </w:pPr>
+      <w:rPr>
+        <w:rFonts w:ascii="Wingdings" w:hAnsi="Wingdings" w:hint="default"/>
+      </w:rPr>
+    </w:lvl>
+    <w:lvl w:ilvl="6" w:tplc="04090001" w:tentative="1">
+      <w:start w:val="1"/>
+      <w:numFmt w:val="bullet"/>
+      <w:lvlText w:val=""/>
+      <w:lvlJc w:val="left"/>
+      <w:pPr>
+        <w:ind w:left="3200" w:hanging="400"/>
+      </w:pPr>
+      <w:rPr>
+        <w:rFonts w:ascii="Wingdings" w:hAnsi="Wingdings" w:hint="default"/>
+      </w:rPr>
+    </w:lvl>
+    <w:lvl w:ilvl="7" w:tplc="04090003" w:tentative="1">
+      <w:start w:val="1"/>
+      <w:numFmt w:val="bullet"/>
+      <w:lvlText w:val=""/>
+      <w:lvlJc w:val="left"/>
+      <w:pPr>
+        <w:ind w:left="3600" w:hanging="400"/>
+      </w:pPr>
+      <w:rPr>
+        <w:rFonts w:ascii="Wingdings" w:hAnsi="Wingdings" w:hint="default"/>
+      </w:rPr>
+    </w:lvl>
+    <w:lvl w:ilvl="8" w:tplc="04090005" w:tentative="1">
+      <w:start w:val="1"/>
+      <w:numFmt w:val="bullet"/>
+      <w:lvlText w:val=""/>
+      <w:lvlJc w:val="left"/>
+      <w:pPr>
+        <w:ind w:left="4000" w:hanging="400"/>
+      </w:pPr>
+      <w:rPr>
+        <w:rFonts w:ascii="Wingdings" w:hAnsi="Wingdings" w:hint="default"/>
+      </w:rPr>
+    </w:lvl>
+  </w:abstractNum>
+  <w:abstractNum w:abstractNumId="13" w15:restartNumberingAfterBreak="0">
     <w:nsid w:val="739E3F44"/>
     <w:multiLevelType w:val="hybridMultilevel"/>
     <w:tmpl w:val="BF42F54A"/>
@@ -1872,7 +3848,7 @@
       </w:rPr>
     </w:lvl>
   </w:abstractNum>
-  <w:abstractNum w:abstractNumId="7" w15:restartNumberingAfterBreak="0">
+  <w:abstractNum w:abstractNumId="14" w15:restartNumberingAfterBreak="0">
     <w:nsid w:val="78CC0C8A"/>
     <w:multiLevelType w:val="hybridMultilevel"/>
     <w:tmpl w:val="71F0A2A8"/>
@@ -1985,7 +3961,7 @@
       </w:rPr>
     </w:lvl>
   </w:abstractNum>
-  <w:abstractNum w:abstractNumId="8" w15:restartNumberingAfterBreak="0">
+  <w:abstractNum w:abstractNumId="15" w15:restartNumberingAfterBreak="0">
     <w:nsid w:val="7AE02DAF"/>
     <w:multiLevelType w:val="multilevel"/>
     <w:tmpl w:val="916C6CB2"/>
@@ -2099,22 +4075,22 @@
     </w:lvl>
   </w:abstractNum>
   <w:num w:numId="1">
+    <w:abstractNumId w:val="5"/>
+  </w:num>
+  <w:num w:numId="2">
+    <w:abstractNumId w:val="7"/>
+  </w:num>
+  <w:num w:numId="3">
     <w:abstractNumId w:val="2"/>
   </w:num>
-  <w:num w:numId="2">
-    <w:abstractNumId w:val="3"/>
-  </w:num>
-  <w:num w:numId="3">
-    <w:abstractNumId w:val="1"/>
-  </w:num>
   <w:num w:numId="4">
-    <w:abstractNumId w:val="7"/>
+    <w:abstractNumId w:val="14"/>
   </w:num>
   <w:num w:numId="5">
-    <w:abstractNumId w:val="8"/>
+    <w:abstractNumId w:val="15"/>
   </w:num>
   <w:num w:numId="6">
-    <w:abstractNumId w:val="8"/>
+    <w:abstractNumId w:val="15"/>
     <w:lvlOverride w:ilvl="0">
       <w:startOverride w:val="1"/>
     </w:lvlOverride>
@@ -2144,19 +4120,40 @@
     </w:lvlOverride>
   </w:num>
   <w:num w:numId="7">
-    <w:abstractNumId w:val="7"/>
+    <w:abstractNumId w:val="14"/>
   </w:num>
   <w:num w:numId="8">
+    <w:abstractNumId w:val="1"/>
+  </w:num>
+  <w:num w:numId="9">
+    <w:abstractNumId w:val="13"/>
+  </w:num>
+  <w:num w:numId="10">
+    <w:abstractNumId w:val="8"/>
+  </w:num>
+  <w:num w:numId="11">
+    <w:abstractNumId w:val="11"/>
+  </w:num>
+  <w:num w:numId="12">
+    <w:abstractNumId w:val="12"/>
+  </w:num>
+  <w:num w:numId="13">
+    <w:abstractNumId w:val="9"/>
+  </w:num>
+  <w:num w:numId="14">
+    <w:abstractNumId w:val="6"/>
+  </w:num>
+  <w:num w:numId="15">
+    <w:abstractNumId w:val="4"/>
+  </w:num>
+  <w:num w:numId="16">
+    <w:abstractNumId w:val="3"/>
+  </w:num>
+  <w:num w:numId="17">
     <w:abstractNumId w:val="0"/>
   </w:num>
-  <w:num w:numId="9">
-    <w:abstractNumId w:val="6"/>
-  </w:num>
-  <w:num w:numId="10">
-    <w:abstractNumId w:val="4"/>
-  </w:num>
-  <w:num w:numId="11">
-    <w:abstractNumId w:val="5"/>
+  <w:num w:numId="18">
+    <w:abstractNumId w:val="10"/>
   </w:num>
 </w:numbering>
 </file>
@@ -3171,7 +5168,7 @@
 </file>
 
 <file path=customXml/itemProps1.xml><?xml version="1.0" encoding="utf-8"?>
-<ds:datastoreItem xmlns:ds="http://schemas.openxmlformats.org/officeDocument/2006/customXml" ds:itemID="{BC9DFC1E-FF0D-4E21-B579-B742257B5741}">
+<ds:datastoreItem xmlns:ds="http://schemas.openxmlformats.org/officeDocument/2006/customXml" ds:itemID="{1B55DD76-213A-4F6F-834B-E9592F81CB0A}">
   <ds:schemaRefs>
     <ds:schemaRef ds:uri="http://schemas.openxmlformats.org/officeDocument/2006/bibliography"/>
   </ds:schemaRefs>

--- a/기획서/UI관련/격투 UI.docx
+++ b/기획서/UI관련/격투 UI.docx
@@ -361,9 +361,6 @@
           <w:numId w:val="18"/>
         </w:numPr>
         <w:ind w:leftChars="0"/>
-        <w:rPr>
-          <w:rFonts w:hint="eastAsia"/>
-        </w:rPr>
       </w:pPr>
       <w:r>
         <w:rPr>
@@ -649,12 +646,7 @@
           <w:numId w:val="15"/>
         </w:numPr>
         <w:ind w:leftChars="0"/>
-        <w:rPr>
-          <w:rFonts w:hint="eastAsia"/>
-        </w:rPr>
-      </w:pPr>
-      <w:bookmarkStart w:id="0" w:name="_GoBack"/>
-      <w:bookmarkEnd w:id="0"/>
+      </w:pPr>
       <w:r>
         <w:rPr>
           <w:rFonts w:hint="eastAsia"/>
@@ -909,7 +901,102 @@
       </w:r>
     </w:p>
     <w:p/>
-    <w:p/>
+    <w:p>
+      <w:r>
+        <w:rPr>
+          <w:noProof/>
+        </w:rPr>
+        <w:drawing>
+          <wp:anchor distT="0" distB="0" distL="114300" distR="114300" simplePos="0" relativeHeight="251676672" behindDoc="0" locked="0" layoutInCell="1" allowOverlap="1" wp14:anchorId="2F2AD50C" wp14:editId="540CCD90">
+            <wp:simplePos x="0" y="0"/>
+            <wp:positionH relativeFrom="column">
+              <wp:posOffset>0</wp:posOffset>
+            </wp:positionH>
+            <wp:positionV relativeFrom="paragraph">
+              <wp:posOffset>190</wp:posOffset>
+            </wp:positionV>
+            <wp:extent cx="2680722" cy="1508166"/>
+            <wp:effectExtent l="0" t="0" r="5715" b="0"/>
+            <wp:wrapSquare wrapText="bothSides"/>
+            <wp:docPr id="18" name="그림 18" descr="ì¹´ì§ë+¸ ê²ìì ëí ì´ë¯¸ì§ ê²ìê²°ê³¼"/>
+            <wp:cNvGraphicFramePr>
+              <a:graphicFrameLocks xmlns:a="http://schemas.openxmlformats.org/drawingml/2006/main" noChangeAspect="1"/>
+            </wp:cNvGraphicFramePr>
+            <a:graphic xmlns:a="http://schemas.openxmlformats.org/drawingml/2006/main">
+              <a:graphicData uri="http://schemas.openxmlformats.org/drawingml/2006/picture">
+                <pic:pic xmlns:pic="http://schemas.openxmlformats.org/drawingml/2006/picture">
+                  <pic:nvPicPr>
+                    <pic:cNvPr id="0" name="Picture 1" descr="ì¹´ì§ë+¸ ê²ìì ëí ì´ë¯¸ì§ ê²ìê²°ê³¼"/>
+                    <pic:cNvPicPr>
+                      <a:picLocks noChangeAspect="1" noChangeArrowheads="1"/>
+                    </pic:cNvPicPr>
+                  </pic:nvPicPr>
+                  <pic:blipFill>
+                    <a:blip r:embed="rId12" cstate="print">
+                      <a:extLst>
+                        <a:ext uri="{28A0092B-C50C-407E-A947-70E740481C1C}">
+                          <a14:useLocalDpi xmlns:a14="http://schemas.microsoft.com/office/drawing/2010/main" val="0"/>
+                        </a:ext>
+                      </a:extLst>
+                    </a:blip>
+                    <a:srcRect/>
+                    <a:stretch>
+                      <a:fillRect/>
+                    </a:stretch>
+                  </pic:blipFill>
+                  <pic:spPr bwMode="auto">
+                    <a:xfrm>
+                      <a:off x="0" y="0"/>
+                      <a:ext cx="2680722" cy="1508166"/>
+                    </a:xfrm>
+                    <a:prstGeom prst="rect">
+                      <a:avLst/>
+                    </a:prstGeom>
+                    <a:noFill/>
+                    <a:ln>
+                      <a:noFill/>
+                    </a:ln>
+                  </pic:spPr>
+                </pic:pic>
+              </a:graphicData>
+            </a:graphic>
+          </wp:anchor>
+        </w:drawing>
+      </w:r>
+      <w:r>
+        <w:rPr>
+          <w:rFonts w:hint="eastAsia"/>
+        </w:rPr>
+        <w:t xml:space="preserve"> </w:t>
+      </w:r>
+      <w:r>
+        <w:t xml:space="preserve">EX) </w:t>
+      </w:r>
+      <w:r>
+        <w:rPr>
+          <w:rFonts w:hint="eastAsia"/>
+        </w:rPr>
+        <w:t xml:space="preserve">주사위 숫자 변화 연출 방식은 </w:t>
+      </w:r>
+    </w:p>
+    <w:p>
+      <w:r>
+        <w:rPr>
+          <w:rFonts w:hint="eastAsia"/>
+        </w:rPr>
+        <w:t>카지노 게임의 슬롯이 돌아가는 것</w:t>
+      </w:r>
+      <w:bookmarkStart w:id="0" w:name="_GoBack"/>
+      <w:bookmarkEnd w:id="0"/>
+      <w:r>
+        <w:rPr>
+          <w:rFonts w:hint="eastAsia"/>
+        </w:rPr>
+        <w:t>처럼 표현한다.</w:t>
+      </w:r>
+    </w:p>
     <w:p/>
     <w:p/>
     <w:p/>
@@ -923,15 +1010,11 @@
           <w:numId w:val="15"/>
         </w:numPr>
         <w:ind w:leftChars="0"/>
-        <w:rPr>
-          <w:rFonts w:hint="eastAsia"/>
-        </w:rPr>
-      </w:pPr>
-      <w:r>
-        <w:rPr>
-          <w:rFonts w:hint="eastAsia"/>
-        </w:rPr>
-        <w:lastRenderedPageBreak/>
+      </w:pPr>
+      <w:r>
+        <w:rPr>
+          <w:rFonts w:hint="eastAsia"/>
+        </w:rPr>
         <w:t>격투 연출</w:t>
       </w:r>
     </w:p>
@@ -1077,7 +1160,7 @@
                     <pic:cNvPicPr/>
                   </pic:nvPicPr>
                   <pic:blipFill rotWithShape="1">
-                    <a:blip r:embed="rId12">
+                    <a:blip r:embed="rId13">
                       <a:extLst>
                         <a:ext uri="{28A0092B-C50C-407E-A947-70E740481C1C}">
                           <a14:useLocalDpi xmlns:a14="http://schemas.microsoft.com/office/drawing/2010/main" val="0"/>
@@ -1229,21 +1312,7 @@
         <w:rPr>
           <w:rFonts w:hint="eastAsia"/>
         </w:rPr>
-        <w:t>슬라이드 등장 방향은 타격한 사람의 방향(플레이어가 타격하였다면 왼쪽에서 오른쪽)</w:t>
-      </w:r>
-      <w:proofErr w:type="spellStart"/>
-      <w:r>
-        <w:rPr>
-          <w:rFonts w:hint="eastAsia"/>
-        </w:rPr>
-        <w:t>으로</w:t>
-      </w:r>
-      <w:proofErr w:type="spellEnd"/>
-      <w:r>
-        <w:rPr>
-          <w:rFonts w:hint="eastAsia"/>
-        </w:rPr>
-        <w:t xml:space="preserve"> 등장한다.</w:t>
+        <w:t>슬라이드 등장 방향은 타격한 사람의 방향(플레이어가 타격하였다면 왼쪽에서 오른쪽)으로 등장한다.</w:t>
       </w:r>
     </w:p>
     <w:p>
@@ -1434,7 +1503,6 @@
         <w:rPr>
           <w:rFonts w:hint="eastAsia"/>
         </w:rPr>
-        <w:lastRenderedPageBreak/>
         <w:t>격투</w:t>
       </w:r>
       <w:r>
@@ -1465,7 +1533,7 @@
                     <pic:cNvPicPr/>
                   </pic:nvPicPr>
                   <pic:blipFill>
-                    <a:blip r:embed="rId13">
+                    <a:blip r:embed="rId14">
                       <a:extLst>
                         <a:ext uri="{28A0092B-C50C-407E-A947-70E740481C1C}">
                           <a14:useLocalDpi xmlns:a14="http://schemas.microsoft.com/office/drawing/2010/main" val="0"/>
@@ -1757,9 +1825,6 @@
                           <w:p>
                             <w:pPr>
                               <w:jc w:val="center"/>
-                              <w:rPr>
-                                <w:rFonts w:hint="eastAsia"/>
-                              </w:rPr>
                             </w:pPr>
                             <w:r>
                               <w:rPr>
@@ -1804,9 +1869,6 @@
                     <w:p>
                       <w:pPr>
                         <w:jc w:val="center"/>
-                        <w:rPr>
-                          <w:rFonts w:hint="eastAsia"/>
-                        </w:rPr>
                       </w:pPr>
                       <w:r>
                         <w:rPr>
@@ -1907,11 +1969,6 @@
       </w:r>
     </w:p>
     <w:p>
-      <w:pPr>
-        <w:rPr>
-          <w:rFonts w:hint="eastAsia"/>
-        </w:rPr>
-      </w:pPr>
       <w:r>
         <w:rPr>
           <w:rFonts w:hint="eastAsia"/>
@@ -1979,11 +2036,6 @@
       </w:r>
     </w:p>
     <w:p>
-      <w:pPr>
-        <w:rPr>
-          <w:rFonts w:hint="eastAsia"/>
-        </w:rPr>
-      </w:pPr>
       <w:r>
         <w:rPr>
           <w:rFonts w:hint="eastAsia"/>
@@ -2031,6 +2083,9 @@
     </w:p>
     <w:p>
       <w:r>
+        <w:rPr>
+          <w:noProof/>
+        </w:rPr>
         <w:lastRenderedPageBreak/>
         <mc:AlternateContent>
           <mc:Choice Requires="wps">
@@ -2082,9 +2137,6 @@
                           <w:p>
                             <w:pPr>
                               <w:jc w:val="center"/>
-                              <w:rPr>
-                                <w:rFonts w:hint="eastAsia"/>
-                              </w:rPr>
                             </w:pPr>
                             <w:r>
                               <w:rPr>
@@ -2124,9 +2176,6 @@
                     <w:p>
                       <w:pPr>
                         <w:jc w:val="center"/>
-                        <w:rPr>
-                          <w:rFonts w:hint="eastAsia"/>
-                        </w:rPr>
                       </w:pPr>
                       <w:r>
                         <w:rPr>
@@ -2152,6 +2201,9 @@
         </mc:AlternateContent>
       </w:r>
       <w:r>
+        <w:rPr>
+          <w:noProof/>
+        </w:rPr>
         <w:drawing>
           <wp:anchor distT="0" distB="0" distL="114300" distR="114300" simplePos="0" relativeHeight="251674624" behindDoc="0" locked="0" layoutInCell="1" allowOverlap="1" wp14:anchorId="065DB115" wp14:editId="26651D6C">
             <wp:simplePos x="0" y="0"/>
@@ -2203,33 +2255,22 @@
         </w:drawing>
       </w:r>
     </w:p>
+    <w:p/>
     <w:p>
-      <w:pPr>
-        <w:rPr>
-          <w:rFonts w:hint="eastAsia"/>
-        </w:rPr>
-      </w:pPr>
+      <w:r>
+        <w:rPr>
+          <w:rFonts w:hint="eastAsia"/>
+        </w:rPr>
+        <w:t xml:space="preserve">패배 시에는 </w:t>
+      </w:r>
+      <w:r>
+        <w:rPr>
+          <w:rFonts w:hint="eastAsia"/>
+        </w:rPr>
+        <w:t>다음과 같이 플레이어가 패배하였다는 것을 인지시켜주는 팝업창이 출력된다.</w:t>
+      </w:r>
     </w:p>
     <w:p>
-      <w:r>
-        <w:rPr>
-          <w:rFonts w:hint="eastAsia"/>
-        </w:rPr>
-        <w:t xml:space="preserve">패배 시에는 </w:t>
-      </w:r>
-      <w:r>
-        <w:rPr>
-          <w:rFonts w:hint="eastAsia"/>
-        </w:rPr>
-        <w:t>다음과 같이 플레이어가 패배하였다는 것을 인지시켜주는 팝업창이 출력된다.</w:t>
-      </w:r>
-    </w:p>
-    <w:p>
-      <w:pPr>
-        <w:rPr>
-          <w:rFonts w:hint="eastAsia"/>
-        </w:rPr>
-      </w:pPr>
       <w:r>
         <w:rPr>
           <w:rFonts w:hint="eastAsia"/>
@@ -5168,7 +5209,7 @@
 </file>
 
 <file path=customXml/itemProps1.xml><?xml version="1.0" encoding="utf-8"?>
-<ds:datastoreItem xmlns:ds="http://schemas.openxmlformats.org/officeDocument/2006/customXml" ds:itemID="{1B55DD76-213A-4F6F-834B-E9592F81CB0A}">
+<ds:datastoreItem xmlns:ds="http://schemas.openxmlformats.org/officeDocument/2006/customXml" ds:itemID="{9A35C66C-5168-4A3B-9FAD-3770030801C8}">
   <ds:schemaRefs>
     <ds:schemaRef ds:uri="http://schemas.openxmlformats.org/officeDocument/2006/bibliography"/>
   </ds:schemaRefs>

--- a/기획서/UI관련/격투 UI.docx
+++ b/기획서/UI관련/격투 UI.docx
@@ -781,24 +781,27 @@
         <w:pStyle w:val="a4"/>
         <w:numPr>
           <w:ilvl w:val="0"/>
-          <w:numId w:val="17"/>
+          <w:numId w:val="19"/>
         </w:numPr>
         <w:ind w:leftChars="0"/>
       </w:pPr>
       <w:r>
-        <w:rPr>
-          <w:rFonts w:hint="eastAsia"/>
-        </w:rPr>
-        <w:t>상성 값 비교할 시 상성에서 승리한 쪽만 표시,</w:t>
-      </w:r>
-      <w:r>
-        <w:t xml:space="preserve"> </w:t>
-      </w:r>
-      <w:r>
-        <w:rPr>
-          <w:rFonts w:hint="eastAsia"/>
-        </w:rPr>
-        <w:t>패배한 쪽은 서서히 사라진다.</w:t>
+        <w:t>AI</w:t>
+      </w:r>
+      <w:r>
+        <w:rPr>
+          <w:rFonts w:hint="eastAsia"/>
+        </w:rPr>
+        <w:t>는 각자 정해진 범위 따로 존재한다.</w:t>
+      </w:r>
+      <w:r>
+        <w:t xml:space="preserve"> (AI </w:t>
+      </w:r>
+      <w:r>
+        <w:rPr>
+          <w:rFonts w:hint="eastAsia"/>
+        </w:rPr>
+        <w:t>데이터 테이블 참고)</w:t>
       </w:r>
     </w:p>
     <w:p>
@@ -814,34 +817,16 @@
         <w:rPr>
           <w:rFonts w:hint="eastAsia"/>
         </w:rPr>
-        <w:t>이후 상성</w:t>
-      </w:r>
-      <w:r>
-        <w:rPr>
-          <w:rFonts w:hint="eastAsia"/>
-        </w:rPr>
-        <w:t xml:space="preserve"> 주사위 값을 굴린다.</w:t>
-      </w:r>
-      <w:r>
-        <w:t xml:space="preserve"> 1~6</w:t>
-      </w:r>
-      <w:r>
-        <w:rPr>
-          <w:rFonts w:hint="eastAsia"/>
-        </w:rPr>
-        <w:t>까지 숫자다</w:t>
-      </w:r>
-      <w:r>
-        <w:t xml:space="preserve">. </w:t>
-      </w:r>
-      <w:r>
-        <w:rPr>
-          <w:rFonts w:hint="eastAsia"/>
-        </w:rPr>
-        <w:t xml:space="preserve">숫자 변환 속도는 </w:t>
-      </w:r>
-      <w:r>
-        <w:t>30fps</w:t>
+        <w:t>상성 값 비교할 시 상성에서 승리한 쪽만 표시,</w:t>
+      </w:r>
+      <w:r>
+        <w:t xml:space="preserve"> </w:t>
+      </w:r>
+      <w:r>
+        <w:rPr>
+          <w:rFonts w:hint="eastAsia"/>
+        </w:rPr>
+        <w:t>패배한 쪽은 서서히 사라진다.</w:t>
       </w:r>
     </w:p>
     <w:p>
@@ -857,31 +842,34 @@
         <w:rPr>
           <w:rFonts w:hint="eastAsia"/>
         </w:rPr>
-        <w:t xml:space="preserve">그 뒤 상성 주사위 값이 </w:t>
-      </w:r>
-      <w:r>
-        <w:rPr>
-          <w:rFonts w:hint="eastAsia"/>
-        </w:rPr>
-        <w:t>상성에서 패배한 쪽의 전투 주사위를 차감한다.</w:t>
-      </w:r>
-      <w:r>
-        <w:t xml:space="preserve"> </w:t>
-      </w:r>
-      <w:r>
-        <w:rPr>
-          <w:rFonts w:hint="eastAsia"/>
-        </w:rPr>
-        <w:t xml:space="preserve">이 때 숫자가 변화하는 속도는 </w:t>
-      </w:r>
-      <w:r>
-        <w:t>0.5</w:t>
-      </w:r>
-      <w:r>
-        <w:rPr>
-          <w:rFonts w:hint="eastAsia"/>
-        </w:rPr>
-        <w:t>초로 잡는다.</w:t>
+        <w:t>이후 상성</w:t>
+      </w:r>
+      <w:r>
+        <w:rPr>
+          <w:rFonts w:hint="eastAsia"/>
+        </w:rPr>
+        <w:t xml:space="preserve"> 주사위 값을 굴린다.</w:t>
+      </w:r>
+      <w:r>
+        <w:t xml:space="preserve"> 1~6</w:t>
+      </w:r>
+      <w:r>
+        <w:rPr>
+          <w:rFonts w:hint="eastAsia"/>
+        </w:rPr>
+        <w:t>까지 숫자다</w:t>
+      </w:r>
+      <w:r>
+        <w:t xml:space="preserve">. </w:t>
+      </w:r>
+      <w:r>
+        <w:rPr>
+          <w:rFonts w:hint="eastAsia"/>
+        </w:rPr>
+        <w:t xml:space="preserve">숫자 변환 속도는 </w:t>
+      </w:r>
+      <w:r>
+        <w:t>30fps</w:t>
       </w:r>
     </w:p>
     <w:p>
@@ -897,6 +885,46 @@
         <w:rPr>
           <w:rFonts w:hint="eastAsia"/>
         </w:rPr>
+        <w:t xml:space="preserve">그 뒤 상성 주사위 값이 </w:t>
+      </w:r>
+      <w:r>
+        <w:rPr>
+          <w:rFonts w:hint="eastAsia"/>
+        </w:rPr>
+        <w:t>상성에서 패배한 쪽의 전투 주사위를 차감한다.</w:t>
+      </w:r>
+      <w:r>
+        <w:t xml:space="preserve"> </w:t>
+      </w:r>
+      <w:r>
+        <w:rPr>
+          <w:rFonts w:hint="eastAsia"/>
+        </w:rPr>
+        <w:t xml:space="preserve">이 때 숫자가 변화하는 속도는 </w:t>
+      </w:r>
+      <w:r>
+        <w:t>0.5</w:t>
+      </w:r>
+      <w:r>
+        <w:rPr>
+          <w:rFonts w:hint="eastAsia"/>
+        </w:rPr>
+        <w:t>초로 잡는다.</w:t>
+      </w:r>
+    </w:p>
+    <w:p>
+      <w:pPr>
+        <w:pStyle w:val="a4"/>
+        <w:numPr>
+          <w:ilvl w:val="0"/>
+          <w:numId w:val="17"/>
+        </w:numPr>
+        <w:ind w:leftChars="0"/>
+      </w:pPr>
+      <w:r>
+        <w:rPr>
+          <w:rFonts w:hint="eastAsia"/>
+        </w:rPr>
         <w:t>양측 데미지 값이 확정된 뒤 격투 연출이 등장한다.</w:t>
       </w:r>
     </w:p>
@@ -907,16 +935,16 @@
           <w:noProof/>
         </w:rPr>
         <w:drawing>
-          <wp:anchor distT="0" distB="0" distL="114300" distR="114300" simplePos="0" relativeHeight="251676672" behindDoc="0" locked="0" layoutInCell="1" allowOverlap="1" wp14:anchorId="2F2AD50C" wp14:editId="540CCD90">
+          <wp:anchor distT="0" distB="0" distL="114300" distR="114300" simplePos="0" relativeHeight="251676672" behindDoc="0" locked="0" layoutInCell="1" allowOverlap="1" wp14:anchorId="2F2AD50C" wp14:editId="644377C0">
             <wp:simplePos x="0" y="0"/>
-            <wp:positionH relativeFrom="column">
-              <wp:posOffset>0</wp:posOffset>
+            <wp:positionH relativeFrom="margin">
+              <wp:align>left</wp:align>
             </wp:positionH>
             <wp:positionV relativeFrom="paragraph">
-              <wp:posOffset>190</wp:posOffset>
+              <wp:posOffset>149445</wp:posOffset>
             </wp:positionV>
-            <wp:extent cx="2680722" cy="1508166"/>
-            <wp:effectExtent l="0" t="0" r="5715" b="0"/>
+            <wp:extent cx="321945" cy="570230"/>
+            <wp:effectExtent l="0" t="0" r="1905" b="1270"/>
             <wp:wrapSquare wrapText="bothSides"/>
             <wp:docPr id="18" name="그림 18" descr="ì¹´ì§ë ¸ ê²ìì ëí ì´ë¯¸ì§ ê²ìê²°ê³¼"/>
@@ -933,7 +961,7 @@
                       <a:picLocks noChangeAspect="1" noChangeArrowheads="1"/>
                     </pic:cNvPicPr>
                   </pic:nvPicPr>
-                  <pic:blipFill>
+                  <pic:blipFill rotWithShape="1">
                     <a:blip r:embed="rId12" cstate="print">
                       <a:extLst>
                         <a:ext uri="{28A0092B-C50C-407E-A947-70E740481C1C}">
@@ -941,15 +969,13 @@
                         </a:ext>
                       </a:extLst>
                     </a:blip>
-                    <a:srcRect/>
-                    <a:stretch>
-                      <a:fillRect/>
-                    </a:stretch>
+                    <a:srcRect l="43976" t="22095" r="43995" b="40043"/>
+                    <a:stretch/>
                   </pic:blipFill>
                   <pic:spPr bwMode="auto">
                     <a:xfrm>
                       <a:off x="0" y="0"/>
-                      <a:ext cx="2680722" cy="1508166"/>
+                      <a:ext cx="321945" cy="570230"/>
                     </a:xfrm>
                     <a:prstGeom prst="rect">
                       <a:avLst/>
@@ -958,10 +984,21 @@
                     <a:ln>
                       <a:noFill/>
                     </a:ln>
+                    <a:extLst>
+                      <a:ext uri="{53640926-AAD7-44D8-BBD7-CCE9431645EC}">
+                        <a14:shadowObscured xmlns:a14="http://schemas.microsoft.com/office/drawing/2010/main"/>
+                      </a:ext>
+                    </a:extLst>
                   </pic:spPr>
                 </pic:pic>
               </a:graphicData>
             </a:graphic>
+            <wp14:sizeRelH relativeFrom="margin">
+              <wp14:pctWidth>0</wp14:pctWidth>
+            </wp14:sizeRelH>
+            <wp14:sizeRelV relativeFrom="margin">
+              <wp14:pctHeight>0</wp14:pctHeight>
+            </wp14:sizeRelV>
           </wp:anchor>
         </w:drawing>
       </w:r>
@@ -978,7 +1015,7 @@
         <w:rPr>
           <w:rFonts w:hint="eastAsia"/>
         </w:rPr>
-        <w:t xml:space="preserve">주사위 숫자 변화 연출 방식은 </w:t>
+        <w:t>주사위 숫자 변화 연출 방식</w:t>
       </w:r>
     </w:p>
     <w:p>
@@ -986,21 +1023,70 @@
         <w:rPr>
           <w:rFonts w:hint="eastAsia"/>
         </w:rPr>
-        <w:t>카지노 게임의 슬롯이 돌아가는 것</w:t>
-      </w:r>
-      <w:bookmarkStart w:id="0" w:name="_GoBack"/>
-      <w:bookmarkEnd w:id="0"/>
-      <w:r>
-        <w:rPr>
-          <w:rFonts w:hint="eastAsia"/>
-        </w:rPr>
-        <w:t>처럼 표현한다.</w:t>
+        <w:t>카지노 게임의 슬롯이 돌아가는 것처럼 표현한다.</w:t>
+      </w:r>
+      <w:r>
+        <w:t xml:space="preserve"> </w:t>
+      </w:r>
+      <w:r>
+        <w:rPr>
+          <w:rFonts w:hint="eastAsia"/>
+        </w:rPr>
+        <w:t xml:space="preserve">일정한 값의 숫자가 회전하며 </w:t>
+      </w:r>
+      <w:r>
+        <w:rPr>
+          <w:rFonts w:hint="eastAsia"/>
+        </w:rPr>
+        <w:t>멈추는 값이 적용된다.</w:t>
+      </w:r>
+      <w:r>
+        <w:t xml:space="preserve"> </w:t>
+      </w:r>
+      <w:r>
+        <w:rPr>
+          <w:rFonts w:hint="eastAsia"/>
+        </w:rPr>
+        <w:t>멈출 때 속도 저하는 없</w:t>
+      </w:r>
+      <w:r>
+        <w:rPr>
+          <w:rFonts w:hint="eastAsia"/>
+        </w:rPr>
+        <w:t>다</w:t>
+      </w:r>
+      <w:r>
+        <w:rPr>
+          <w:rFonts w:hint="eastAsia"/>
+        </w:rPr>
+        <w:t>.</w:t>
+      </w:r>
+      <w:r>
+        <w:t xml:space="preserve"> </w:t>
+      </w:r>
+      <w:r>
+        <w:rPr>
+          <w:rFonts w:hint="eastAsia"/>
+        </w:rPr>
+        <w:t>숫자는 무조건 정확한 값을 도출한다.</w:t>
       </w:r>
     </w:p>
-    <w:p/>
-    <w:p/>
-    <w:p/>
-    <w:p/>
+    <w:p>
+      <w:pPr>
+        <w:rPr>
+          <w:rFonts w:hint="eastAsia"/>
+        </w:rPr>
+      </w:pPr>
+      <w:r>
+        <w:t>(</w:t>
+      </w:r>
+      <w:r>
+        <w:rPr>
+          <w:rFonts w:hint="eastAsia"/>
+        </w:rPr>
+        <w:t>소수점은 존재하지 않는다)</w:t>
+      </w:r>
+    </w:p>
     <w:p/>
     <w:p>
       <w:pPr>
@@ -1015,6 +1101,7 @@
         <w:rPr>
           <w:rFonts w:hint="eastAsia"/>
         </w:rPr>
+        <w:lastRenderedPageBreak/>
         <w:t>격투 연출</w:t>
       </w:r>
     </w:p>
@@ -1503,6 +1590,7 @@
         <w:rPr>
           <w:rFonts w:hint="eastAsia"/>
         </w:rPr>
+        <w:lastRenderedPageBreak/>
         <w:t>격투</w:t>
       </w:r>
       <w:r>
@@ -1830,21 +1918,19 @@
                               <w:rPr>
                                 <w:rFonts w:hint="eastAsia"/>
                               </w:rPr>
-                              <w:t xml:space="preserve">상대방이 </w:t>
+                              <w:t>상대방이 쓰</w:t>
                             </w:r>
-                            <w:proofErr w:type="spellStart"/>
                             <w:r>
                               <w:rPr>
                                 <w:rFonts w:hint="eastAsia"/>
                               </w:rPr>
-                              <w:t>쓰려졌습니다</w:t>
+                              <w:t>러</w:t>
                             </w:r>
-                            <w:proofErr w:type="spellEnd"/>
                             <w:r>
                               <w:rPr>
                                 <w:rFonts w:hint="eastAsia"/>
                               </w:rPr>
-                              <w:t>.</w:t>
+                              <w:t>졌습니다.</w:t>
                             </w:r>
                           </w:p>
                         </w:txbxContent>
@@ -1874,21 +1960,19 @@
                         <w:rPr>
                           <w:rFonts w:hint="eastAsia"/>
                         </w:rPr>
-                        <w:t xml:space="preserve">상대방이 </w:t>
+                        <w:t>상대방이 쓰</w:t>
                       </w:r>
-                      <w:proofErr w:type="spellStart"/>
                       <w:r>
                         <w:rPr>
                           <w:rFonts w:hint="eastAsia"/>
                         </w:rPr>
-                        <w:t>쓰려졌습니다</w:t>
+                        <w:t>러</w:t>
                       </w:r>
-                      <w:proofErr w:type="spellEnd"/>
                       <w:r>
                         <w:rPr>
                           <w:rFonts w:hint="eastAsia"/>
                         </w:rPr>
-                        <w:t>.</w:t>
+                        <w:t>졌습니다.</w:t>
                       </w:r>
                     </w:p>
                   </w:txbxContent>
@@ -1997,50 +2081,143 @@
         <w:rPr>
           <w:rFonts w:hint="eastAsia"/>
         </w:rPr>
-        <w:t xml:space="preserve"> 상대방이 </w:t>
+        <w:t xml:space="preserve"> 상대방이 쓰</w:t>
+      </w:r>
+      <w:r>
+        <w:rPr>
+          <w:rFonts w:hint="eastAsia"/>
+        </w:rPr>
+        <w:t>러</w:t>
+      </w:r>
+      <w:r>
+        <w:rPr>
+          <w:rFonts w:hint="eastAsia"/>
+        </w:rPr>
+        <w:t>졌다는 문구가 출력</w:t>
+      </w:r>
+      <w:r>
+        <w:rPr>
+          <w:rFonts w:hint="eastAsia"/>
+        </w:rPr>
+        <w:t>된다.</w:t>
+      </w:r>
+      <w:r>
+        <w:t xml:space="preserve"> </w:t>
+      </w:r>
+      <w:r>
+        <w:rPr>
+          <w:rFonts w:hint="eastAsia"/>
+        </w:rPr>
+        <w:t>이때 아무대나</w:t>
+      </w:r>
+      <w:r>
+        <w:rPr>
+          <w:rFonts w:hint="eastAsia"/>
+        </w:rPr>
+        <w:t>(화면 어디든)</w:t>
+      </w:r>
+      <w:r>
+        <w:rPr>
+          <w:rFonts w:hint="eastAsia"/>
+        </w:rPr>
+        <w:t xml:space="preserve"> 터치를 할 경우</w:t>
+      </w:r>
+      <w:r>
+        <w:rPr>
+          <w:rFonts w:hint="eastAsia"/>
+        </w:rPr>
+        <w:t xml:space="preserve"> </w:t>
+      </w:r>
+      <w:r>
+        <w:rPr>
+          <w:rFonts w:hint="eastAsia"/>
+        </w:rPr>
+        <w:t>보상</w:t>
+      </w:r>
+      <w:r>
+        <w:t xml:space="preserve"> </w:t>
+      </w:r>
+      <w:r>
+        <w:rPr>
+          <w:rFonts w:hint="eastAsia"/>
+        </w:rPr>
+        <w:t>화면 출력</w:t>
+      </w:r>
+      <w:r>
+        <w:rPr>
+          <w:rFonts w:hint="eastAsia"/>
+        </w:rPr>
+        <w:t>된다.</w:t>
+      </w:r>
+      <w:r>
+        <w:t xml:space="preserve"> </w:t>
+      </w:r>
+      <w:r>
+        <w:rPr>
+          <w:rFonts w:hint="eastAsia"/>
+        </w:rPr>
+        <w:t xml:space="preserve">그 후 한번 더 터치를 하면 </w:t>
       </w:r>
       <w:proofErr w:type="spellStart"/>
       <w:r>
         <w:rPr>
           <w:rFonts w:hint="eastAsia"/>
         </w:rPr>
-        <w:t>쓰려</w:t>
-      </w:r>
-      <w:r>
-        <w:rPr>
-          <w:rFonts w:hint="eastAsia"/>
-        </w:rPr>
-        <w:t>려졌다는</w:t>
+        <w:t>월드맵</w:t>
       </w:r>
       <w:proofErr w:type="spellEnd"/>
       <w:r>
         <w:rPr>
           <w:rFonts w:hint="eastAsia"/>
         </w:rPr>
-        <w:t xml:space="preserve"> 문구가 출력</w:t>
-      </w:r>
-      <w:r>
-        <w:rPr>
-          <w:rFonts w:hint="eastAsia"/>
-        </w:rPr>
-        <w:t>된다.</w:t>
-      </w:r>
-      <w:r>
-        <w:t xml:space="preserve"> </w:t>
-      </w:r>
-      <w:r>
-        <w:rPr>
-          <w:rFonts w:hint="eastAsia"/>
-        </w:rPr>
-        <w:t>이때 아무대나 터치를 할 경우</w:t>
+        <w:t>(사건 중이었다면 다음 스크립트)로 넘어간다.</w:t>
       </w:r>
     </w:p>
     <w:p>
-      <w:r>
-        <w:rPr>
-          <w:rFonts w:hint="eastAsia"/>
-        </w:rPr>
-        <w:t>보상</w:t>
+      <w:pPr>
+        <w:pStyle w:val="a4"/>
+        <w:numPr>
+          <w:ilvl w:val="0"/>
+          <w:numId w:val="12"/>
+        </w:numPr>
+        <w:ind w:leftChars="0"/>
+      </w:pPr>
+      <w:r>
+        <w:rPr>
+          <w:rFonts w:hint="eastAsia"/>
+        </w:rPr>
+        <w:t xml:space="preserve">이때 해당 카테고리의 아이템이 </w:t>
+      </w:r>
+      <w:proofErr w:type="spellStart"/>
+      <w:r>
+        <w:rPr>
+          <w:rFonts w:hint="eastAsia"/>
+        </w:rPr>
+        <w:t>드랍되지</w:t>
+      </w:r>
+      <w:proofErr w:type="spellEnd"/>
+      <w:r>
+        <w:rPr>
+          <w:rFonts w:hint="eastAsia"/>
+        </w:rPr>
+        <w:t xml:space="preserve"> 않았다면 각 카테고리에 아이콘 크기만한 </w:t>
+      </w:r>
+      <w:r>
+        <w:rPr>
+          <w:rFonts w:hint="eastAsia"/>
+        </w:rPr>
+        <w:t xml:space="preserve">검은색 </w:t>
+      </w:r>
+      <w:bookmarkStart w:id="0" w:name="_GoBack"/>
+      <w:bookmarkEnd w:id="0"/>
+      <w:r>
+        <w:t>‘X’</w:t>
+      </w:r>
+      <w:r>
+        <w:rPr>
+          <w:rFonts w:hint="eastAsia"/>
+        </w:rPr>
+        <w:t>가</w:t>
       </w:r>
       <w:r>
         <w:t xml:space="preserve"> </w:t>
@@ -2049,36 +2226,10 @@
         <w:rPr>
           <w:rFonts w:hint="eastAsia"/>
         </w:rPr>
-        <w:t>화면 출력</w:t>
-      </w:r>
-      <w:r>
-        <w:rPr>
-          <w:rFonts w:hint="eastAsia"/>
-        </w:rPr>
-        <w:t>된다.</w:t>
+        <w:t>표시 된다.</w:t>
       </w:r>
       <w:r>
         <w:t xml:space="preserve"> </w:t>
-      </w:r>
-      <w:r>
-        <w:rPr>
-          <w:rFonts w:hint="eastAsia"/>
-        </w:rPr>
-        <w:t xml:space="preserve">그 후 한번 더 터치를 하면 </w:t>
-      </w:r>
-      <w:proofErr w:type="spellStart"/>
-      <w:r>
-        <w:rPr>
-          <w:rFonts w:hint="eastAsia"/>
-        </w:rPr>
-        <w:t>월드맵</w:t>
-      </w:r>
-      <w:proofErr w:type="spellEnd"/>
-      <w:r>
-        <w:rPr>
-          <w:rFonts w:hint="eastAsia"/>
-        </w:rPr>
-        <w:t>(사건 중이었다면 다음 스크립트)로 넘어간다.</w:t>
       </w:r>
     </w:p>
     <w:p>
@@ -2697,6 +2848,118 @@
     </w:lvl>
   </w:abstractNum>
   <w:abstractNum w:abstractNumId="3" w15:restartNumberingAfterBreak="0">
+    <w:nsid w:val="1B9A2137"/>
+    <w:multiLevelType w:val="hybridMultilevel"/>
+    <w:tmpl w:val="B2EA7120"/>
+    <w:lvl w:ilvl="0" w:tplc="E23CC01E">
+      <w:numFmt w:val="bullet"/>
+      <w:lvlText w:val="-"/>
+      <w:lvlJc w:val="left"/>
+      <w:pPr>
+        <w:ind w:left="1120" w:hanging="360"/>
+      </w:pPr>
+      <w:rPr>
+        <w:rFonts w:ascii="맑은 고딕" w:eastAsia="맑은 고딕" w:hAnsi="맑은 고딕" w:cstheme="minorBidi" w:hint="eastAsia"/>
+      </w:rPr>
+    </w:lvl>
+    <w:lvl w:ilvl="1" w:tplc="04090003" w:tentative="1">
+      <w:start w:val="1"/>
+      <w:numFmt w:val="bullet"/>
+      <w:lvlText w:val=""/>
+      <w:lvlJc w:val="left"/>
+      <w:pPr>
+        <w:ind w:left="1560" w:hanging="400"/>
+      </w:pPr>
+      <w:rPr>
+        <w:rFonts w:ascii="Wingdings" w:hAnsi="Wingdings" w:hint="default"/>
+      </w:rPr>
+    </w:lvl>
+    <w:lvl w:ilvl="2" w:tplc="04090005" w:tentative="1">
+      <w:start w:val="1"/>
+      <w:numFmt w:val="bullet"/>
+      <w:lvlText w:val=""/>
+      <w:lvlJc w:val="left"/>
+      <w:pPr>
+        <w:ind w:left="1960" w:hanging="400"/>
+      </w:pPr>
+      <w:rPr>
+        <w:rFonts w:ascii="Wingdings" w:hAnsi="Wingdings" w:hint="default"/>
+      </w:rPr>
+    </w:lvl>
+    <w:lvl w:ilvl="3" w:tplc="04090001" w:tentative="1">
+      <w:start w:val="1"/>
+      <w:numFmt w:val="bullet"/>
+      <w:lvlText w:val=""/>
+      <w:lvlJc w:val="left"/>
+      <w:pPr>
+        <w:ind w:left="2360" w:hanging="400"/>
+      </w:pPr>
+      <w:rPr>
+        <w:rFonts w:ascii="Wingdings" w:hAnsi="Wingdings" w:hint="default"/>
+      </w:rPr>
+    </w:lvl>
+    <w:lvl w:ilvl="4" w:tplc="04090003" w:tentative="1">
+      <w:start w:val="1"/>
+      <w:numFmt w:val="bullet"/>
+      <w:lvlText w:val=""/>
+      <w:lvlJc w:val="left"/>
+      <w:pPr>
+        <w:ind w:left="2760" w:hanging="400"/>
+      </w:pPr>
+      <w:rPr>
+        <w:rFonts w:ascii="Wingdings" w:hAnsi="Wingdings" w:hint="default"/>
+      </w:rPr>
+    </w:lvl>
+    <w:lvl w:ilvl="5" w:tplc="04090005" w:tentative="1">
+      <w:start w:val="1"/>
+      <w:numFmt w:val="bullet"/>
+      <w:lvlText w:val=""/>
+      <w:lvlJc w:val="left"/>
+      <w:pPr>
+        <w:ind w:left="3160" w:hanging="400"/>
+      </w:pPr>
+      <w:rPr>
+        <w:rFonts w:ascii="Wingdings" w:hAnsi="Wingdings" w:hint="default"/>
+      </w:rPr>
+    </w:lvl>
+    <w:lvl w:ilvl="6" w:tplc="04090001" w:tentative="1">
+      <w:start w:val="1"/>
+      <w:numFmt w:val="bullet"/>
+      <w:lvlText w:val=""/>
+      <w:lvlJc w:val="left"/>
+      <w:pPr>
+        <w:ind w:left="3560" w:hanging="400"/>
+      </w:pPr>
+      <w:rPr>
+        <w:rFonts w:ascii="Wingdings" w:hAnsi="Wingdings" w:hint="default"/>
+      </w:rPr>
+    </w:lvl>
+    <w:lvl w:ilvl="7" w:tplc="04090003" w:tentative="1">
+      <w:start w:val="1"/>
+      <w:numFmt w:val="bullet"/>
+      <w:lvlText w:val=""/>
+      <w:lvlJc w:val="left"/>
+      <w:pPr>
+        <w:ind w:left="3960" w:hanging="400"/>
+      </w:pPr>
+      <w:rPr>
+        <w:rFonts w:ascii="Wingdings" w:hAnsi="Wingdings" w:hint="default"/>
+      </w:rPr>
+    </w:lvl>
+    <w:lvl w:ilvl="8" w:tplc="04090005" w:tentative="1">
+      <w:start w:val="1"/>
+      <w:numFmt w:val="bullet"/>
+      <w:lvlText w:val=""/>
+      <w:lvlJc w:val="left"/>
+      <w:pPr>
+        <w:ind w:left="4360" w:hanging="400"/>
+      </w:pPr>
+      <w:rPr>
+        <w:rFonts w:ascii="Wingdings" w:hAnsi="Wingdings" w:hint="default"/>
+      </w:rPr>
+    </w:lvl>
+  </w:abstractNum>
+  <w:abstractNum w:abstractNumId="4" w15:restartNumberingAfterBreak="0">
     <w:nsid w:val="2F482BA5"/>
     <w:multiLevelType w:val="hybridMultilevel"/>
     <w:tmpl w:val="DA06D37A"/>
@@ -2785,7 +3048,7 @@
       </w:pPr>
     </w:lvl>
   </w:abstractNum>
-  <w:abstractNum w:abstractNumId="4" w15:restartNumberingAfterBreak="0">
+  <w:abstractNum w:abstractNumId="5" w15:restartNumberingAfterBreak="0">
     <w:nsid w:val="373F23B3"/>
     <w:multiLevelType w:val="hybridMultilevel"/>
     <w:tmpl w:val="31F4AE48"/>
@@ -2898,7 +3161,7 @@
       </w:rPr>
     </w:lvl>
   </w:abstractNum>
-  <w:abstractNum w:abstractNumId="5" w15:restartNumberingAfterBreak="0">
+  <w:abstractNum w:abstractNumId="6" w15:restartNumberingAfterBreak="0">
     <w:nsid w:val="3B2B2D38"/>
     <w:multiLevelType w:val="multilevel"/>
     <w:tmpl w:val="BE22AA10"/>
@@ -3011,7 +3274,7 @@
       </w:pPr>
     </w:lvl>
   </w:abstractNum>
-  <w:abstractNum w:abstractNumId="6" w15:restartNumberingAfterBreak="0">
+  <w:abstractNum w:abstractNumId="7" w15:restartNumberingAfterBreak="0">
     <w:nsid w:val="3D745D8F"/>
     <w:multiLevelType w:val="hybridMultilevel"/>
     <w:tmpl w:val="8B4C7F2A"/>
@@ -3124,7 +3387,7 @@
       </w:rPr>
     </w:lvl>
   </w:abstractNum>
-  <w:abstractNum w:abstractNumId="7" w15:restartNumberingAfterBreak="0">
+  <w:abstractNum w:abstractNumId="8" w15:restartNumberingAfterBreak="0">
     <w:nsid w:val="456200C0"/>
     <w:multiLevelType w:val="multilevel"/>
     <w:tmpl w:val="C234CD34"/>
@@ -3237,7 +3500,7 @@
       </w:pPr>
     </w:lvl>
   </w:abstractNum>
-  <w:abstractNum w:abstractNumId="8" w15:restartNumberingAfterBreak="0">
+  <w:abstractNum w:abstractNumId="9" w15:restartNumberingAfterBreak="0">
     <w:nsid w:val="45EC30A6"/>
     <w:multiLevelType w:val="hybridMultilevel"/>
     <w:tmpl w:val="B7188118"/>
@@ -3350,7 +3613,7 @@
       </w:rPr>
     </w:lvl>
   </w:abstractNum>
-  <w:abstractNum w:abstractNumId="9" w15:restartNumberingAfterBreak="0">
+  <w:abstractNum w:abstractNumId="10" w15:restartNumberingAfterBreak="0">
     <w:nsid w:val="51FD22B8"/>
     <w:multiLevelType w:val="hybridMultilevel"/>
     <w:tmpl w:val="2F9A95E0"/>
@@ -3439,7 +3702,7 @@
       </w:pPr>
     </w:lvl>
   </w:abstractNum>
-  <w:abstractNum w:abstractNumId="10" w15:restartNumberingAfterBreak="0">
+  <w:abstractNum w:abstractNumId="11" w15:restartNumberingAfterBreak="0">
     <w:nsid w:val="5A900E98"/>
     <w:multiLevelType w:val="hybridMultilevel"/>
     <w:tmpl w:val="5D6ED430"/>
@@ -3552,7 +3815,7 @@
       </w:rPr>
     </w:lvl>
   </w:abstractNum>
-  <w:abstractNum w:abstractNumId="11" w15:restartNumberingAfterBreak="0">
+  <w:abstractNum w:abstractNumId="12" w15:restartNumberingAfterBreak="0">
     <w:nsid w:val="5C253410"/>
     <w:multiLevelType w:val="hybridMultilevel"/>
     <w:tmpl w:val="3D9ACB54"/>
@@ -3665,7 +3928,7 @@
       </w:rPr>
     </w:lvl>
   </w:abstractNum>
-  <w:abstractNum w:abstractNumId="12" w15:restartNumberingAfterBreak="0">
+  <w:abstractNum w:abstractNumId="13" w15:restartNumberingAfterBreak="0">
     <w:nsid w:val="6C571D45"/>
     <w:multiLevelType w:val="hybridMultilevel"/>
     <w:tmpl w:val="FBCC53C4"/>
@@ -3777,7 +4040,7 @@
       </w:rPr>
     </w:lvl>
   </w:abstractNum>
-  <w:abstractNum w:abstractNumId="13" w15:restartNumberingAfterBreak="0">
+  <w:abstractNum w:abstractNumId="14" w15:restartNumberingAfterBreak="0">
     <w:nsid w:val="739E3F44"/>
     <w:multiLevelType w:val="hybridMultilevel"/>
     <w:tmpl w:val="BF42F54A"/>
@@ -3889,7 +4152,7 @@
       </w:rPr>
     </w:lvl>
   </w:abstractNum>
-  <w:abstractNum w:abstractNumId="14" w15:restartNumberingAfterBreak="0">
+  <w:abstractNum w:abstractNumId="15" w15:restartNumberingAfterBreak="0">
     <w:nsid w:val="78CC0C8A"/>
     <w:multiLevelType w:val="hybridMultilevel"/>
     <w:tmpl w:val="71F0A2A8"/>
@@ -4002,7 +4265,7 @@
       </w:rPr>
     </w:lvl>
   </w:abstractNum>
-  <w:abstractNum w:abstractNumId="15" w15:restartNumberingAfterBreak="0">
+  <w:abstractNum w:abstractNumId="16" w15:restartNumberingAfterBreak="0">
     <w:nsid w:val="7AE02DAF"/>
     <w:multiLevelType w:val="multilevel"/>
     <w:tmpl w:val="916C6CB2"/>
@@ -4116,22 +4379,22 @@
     </w:lvl>
   </w:abstractNum>
   <w:num w:numId="1">
-    <w:abstractNumId w:val="5"/>
+    <w:abstractNumId w:val="6"/>
   </w:num>
   <w:num w:numId="2">
-    <w:abstractNumId w:val="7"/>
+    <w:abstractNumId w:val="8"/>
   </w:num>
   <w:num w:numId="3">
     <w:abstractNumId w:val="2"/>
   </w:num>
   <w:num w:numId="4">
-    <w:abstractNumId w:val="14"/>
+    <w:abstractNumId w:val="15"/>
   </w:num>
   <w:num w:numId="5">
-    <w:abstractNumId w:val="15"/>
+    <w:abstractNumId w:val="16"/>
   </w:num>
   <w:num w:numId="6">
-    <w:abstractNumId w:val="15"/>
+    <w:abstractNumId w:val="16"/>
     <w:lvlOverride w:ilvl="0">
       <w:startOverride w:val="1"/>
     </w:lvlOverride>
@@ -4161,40 +4424,43 @@
     </w:lvlOverride>
   </w:num>
   <w:num w:numId="7">
-    <w:abstractNumId w:val="14"/>
+    <w:abstractNumId w:val="15"/>
   </w:num>
   <w:num w:numId="8">
     <w:abstractNumId w:val="1"/>
   </w:num>
   <w:num w:numId="9">
+    <w:abstractNumId w:val="14"/>
+  </w:num>
+  <w:num w:numId="10">
+    <w:abstractNumId w:val="9"/>
+  </w:num>
+  <w:num w:numId="11">
+    <w:abstractNumId w:val="12"/>
+  </w:num>
+  <w:num w:numId="12">
     <w:abstractNumId w:val="13"/>
   </w:num>
-  <w:num w:numId="10">
-    <w:abstractNumId w:val="8"/>
-  </w:num>
-  <w:num w:numId="11">
-    <w:abstractNumId w:val="11"/>
-  </w:num>
-  <w:num w:numId="12">
-    <w:abstractNumId w:val="12"/>
-  </w:num>
   <w:num w:numId="13">
-    <w:abstractNumId w:val="9"/>
+    <w:abstractNumId w:val="10"/>
   </w:num>
   <w:num w:numId="14">
-    <w:abstractNumId w:val="6"/>
+    <w:abstractNumId w:val="7"/>
   </w:num>
   <w:num w:numId="15">
-    <w:abstractNumId w:val="4"/>
+    <w:abstractNumId w:val="5"/>
   </w:num>
   <w:num w:numId="16">
-    <w:abstractNumId w:val="3"/>
+    <w:abstractNumId w:val="4"/>
   </w:num>
   <w:num w:numId="17">
     <w:abstractNumId w:val="0"/>
   </w:num>
   <w:num w:numId="18">
-    <w:abstractNumId w:val="10"/>
+    <w:abstractNumId w:val="11"/>
+  </w:num>
+  <w:num w:numId="19">
+    <w:abstractNumId w:val="3"/>
   </w:num>
 </w:numbering>
 </file>
@@ -5209,7 +5475,7 @@
 </file>
 
 <file path=customXml/itemProps1.xml><?xml version="1.0" encoding="utf-8"?>
-<ds:datastoreItem xmlns:ds="http://schemas.openxmlformats.org/officeDocument/2006/customXml" ds:itemID="{9A35C66C-5168-4A3B-9FAD-3770030801C8}">
+<ds:datastoreItem xmlns:ds="http://schemas.openxmlformats.org/officeDocument/2006/customXml" ds:itemID="{4AF38353-C6F3-48B1-83E1-53E34D4B5733}">
   <ds:schemaRefs>
     <ds:schemaRef ds:uri="http://schemas.openxmlformats.org/officeDocument/2006/bibliography"/>
   </ds:schemaRefs>
